--- a/recursion.docx
+++ b/recursion.docx
@@ -184,6 +184,7 @@
         <w:t>(</w:t>
       </w:r>
       <w:proofErr w:type="spellStart"/>
+      <w:proofErr w:type="gramStart"/>
       <w:r>
         <w:rPr>
           <w:rFonts w:ascii="Consolas" w:eastAsia="Times New Roman" w:hAnsi="Consolas" w:cs="Times New Roman"/>
@@ -215,6 +216,7 @@
         <w:t>n</w:t>
       </w:r>
       <w:proofErr w:type="spellEnd"/>
+      <w:proofErr w:type="gramEnd"/>
       <w:r>
         <w:rPr>
           <w:rFonts w:ascii="Consolas" w:eastAsia="Times New Roman" w:hAnsi="Consolas" w:cs="Times New Roman"/>
@@ -491,6 +493,7 @@
         </w:rPr>
         <w:t>+</w:t>
       </w:r>
+      <w:proofErr w:type="gramStart"/>
       <w:r>
         <w:rPr>
           <w:rFonts w:ascii="Consolas" w:eastAsia="Times New Roman" w:hAnsi="Consolas" w:cs="Times New Roman"/>
@@ -521,6 +524,7 @@
         </w:rPr>
         <w:t>n</w:t>
       </w:r>
+      <w:proofErr w:type="gramEnd"/>
       <w:r>
         <w:rPr>
           <w:rFonts w:ascii="Consolas" w:eastAsia="Times New Roman" w:hAnsi="Consolas" w:cs="Times New Roman"/>
@@ -600,6 +604,7 @@
         </w:rPr>
         <w:t>(</w:t>
       </w:r>
+      <w:proofErr w:type="gramStart"/>
       <w:r>
         <w:rPr>
           <w:rFonts w:ascii="Consolas" w:eastAsia="Times New Roman" w:hAnsi="Consolas" w:cs="Times New Roman"/>
@@ -630,6 +635,7 @@
         </w:rPr>
         <w:t>n</w:t>
       </w:r>
+      <w:proofErr w:type="gramEnd"/>
       <w:r>
         <w:rPr>
           <w:rFonts w:ascii="Consolas" w:eastAsia="Times New Roman" w:hAnsi="Consolas" w:cs="Times New Roman"/>
@@ -1080,6 +1086,7 @@
         </w:rPr>
         <w:t>-</w:t>
       </w:r>
+      <w:proofErr w:type="gramStart"/>
       <w:r>
         <w:rPr>
           <w:rFonts w:ascii="Consolas" w:eastAsia="Times New Roman" w:hAnsi="Consolas" w:cs="Times New Roman"/>
@@ -1110,6 +1117,7 @@
         </w:rPr>
         <w:t>n</w:t>
       </w:r>
+      <w:proofErr w:type="gramEnd"/>
       <w:r>
         <w:rPr>
           <w:rFonts w:ascii="Consolas" w:eastAsia="Times New Roman" w:hAnsi="Consolas" w:cs="Times New Roman"/>
@@ -1264,6 +1272,7 @@
           <w:lang w:eastAsia="en-IN"/>
         </w:rPr>
       </w:pPr>
+      <w:proofErr w:type="gramStart"/>
       <w:r>
         <w:rPr>
           <w:rFonts w:ascii="Consolas" w:eastAsia="Times New Roman" w:hAnsi="Consolas" w:cs="Times New Roman"/>
@@ -1284,6 +1293,7 @@
         </w:rPr>
         <w:t>(</w:t>
       </w:r>
+      <w:proofErr w:type="gramEnd"/>
       <w:r>
         <w:rPr>
           <w:rFonts w:ascii="Consolas" w:eastAsia="Times New Roman" w:hAnsi="Consolas" w:cs="Times New Roman"/>
@@ -1447,6 +1457,7 @@
         <w:t>(</w:t>
       </w:r>
       <w:proofErr w:type="spellStart"/>
+      <w:proofErr w:type="gramStart"/>
       <w:r>
         <w:rPr>
           <w:rFonts w:ascii="Consolas" w:eastAsia="Times New Roman" w:hAnsi="Consolas" w:cs="Times New Roman"/>
@@ -1478,6 +1489,7 @@
         <w:t>n</w:t>
       </w:r>
       <w:proofErr w:type="spellEnd"/>
+      <w:proofErr w:type="gramEnd"/>
       <w:r>
         <w:rPr>
           <w:rFonts w:ascii="Consolas" w:eastAsia="Times New Roman" w:hAnsi="Consolas" w:cs="Times New Roman"/>
@@ -1669,6 +1681,7 @@
         </w:rPr>
         <w:t>+</w:t>
       </w:r>
+      <w:proofErr w:type="gramStart"/>
       <w:r>
         <w:rPr>
           <w:rFonts w:ascii="Consolas" w:eastAsia="Times New Roman" w:hAnsi="Consolas" w:cs="Times New Roman"/>
@@ -1699,6 +1712,7 @@
         </w:rPr>
         <w:t>n</w:t>
       </w:r>
+      <w:proofErr w:type="gramEnd"/>
       <w:r>
         <w:rPr>
           <w:rFonts w:ascii="Consolas" w:eastAsia="Times New Roman" w:hAnsi="Consolas" w:cs="Times New Roman"/>
@@ -1936,6 +1950,7 @@
         </w:rPr>
         <w:t>(</w:t>
       </w:r>
+      <w:proofErr w:type="gramStart"/>
       <w:r>
         <w:rPr>
           <w:rFonts w:ascii="Consolas" w:eastAsia="Times New Roman" w:hAnsi="Consolas" w:cs="Times New Roman"/>
@@ -1966,6 +1981,7 @@
         </w:rPr>
         <w:t>n</w:t>
       </w:r>
+      <w:proofErr w:type="gramEnd"/>
       <w:r>
         <w:rPr>
           <w:rFonts w:ascii="Consolas" w:eastAsia="Times New Roman" w:hAnsi="Consolas" w:cs="Times New Roman"/>
@@ -2167,6 +2183,7 @@
         <w:t>(</w:t>
       </w:r>
       <w:proofErr w:type="spellStart"/>
+      <w:proofErr w:type="gramStart"/>
       <w:r>
         <w:rPr>
           <w:rFonts w:ascii="Consolas" w:eastAsia="Times New Roman" w:hAnsi="Consolas" w:cs="Times New Roman"/>
@@ -2198,6 +2215,7 @@
         <w:t>sum</w:t>
       </w:r>
       <w:proofErr w:type="spellEnd"/>
+      <w:proofErr w:type="gramEnd"/>
       <w:r>
         <w:rPr>
           <w:rFonts w:ascii="Consolas" w:eastAsia="Times New Roman" w:hAnsi="Consolas" w:cs="Times New Roman"/>
@@ -2273,6 +2291,7 @@
         </w:rPr>
         <w:t>==</w:t>
       </w:r>
+      <w:proofErr w:type="gramStart"/>
       <w:r>
         <w:rPr>
           <w:rFonts w:ascii="Consolas" w:eastAsia="Times New Roman" w:hAnsi="Consolas" w:cs="Times New Roman"/>
@@ -2293,6 +2312,7 @@
         </w:rPr>
         <w:t>){</w:t>
       </w:r>
+      <w:proofErr w:type="gramEnd"/>
     </w:p>
     <w:p>
       <w:pPr>
@@ -2506,6 +2526,7 @@
         </w:rPr>
         <w:t>-</w:t>
       </w:r>
+      <w:proofErr w:type="gramStart"/>
       <w:r>
         <w:rPr>
           <w:rFonts w:ascii="Consolas" w:eastAsia="Times New Roman" w:hAnsi="Consolas" w:cs="Times New Roman"/>
@@ -2536,6 +2557,7 @@
         </w:rPr>
         <w:t>sum</w:t>
       </w:r>
+      <w:proofErr w:type="gramEnd"/>
       <w:r>
         <w:rPr>
           <w:rFonts w:ascii="Consolas" w:eastAsia="Times New Roman" w:hAnsi="Consolas" w:cs="Times New Roman"/>
@@ -2895,6 +2917,7 @@
         </w:rPr>
         <w:t>n</w:t>
       </w:r>
+      <w:proofErr w:type="gramStart"/>
       <w:r>
         <w:rPr>
           <w:rFonts w:ascii="Consolas" w:eastAsia="Times New Roman" w:hAnsi="Consolas" w:cs="Times New Roman"/>
@@ -2905,6 +2928,7 @@
         </w:rPr>
         <w:t>){</w:t>
       </w:r>
+      <w:proofErr w:type="gramEnd"/>
     </w:p>
     <w:p>
       <w:pPr>
@@ -2968,6 +2992,7 @@
         </w:rPr>
         <w:t>==</w:t>
       </w:r>
+      <w:proofErr w:type="gramStart"/>
       <w:r>
         <w:rPr>
           <w:rFonts w:ascii="Consolas" w:eastAsia="Times New Roman" w:hAnsi="Consolas" w:cs="Times New Roman"/>
@@ -2988,6 +3013,7 @@
         </w:rPr>
         <w:t>){</w:t>
       </w:r>
+      <w:proofErr w:type="gramEnd"/>
     </w:p>
     <w:p>
       <w:pPr>
@@ -3273,6 +3299,7 @@
         </w:rPr>
         <w:t>(</w:t>
       </w:r>
+      <w:proofErr w:type="gramStart"/>
       <w:r>
         <w:rPr>
           <w:rFonts w:ascii="Consolas" w:eastAsia="Times New Roman" w:hAnsi="Consolas" w:cs="Times New Roman"/>
@@ -3293,6 +3320,7 @@
         </w:rPr>
         <w:t>(</w:t>
       </w:r>
+      <w:proofErr w:type="gramEnd"/>
       <w:r>
         <w:rPr>
           <w:rFonts w:ascii="Consolas" w:eastAsia="Times New Roman" w:hAnsi="Consolas" w:cs="Times New Roman"/>
@@ -3458,6 +3486,7 @@
         </w:rPr>
         <w:t>n</w:t>
       </w:r>
+      <w:proofErr w:type="gramStart"/>
       <w:r>
         <w:rPr>
           <w:rFonts w:ascii="Consolas" w:eastAsia="Times New Roman" w:hAnsi="Consolas" w:cs="Times New Roman"/>
@@ -3468,6 +3497,7 @@
         </w:rPr>
         <w:t>){</w:t>
       </w:r>
+      <w:proofErr w:type="gramEnd"/>
     </w:p>
     <w:p>
       <w:pPr>
@@ -3531,6 +3561,7 @@
         </w:rPr>
         <w:t>==</w:t>
       </w:r>
+      <w:proofErr w:type="gramStart"/>
       <w:r>
         <w:rPr>
           <w:rFonts w:ascii="Consolas" w:eastAsia="Times New Roman" w:hAnsi="Consolas" w:cs="Times New Roman"/>
@@ -3551,6 +3582,7 @@
         </w:rPr>
         <w:t>){</w:t>
       </w:r>
+      <w:proofErr w:type="gramEnd"/>
     </w:p>
     <w:p>
       <w:pPr>
@@ -3849,6 +3881,7 @@
         </w:rPr>
         <w:t>(</w:t>
       </w:r>
+      <w:proofErr w:type="gramStart"/>
       <w:r>
         <w:rPr>
           <w:rFonts w:ascii="Consolas" w:eastAsia="Times New Roman" w:hAnsi="Consolas" w:cs="Times New Roman"/>
@@ -3869,6 +3902,7 @@
         </w:rPr>
         <w:t>(</w:t>
       </w:r>
+      <w:proofErr w:type="gramEnd"/>
       <w:r>
         <w:rPr>
           <w:rFonts w:ascii="Consolas" w:eastAsia="Times New Roman" w:hAnsi="Consolas" w:cs="Times New Roman"/>
@@ -3915,6 +3949,4873 @@
           <w:lang w:eastAsia="en-IN"/>
         </w:rPr>
       </w:pPr>
+    </w:p>
+    <w:p>
+      <w:pPr>
+        <w:shd w:val="clear" w:color="auto" w:fill="FFFFFF"/>
+        <w:spacing w:after="0" w:line="285" w:lineRule="atLeast"/>
+        <w:rPr>
+          <w:rFonts w:ascii="Consolas" w:eastAsia="Times New Roman" w:hAnsi="Consolas" w:cs="Times New Roman"/>
+          <w:color w:val="000000"/>
+          <w:sz w:val="21"/>
+          <w:szCs w:val="21"/>
+          <w:lang w:eastAsia="en-IN"/>
+        </w:rPr>
+      </w:pPr>
+      <w:r>
+        <w:rPr>
+          <w:rFonts w:ascii="Consolas" w:eastAsia="Times New Roman" w:hAnsi="Consolas" w:cs="Times New Roman"/>
+          <w:color w:val="008000"/>
+          <w:sz w:val="21"/>
+          <w:szCs w:val="21"/>
+          <w:lang w:eastAsia="en-IN"/>
+        </w:rPr>
+        <w:t>// reverse the array with recursion and two pointer approach</w:t>
+      </w:r>
+    </w:p>
+    <w:p>
+      <w:pPr>
+        <w:shd w:val="clear" w:color="auto" w:fill="FFFFFF"/>
+        <w:spacing w:after="0" w:line="285" w:lineRule="atLeast"/>
+        <w:rPr>
+          <w:rFonts w:ascii="Consolas" w:eastAsia="Times New Roman" w:hAnsi="Consolas" w:cs="Times New Roman"/>
+          <w:color w:val="000000"/>
+          <w:sz w:val="21"/>
+          <w:szCs w:val="21"/>
+          <w:lang w:eastAsia="en-IN"/>
+        </w:rPr>
+      </w:pPr>
+    </w:p>
+    <w:p>
+      <w:pPr>
+        <w:shd w:val="clear" w:color="auto" w:fill="FFFFFF"/>
+        <w:spacing w:after="0" w:line="285" w:lineRule="atLeast"/>
+        <w:rPr>
+          <w:rFonts w:ascii="Consolas" w:eastAsia="Times New Roman" w:hAnsi="Consolas" w:cs="Times New Roman"/>
+          <w:color w:val="000000"/>
+          <w:sz w:val="21"/>
+          <w:szCs w:val="21"/>
+          <w:lang w:eastAsia="en-IN"/>
+        </w:rPr>
+      </w:pPr>
+      <w:r>
+        <w:rPr>
+          <w:rFonts w:ascii="Consolas" w:eastAsia="Times New Roman" w:hAnsi="Consolas" w:cs="Times New Roman"/>
+          <w:color w:val="0000FF"/>
+          <w:sz w:val="21"/>
+          <w:szCs w:val="21"/>
+          <w:lang w:eastAsia="en-IN"/>
+        </w:rPr>
+        <w:t>var</w:t>
+      </w:r>
+      <w:r>
+        <w:rPr>
+          <w:rFonts w:ascii="Consolas" w:eastAsia="Times New Roman" w:hAnsi="Consolas" w:cs="Times New Roman"/>
+          <w:color w:val="000000"/>
+          <w:sz w:val="21"/>
+          <w:szCs w:val="21"/>
+          <w:lang w:eastAsia="en-IN"/>
+        </w:rPr>
+        <w:t xml:space="preserve"> </w:t>
+      </w:r>
+      <w:r>
+        <w:rPr>
+          <w:rFonts w:ascii="Consolas" w:eastAsia="Times New Roman" w:hAnsi="Consolas" w:cs="Times New Roman"/>
+          <w:color w:val="795E26"/>
+          <w:sz w:val="21"/>
+          <w:szCs w:val="21"/>
+          <w:lang w:eastAsia="en-IN"/>
+        </w:rPr>
+        <w:t>reverse</w:t>
+      </w:r>
+      <w:r>
+        <w:rPr>
+          <w:rFonts w:ascii="Consolas" w:eastAsia="Times New Roman" w:hAnsi="Consolas" w:cs="Times New Roman"/>
+          <w:color w:val="000000"/>
+          <w:sz w:val="21"/>
+          <w:szCs w:val="21"/>
+          <w:lang w:eastAsia="en-IN"/>
+        </w:rPr>
+        <w:t xml:space="preserve"> = </w:t>
+      </w:r>
+      <w:r>
+        <w:rPr>
+          <w:rFonts w:ascii="Consolas" w:eastAsia="Times New Roman" w:hAnsi="Consolas" w:cs="Times New Roman"/>
+          <w:color w:val="0000FF"/>
+          <w:sz w:val="21"/>
+          <w:szCs w:val="21"/>
+          <w:lang w:eastAsia="en-IN"/>
+        </w:rPr>
+        <w:t>function</w:t>
+      </w:r>
+      <w:r>
+        <w:rPr>
+          <w:rFonts w:ascii="Consolas" w:eastAsia="Times New Roman" w:hAnsi="Consolas" w:cs="Times New Roman"/>
+          <w:color w:val="000000"/>
+          <w:sz w:val="21"/>
+          <w:szCs w:val="21"/>
+          <w:lang w:eastAsia="en-IN"/>
+        </w:rPr>
+        <w:t xml:space="preserve"> (</w:t>
+      </w:r>
+      <w:proofErr w:type="spellStart"/>
+      <w:r>
+        <w:rPr>
+          <w:rFonts w:ascii="Consolas" w:eastAsia="Times New Roman" w:hAnsi="Consolas" w:cs="Times New Roman"/>
+          <w:color w:val="001080"/>
+          <w:sz w:val="21"/>
+          <w:szCs w:val="21"/>
+          <w:lang w:eastAsia="en-IN"/>
+        </w:rPr>
+        <w:t>arr</w:t>
+      </w:r>
+      <w:proofErr w:type="spellEnd"/>
+      <w:r>
+        <w:rPr>
+          <w:rFonts w:ascii="Consolas" w:eastAsia="Times New Roman" w:hAnsi="Consolas" w:cs="Times New Roman"/>
+          <w:color w:val="000000"/>
+          <w:sz w:val="21"/>
+          <w:szCs w:val="21"/>
+          <w:lang w:eastAsia="en-IN"/>
+        </w:rPr>
+        <w:t xml:space="preserve">, </w:t>
+      </w:r>
+      <w:r>
+        <w:rPr>
+          <w:rFonts w:ascii="Consolas" w:eastAsia="Times New Roman" w:hAnsi="Consolas" w:cs="Times New Roman"/>
+          <w:color w:val="001080"/>
+          <w:sz w:val="21"/>
+          <w:szCs w:val="21"/>
+          <w:lang w:eastAsia="en-IN"/>
+        </w:rPr>
+        <w:t>left</w:t>
+      </w:r>
+      <w:r>
+        <w:rPr>
+          <w:rFonts w:ascii="Consolas" w:eastAsia="Times New Roman" w:hAnsi="Consolas" w:cs="Times New Roman"/>
+          <w:color w:val="000000"/>
+          <w:sz w:val="21"/>
+          <w:szCs w:val="21"/>
+          <w:lang w:eastAsia="en-IN"/>
+        </w:rPr>
+        <w:t xml:space="preserve">, </w:t>
+      </w:r>
+      <w:r>
+        <w:rPr>
+          <w:rFonts w:ascii="Consolas" w:eastAsia="Times New Roman" w:hAnsi="Consolas" w:cs="Times New Roman"/>
+          <w:color w:val="001080"/>
+          <w:sz w:val="21"/>
+          <w:szCs w:val="21"/>
+          <w:lang w:eastAsia="en-IN"/>
+        </w:rPr>
+        <w:t>right</w:t>
+      </w:r>
+      <w:r>
+        <w:rPr>
+          <w:rFonts w:ascii="Consolas" w:eastAsia="Times New Roman" w:hAnsi="Consolas" w:cs="Times New Roman"/>
+          <w:color w:val="000000"/>
+          <w:sz w:val="21"/>
+          <w:szCs w:val="21"/>
+          <w:lang w:eastAsia="en-IN"/>
+        </w:rPr>
+        <w:t>) {</w:t>
+      </w:r>
+    </w:p>
+    <w:p>
+      <w:pPr>
+        <w:shd w:val="clear" w:color="auto" w:fill="FFFFFF"/>
+        <w:spacing w:after="0" w:line="285" w:lineRule="atLeast"/>
+        <w:rPr>
+          <w:rFonts w:ascii="Consolas" w:eastAsia="Times New Roman" w:hAnsi="Consolas" w:cs="Times New Roman"/>
+          <w:color w:val="000000"/>
+          <w:sz w:val="21"/>
+          <w:szCs w:val="21"/>
+          <w:lang w:eastAsia="en-IN"/>
+        </w:rPr>
+      </w:pPr>
+      <w:r>
+        <w:rPr>
+          <w:rFonts w:ascii="Consolas" w:eastAsia="Times New Roman" w:hAnsi="Consolas" w:cs="Times New Roman"/>
+          <w:color w:val="000000"/>
+          <w:sz w:val="21"/>
+          <w:szCs w:val="21"/>
+          <w:lang w:eastAsia="en-IN"/>
+        </w:rPr>
+        <w:t xml:space="preserve">  </w:t>
+      </w:r>
+      <w:r>
+        <w:rPr>
+          <w:rFonts w:ascii="Consolas" w:eastAsia="Times New Roman" w:hAnsi="Consolas" w:cs="Times New Roman"/>
+          <w:color w:val="AF00DB"/>
+          <w:sz w:val="21"/>
+          <w:szCs w:val="21"/>
+          <w:lang w:eastAsia="en-IN"/>
+        </w:rPr>
+        <w:t>if</w:t>
+      </w:r>
+      <w:r>
+        <w:rPr>
+          <w:rFonts w:ascii="Consolas" w:eastAsia="Times New Roman" w:hAnsi="Consolas" w:cs="Times New Roman"/>
+          <w:color w:val="000000"/>
+          <w:sz w:val="21"/>
+          <w:szCs w:val="21"/>
+          <w:lang w:eastAsia="en-IN"/>
+        </w:rPr>
+        <w:t xml:space="preserve"> (</w:t>
+      </w:r>
+      <w:r>
+        <w:rPr>
+          <w:rFonts w:ascii="Consolas" w:eastAsia="Times New Roman" w:hAnsi="Consolas" w:cs="Times New Roman"/>
+          <w:color w:val="001080"/>
+          <w:sz w:val="21"/>
+          <w:szCs w:val="21"/>
+          <w:lang w:eastAsia="en-IN"/>
+        </w:rPr>
+        <w:t>left</w:t>
+      </w:r>
+      <w:r>
+        <w:rPr>
+          <w:rFonts w:ascii="Consolas" w:eastAsia="Times New Roman" w:hAnsi="Consolas" w:cs="Times New Roman"/>
+          <w:color w:val="000000"/>
+          <w:sz w:val="21"/>
+          <w:szCs w:val="21"/>
+          <w:lang w:eastAsia="en-IN"/>
+        </w:rPr>
+        <w:t xml:space="preserve"> &gt;= </w:t>
+      </w:r>
+      <w:r>
+        <w:rPr>
+          <w:rFonts w:ascii="Consolas" w:eastAsia="Times New Roman" w:hAnsi="Consolas" w:cs="Times New Roman"/>
+          <w:color w:val="001080"/>
+          <w:sz w:val="21"/>
+          <w:szCs w:val="21"/>
+          <w:lang w:eastAsia="en-IN"/>
+        </w:rPr>
+        <w:t>right</w:t>
+      </w:r>
+      <w:r>
+        <w:rPr>
+          <w:rFonts w:ascii="Consolas" w:eastAsia="Times New Roman" w:hAnsi="Consolas" w:cs="Times New Roman"/>
+          <w:color w:val="000000"/>
+          <w:sz w:val="21"/>
+          <w:szCs w:val="21"/>
+          <w:lang w:eastAsia="en-IN"/>
+        </w:rPr>
+        <w:t>) {</w:t>
+      </w:r>
+    </w:p>
+    <w:p>
+      <w:pPr>
+        <w:shd w:val="clear" w:color="auto" w:fill="FFFFFF"/>
+        <w:spacing w:after="0" w:line="285" w:lineRule="atLeast"/>
+        <w:rPr>
+          <w:rFonts w:ascii="Consolas" w:eastAsia="Times New Roman" w:hAnsi="Consolas" w:cs="Times New Roman"/>
+          <w:color w:val="000000"/>
+          <w:sz w:val="21"/>
+          <w:szCs w:val="21"/>
+          <w:lang w:eastAsia="en-IN"/>
+        </w:rPr>
+      </w:pPr>
+      <w:r>
+        <w:rPr>
+          <w:rFonts w:ascii="Consolas" w:eastAsia="Times New Roman" w:hAnsi="Consolas" w:cs="Times New Roman"/>
+          <w:color w:val="000000"/>
+          <w:sz w:val="21"/>
+          <w:szCs w:val="21"/>
+          <w:lang w:eastAsia="en-IN"/>
+        </w:rPr>
+        <w:t xml:space="preserve">    </w:t>
+      </w:r>
+      <w:r>
+        <w:rPr>
+          <w:rFonts w:ascii="Consolas" w:eastAsia="Times New Roman" w:hAnsi="Consolas" w:cs="Times New Roman"/>
+          <w:color w:val="AF00DB"/>
+          <w:sz w:val="21"/>
+          <w:szCs w:val="21"/>
+          <w:lang w:eastAsia="en-IN"/>
+        </w:rPr>
+        <w:t>return</w:t>
+      </w:r>
+      <w:r>
+        <w:rPr>
+          <w:rFonts w:ascii="Consolas" w:eastAsia="Times New Roman" w:hAnsi="Consolas" w:cs="Times New Roman"/>
+          <w:color w:val="000000"/>
+          <w:sz w:val="21"/>
+          <w:szCs w:val="21"/>
+          <w:lang w:eastAsia="en-IN"/>
+        </w:rPr>
+        <w:t>;</w:t>
+      </w:r>
+    </w:p>
+    <w:p>
+      <w:pPr>
+        <w:shd w:val="clear" w:color="auto" w:fill="FFFFFF"/>
+        <w:spacing w:after="0" w:line="285" w:lineRule="atLeast"/>
+        <w:rPr>
+          <w:rFonts w:ascii="Consolas" w:eastAsia="Times New Roman" w:hAnsi="Consolas" w:cs="Times New Roman"/>
+          <w:color w:val="000000"/>
+          <w:sz w:val="21"/>
+          <w:szCs w:val="21"/>
+          <w:lang w:eastAsia="en-IN"/>
+        </w:rPr>
+      </w:pPr>
+      <w:r>
+        <w:rPr>
+          <w:rFonts w:ascii="Consolas" w:eastAsia="Times New Roman" w:hAnsi="Consolas" w:cs="Times New Roman"/>
+          <w:color w:val="000000"/>
+          <w:sz w:val="21"/>
+          <w:szCs w:val="21"/>
+          <w:lang w:eastAsia="en-IN"/>
+        </w:rPr>
+        <w:t>  }</w:t>
+      </w:r>
+    </w:p>
+    <w:p>
+      <w:pPr>
+        <w:shd w:val="clear" w:color="auto" w:fill="FFFFFF"/>
+        <w:spacing w:after="0" w:line="285" w:lineRule="atLeast"/>
+        <w:rPr>
+          <w:rFonts w:ascii="Consolas" w:eastAsia="Times New Roman" w:hAnsi="Consolas" w:cs="Times New Roman"/>
+          <w:color w:val="000000"/>
+          <w:sz w:val="21"/>
+          <w:szCs w:val="21"/>
+          <w:lang w:eastAsia="en-IN"/>
+        </w:rPr>
+      </w:pPr>
+    </w:p>
+    <w:p>
+      <w:pPr>
+        <w:shd w:val="clear" w:color="auto" w:fill="FFFFFF"/>
+        <w:spacing w:after="0" w:line="285" w:lineRule="atLeast"/>
+        <w:rPr>
+          <w:rFonts w:ascii="Consolas" w:eastAsia="Times New Roman" w:hAnsi="Consolas" w:cs="Times New Roman"/>
+          <w:color w:val="000000"/>
+          <w:sz w:val="21"/>
+          <w:szCs w:val="21"/>
+          <w:lang w:eastAsia="en-IN"/>
+        </w:rPr>
+      </w:pPr>
+      <w:r>
+        <w:rPr>
+          <w:rFonts w:ascii="Consolas" w:eastAsia="Times New Roman" w:hAnsi="Consolas" w:cs="Times New Roman"/>
+          <w:color w:val="000000"/>
+          <w:sz w:val="21"/>
+          <w:szCs w:val="21"/>
+          <w:lang w:eastAsia="en-IN"/>
+        </w:rPr>
+        <w:t xml:space="preserve">  </w:t>
+      </w:r>
+      <w:r>
+        <w:rPr>
+          <w:rFonts w:ascii="Consolas" w:eastAsia="Times New Roman" w:hAnsi="Consolas" w:cs="Times New Roman"/>
+          <w:color w:val="0000FF"/>
+          <w:sz w:val="21"/>
+          <w:szCs w:val="21"/>
+          <w:lang w:eastAsia="en-IN"/>
+        </w:rPr>
+        <w:t>let</w:t>
+      </w:r>
+      <w:r>
+        <w:rPr>
+          <w:rFonts w:ascii="Consolas" w:eastAsia="Times New Roman" w:hAnsi="Consolas" w:cs="Times New Roman"/>
+          <w:color w:val="000000"/>
+          <w:sz w:val="21"/>
+          <w:szCs w:val="21"/>
+          <w:lang w:eastAsia="en-IN"/>
+        </w:rPr>
+        <w:t xml:space="preserve"> </w:t>
+      </w:r>
+      <w:r>
+        <w:rPr>
+          <w:rFonts w:ascii="Consolas" w:eastAsia="Times New Roman" w:hAnsi="Consolas" w:cs="Times New Roman"/>
+          <w:color w:val="001080"/>
+          <w:sz w:val="21"/>
+          <w:szCs w:val="21"/>
+          <w:lang w:eastAsia="en-IN"/>
+        </w:rPr>
+        <w:t>temp</w:t>
+      </w:r>
+      <w:r>
+        <w:rPr>
+          <w:rFonts w:ascii="Consolas" w:eastAsia="Times New Roman" w:hAnsi="Consolas" w:cs="Times New Roman"/>
+          <w:color w:val="000000"/>
+          <w:sz w:val="21"/>
+          <w:szCs w:val="21"/>
+          <w:lang w:eastAsia="en-IN"/>
+        </w:rPr>
+        <w:t xml:space="preserve"> = </w:t>
+      </w:r>
+      <w:proofErr w:type="spellStart"/>
+      <w:r>
+        <w:rPr>
+          <w:rFonts w:ascii="Consolas" w:eastAsia="Times New Roman" w:hAnsi="Consolas" w:cs="Times New Roman"/>
+          <w:color w:val="001080"/>
+          <w:sz w:val="21"/>
+          <w:szCs w:val="21"/>
+          <w:lang w:eastAsia="en-IN"/>
+        </w:rPr>
+        <w:t>arr</w:t>
+      </w:r>
+      <w:proofErr w:type="spellEnd"/>
+      <w:r>
+        <w:rPr>
+          <w:rFonts w:ascii="Consolas" w:eastAsia="Times New Roman" w:hAnsi="Consolas" w:cs="Times New Roman"/>
+          <w:color w:val="000000"/>
+          <w:sz w:val="21"/>
+          <w:szCs w:val="21"/>
+          <w:lang w:eastAsia="en-IN"/>
+        </w:rPr>
+        <w:t>[</w:t>
+      </w:r>
+      <w:r>
+        <w:rPr>
+          <w:rFonts w:ascii="Consolas" w:eastAsia="Times New Roman" w:hAnsi="Consolas" w:cs="Times New Roman"/>
+          <w:color w:val="001080"/>
+          <w:sz w:val="21"/>
+          <w:szCs w:val="21"/>
+          <w:lang w:eastAsia="en-IN"/>
+        </w:rPr>
+        <w:t>left</w:t>
+      </w:r>
+      <w:r>
+        <w:rPr>
+          <w:rFonts w:ascii="Consolas" w:eastAsia="Times New Roman" w:hAnsi="Consolas" w:cs="Times New Roman"/>
+          <w:color w:val="000000"/>
+          <w:sz w:val="21"/>
+          <w:szCs w:val="21"/>
+          <w:lang w:eastAsia="en-IN"/>
+        </w:rPr>
+        <w:t>];</w:t>
+      </w:r>
+    </w:p>
+    <w:p>
+      <w:pPr>
+        <w:shd w:val="clear" w:color="auto" w:fill="FFFFFF"/>
+        <w:spacing w:after="0" w:line="285" w:lineRule="atLeast"/>
+        <w:rPr>
+          <w:rFonts w:ascii="Consolas" w:eastAsia="Times New Roman" w:hAnsi="Consolas" w:cs="Times New Roman"/>
+          <w:color w:val="000000"/>
+          <w:sz w:val="21"/>
+          <w:szCs w:val="21"/>
+          <w:lang w:eastAsia="en-IN"/>
+        </w:rPr>
+      </w:pPr>
+      <w:r>
+        <w:rPr>
+          <w:rFonts w:ascii="Consolas" w:eastAsia="Times New Roman" w:hAnsi="Consolas" w:cs="Times New Roman"/>
+          <w:color w:val="000000"/>
+          <w:sz w:val="21"/>
+          <w:szCs w:val="21"/>
+          <w:lang w:eastAsia="en-IN"/>
+        </w:rPr>
+        <w:t xml:space="preserve">  </w:t>
+      </w:r>
+      <w:proofErr w:type="spellStart"/>
+      <w:r>
+        <w:rPr>
+          <w:rFonts w:ascii="Consolas" w:eastAsia="Times New Roman" w:hAnsi="Consolas" w:cs="Times New Roman"/>
+          <w:color w:val="001080"/>
+          <w:sz w:val="21"/>
+          <w:szCs w:val="21"/>
+          <w:lang w:eastAsia="en-IN"/>
+        </w:rPr>
+        <w:t>arr</w:t>
+      </w:r>
+      <w:proofErr w:type="spellEnd"/>
+      <w:r>
+        <w:rPr>
+          <w:rFonts w:ascii="Consolas" w:eastAsia="Times New Roman" w:hAnsi="Consolas" w:cs="Times New Roman"/>
+          <w:color w:val="000000"/>
+          <w:sz w:val="21"/>
+          <w:szCs w:val="21"/>
+          <w:lang w:eastAsia="en-IN"/>
+        </w:rPr>
+        <w:t>[</w:t>
+      </w:r>
+      <w:r>
+        <w:rPr>
+          <w:rFonts w:ascii="Consolas" w:eastAsia="Times New Roman" w:hAnsi="Consolas" w:cs="Times New Roman"/>
+          <w:color w:val="001080"/>
+          <w:sz w:val="21"/>
+          <w:szCs w:val="21"/>
+          <w:lang w:eastAsia="en-IN"/>
+        </w:rPr>
+        <w:t>left</w:t>
+      </w:r>
+      <w:r>
+        <w:rPr>
+          <w:rFonts w:ascii="Consolas" w:eastAsia="Times New Roman" w:hAnsi="Consolas" w:cs="Times New Roman"/>
+          <w:color w:val="000000"/>
+          <w:sz w:val="21"/>
+          <w:szCs w:val="21"/>
+          <w:lang w:eastAsia="en-IN"/>
+        </w:rPr>
+        <w:t xml:space="preserve">] = </w:t>
+      </w:r>
+      <w:proofErr w:type="spellStart"/>
+      <w:r>
+        <w:rPr>
+          <w:rFonts w:ascii="Consolas" w:eastAsia="Times New Roman" w:hAnsi="Consolas" w:cs="Times New Roman"/>
+          <w:color w:val="001080"/>
+          <w:sz w:val="21"/>
+          <w:szCs w:val="21"/>
+          <w:lang w:eastAsia="en-IN"/>
+        </w:rPr>
+        <w:t>arr</w:t>
+      </w:r>
+      <w:proofErr w:type="spellEnd"/>
+      <w:r>
+        <w:rPr>
+          <w:rFonts w:ascii="Consolas" w:eastAsia="Times New Roman" w:hAnsi="Consolas" w:cs="Times New Roman"/>
+          <w:color w:val="000000"/>
+          <w:sz w:val="21"/>
+          <w:szCs w:val="21"/>
+          <w:lang w:eastAsia="en-IN"/>
+        </w:rPr>
+        <w:t>[</w:t>
+      </w:r>
+      <w:r>
+        <w:rPr>
+          <w:rFonts w:ascii="Consolas" w:eastAsia="Times New Roman" w:hAnsi="Consolas" w:cs="Times New Roman"/>
+          <w:color w:val="001080"/>
+          <w:sz w:val="21"/>
+          <w:szCs w:val="21"/>
+          <w:lang w:eastAsia="en-IN"/>
+        </w:rPr>
+        <w:t>right</w:t>
+      </w:r>
+      <w:r>
+        <w:rPr>
+          <w:rFonts w:ascii="Consolas" w:eastAsia="Times New Roman" w:hAnsi="Consolas" w:cs="Times New Roman"/>
+          <w:color w:val="000000"/>
+          <w:sz w:val="21"/>
+          <w:szCs w:val="21"/>
+          <w:lang w:eastAsia="en-IN"/>
+        </w:rPr>
+        <w:t>];</w:t>
+      </w:r>
+    </w:p>
+    <w:p>
+      <w:pPr>
+        <w:shd w:val="clear" w:color="auto" w:fill="FFFFFF"/>
+        <w:spacing w:after="0" w:line="285" w:lineRule="atLeast"/>
+        <w:rPr>
+          <w:rFonts w:ascii="Consolas" w:eastAsia="Times New Roman" w:hAnsi="Consolas" w:cs="Times New Roman"/>
+          <w:color w:val="000000"/>
+          <w:sz w:val="21"/>
+          <w:szCs w:val="21"/>
+          <w:lang w:eastAsia="en-IN"/>
+        </w:rPr>
+      </w:pPr>
+      <w:r>
+        <w:rPr>
+          <w:rFonts w:ascii="Consolas" w:eastAsia="Times New Roman" w:hAnsi="Consolas" w:cs="Times New Roman"/>
+          <w:color w:val="000000"/>
+          <w:sz w:val="21"/>
+          <w:szCs w:val="21"/>
+          <w:lang w:eastAsia="en-IN"/>
+        </w:rPr>
+        <w:t xml:space="preserve">  </w:t>
+      </w:r>
+      <w:proofErr w:type="spellStart"/>
+      <w:r>
+        <w:rPr>
+          <w:rFonts w:ascii="Consolas" w:eastAsia="Times New Roman" w:hAnsi="Consolas" w:cs="Times New Roman"/>
+          <w:color w:val="001080"/>
+          <w:sz w:val="21"/>
+          <w:szCs w:val="21"/>
+          <w:lang w:eastAsia="en-IN"/>
+        </w:rPr>
+        <w:t>arr</w:t>
+      </w:r>
+      <w:proofErr w:type="spellEnd"/>
+      <w:r>
+        <w:rPr>
+          <w:rFonts w:ascii="Consolas" w:eastAsia="Times New Roman" w:hAnsi="Consolas" w:cs="Times New Roman"/>
+          <w:color w:val="000000"/>
+          <w:sz w:val="21"/>
+          <w:szCs w:val="21"/>
+          <w:lang w:eastAsia="en-IN"/>
+        </w:rPr>
+        <w:t>[</w:t>
+      </w:r>
+      <w:r>
+        <w:rPr>
+          <w:rFonts w:ascii="Consolas" w:eastAsia="Times New Roman" w:hAnsi="Consolas" w:cs="Times New Roman"/>
+          <w:color w:val="001080"/>
+          <w:sz w:val="21"/>
+          <w:szCs w:val="21"/>
+          <w:lang w:eastAsia="en-IN"/>
+        </w:rPr>
+        <w:t>right</w:t>
+      </w:r>
+      <w:r>
+        <w:rPr>
+          <w:rFonts w:ascii="Consolas" w:eastAsia="Times New Roman" w:hAnsi="Consolas" w:cs="Times New Roman"/>
+          <w:color w:val="000000"/>
+          <w:sz w:val="21"/>
+          <w:szCs w:val="21"/>
+          <w:lang w:eastAsia="en-IN"/>
+        </w:rPr>
+        <w:t xml:space="preserve">] = </w:t>
+      </w:r>
+      <w:r>
+        <w:rPr>
+          <w:rFonts w:ascii="Consolas" w:eastAsia="Times New Roman" w:hAnsi="Consolas" w:cs="Times New Roman"/>
+          <w:color w:val="001080"/>
+          <w:sz w:val="21"/>
+          <w:szCs w:val="21"/>
+          <w:lang w:eastAsia="en-IN"/>
+        </w:rPr>
+        <w:t>temp</w:t>
+      </w:r>
+      <w:r>
+        <w:rPr>
+          <w:rFonts w:ascii="Consolas" w:eastAsia="Times New Roman" w:hAnsi="Consolas" w:cs="Times New Roman"/>
+          <w:color w:val="000000"/>
+          <w:sz w:val="21"/>
+          <w:szCs w:val="21"/>
+          <w:lang w:eastAsia="en-IN"/>
+        </w:rPr>
+        <w:t>;</w:t>
+      </w:r>
+    </w:p>
+    <w:p>
+      <w:pPr>
+        <w:shd w:val="clear" w:color="auto" w:fill="FFFFFF"/>
+        <w:spacing w:after="0" w:line="285" w:lineRule="atLeast"/>
+        <w:rPr>
+          <w:rFonts w:ascii="Consolas" w:eastAsia="Times New Roman" w:hAnsi="Consolas" w:cs="Times New Roman"/>
+          <w:color w:val="000000"/>
+          <w:sz w:val="21"/>
+          <w:szCs w:val="21"/>
+          <w:lang w:eastAsia="en-IN"/>
+        </w:rPr>
+      </w:pPr>
+    </w:p>
+    <w:p>
+      <w:pPr>
+        <w:shd w:val="clear" w:color="auto" w:fill="FFFFFF"/>
+        <w:spacing w:after="0" w:line="285" w:lineRule="atLeast"/>
+        <w:rPr>
+          <w:rFonts w:ascii="Consolas" w:eastAsia="Times New Roman" w:hAnsi="Consolas" w:cs="Times New Roman"/>
+          <w:color w:val="000000"/>
+          <w:sz w:val="21"/>
+          <w:szCs w:val="21"/>
+          <w:lang w:eastAsia="en-IN"/>
+        </w:rPr>
+      </w:pPr>
+      <w:r>
+        <w:rPr>
+          <w:rFonts w:ascii="Consolas" w:eastAsia="Times New Roman" w:hAnsi="Consolas" w:cs="Times New Roman"/>
+          <w:color w:val="000000"/>
+          <w:sz w:val="21"/>
+          <w:szCs w:val="21"/>
+          <w:lang w:eastAsia="en-IN"/>
+        </w:rPr>
+        <w:t xml:space="preserve">  </w:t>
+      </w:r>
+      <w:r>
+        <w:rPr>
+          <w:rFonts w:ascii="Consolas" w:eastAsia="Times New Roman" w:hAnsi="Consolas" w:cs="Times New Roman"/>
+          <w:color w:val="001080"/>
+          <w:sz w:val="21"/>
+          <w:szCs w:val="21"/>
+          <w:lang w:eastAsia="en-IN"/>
+        </w:rPr>
+        <w:t>left</w:t>
+      </w:r>
+      <w:r>
+        <w:rPr>
+          <w:rFonts w:ascii="Consolas" w:eastAsia="Times New Roman" w:hAnsi="Consolas" w:cs="Times New Roman"/>
+          <w:color w:val="000000"/>
+          <w:sz w:val="21"/>
+          <w:szCs w:val="21"/>
+          <w:lang w:eastAsia="en-IN"/>
+        </w:rPr>
+        <w:t>++;</w:t>
+      </w:r>
+    </w:p>
+    <w:p>
+      <w:pPr>
+        <w:shd w:val="clear" w:color="auto" w:fill="FFFFFF"/>
+        <w:spacing w:after="0" w:line="285" w:lineRule="atLeast"/>
+        <w:rPr>
+          <w:rFonts w:ascii="Consolas" w:eastAsia="Times New Roman" w:hAnsi="Consolas" w:cs="Times New Roman"/>
+          <w:color w:val="000000"/>
+          <w:sz w:val="21"/>
+          <w:szCs w:val="21"/>
+          <w:lang w:eastAsia="en-IN"/>
+        </w:rPr>
+      </w:pPr>
+      <w:r>
+        <w:rPr>
+          <w:rFonts w:ascii="Consolas" w:eastAsia="Times New Roman" w:hAnsi="Consolas" w:cs="Times New Roman"/>
+          <w:color w:val="000000"/>
+          <w:sz w:val="21"/>
+          <w:szCs w:val="21"/>
+          <w:lang w:eastAsia="en-IN"/>
+        </w:rPr>
+        <w:t xml:space="preserve">  </w:t>
+      </w:r>
+      <w:r>
+        <w:rPr>
+          <w:rFonts w:ascii="Consolas" w:eastAsia="Times New Roman" w:hAnsi="Consolas" w:cs="Times New Roman"/>
+          <w:color w:val="001080"/>
+          <w:sz w:val="21"/>
+          <w:szCs w:val="21"/>
+          <w:lang w:eastAsia="en-IN"/>
+        </w:rPr>
+        <w:t>right</w:t>
+      </w:r>
+      <w:r>
+        <w:rPr>
+          <w:rFonts w:ascii="Consolas" w:eastAsia="Times New Roman" w:hAnsi="Consolas" w:cs="Times New Roman"/>
+          <w:color w:val="000000"/>
+          <w:sz w:val="21"/>
+          <w:szCs w:val="21"/>
+          <w:lang w:eastAsia="en-IN"/>
+        </w:rPr>
+        <w:t>--;</w:t>
+      </w:r>
+    </w:p>
+    <w:p>
+      <w:pPr>
+        <w:shd w:val="clear" w:color="auto" w:fill="FFFFFF"/>
+        <w:spacing w:after="0" w:line="285" w:lineRule="atLeast"/>
+        <w:rPr>
+          <w:rFonts w:ascii="Consolas" w:eastAsia="Times New Roman" w:hAnsi="Consolas" w:cs="Times New Roman"/>
+          <w:color w:val="000000"/>
+          <w:sz w:val="21"/>
+          <w:szCs w:val="21"/>
+          <w:lang w:eastAsia="en-IN"/>
+        </w:rPr>
+      </w:pPr>
+      <w:r>
+        <w:rPr>
+          <w:rFonts w:ascii="Consolas" w:eastAsia="Times New Roman" w:hAnsi="Consolas" w:cs="Times New Roman"/>
+          <w:color w:val="000000"/>
+          <w:sz w:val="21"/>
+          <w:szCs w:val="21"/>
+          <w:lang w:eastAsia="en-IN"/>
+        </w:rPr>
+        <w:t xml:space="preserve">  </w:t>
+      </w:r>
+      <w:proofErr w:type="gramStart"/>
+      <w:r>
+        <w:rPr>
+          <w:rFonts w:ascii="Consolas" w:eastAsia="Times New Roman" w:hAnsi="Consolas" w:cs="Times New Roman"/>
+          <w:color w:val="795E26"/>
+          <w:sz w:val="21"/>
+          <w:szCs w:val="21"/>
+          <w:lang w:eastAsia="en-IN"/>
+        </w:rPr>
+        <w:t>reverse</w:t>
+      </w:r>
+      <w:r>
+        <w:rPr>
+          <w:rFonts w:ascii="Consolas" w:eastAsia="Times New Roman" w:hAnsi="Consolas" w:cs="Times New Roman"/>
+          <w:color w:val="000000"/>
+          <w:sz w:val="21"/>
+          <w:szCs w:val="21"/>
+          <w:lang w:eastAsia="en-IN"/>
+        </w:rPr>
+        <w:t>(</w:t>
+      </w:r>
+      <w:proofErr w:type="spellStart"/>
+      <w:proofErr w:type="gramEnd"/>
+      <w:r>
+        <w:rPr>
+          <w:rFonts w:ascii="Consolas" w:eastAsia="Times New Roman" w:hAnsi="Consolas" w:cs="Times New Roman"/>
+          <w:color w:val="001080"/>
+          <w:sz w:val="21"/>
+          <w:szCs w:val="21"/>
+          <w:lang w:eastAsia="en-IN"/>
+        </w:rPr>
+        <w:t>arr</w:t>
+      </w:r>
+      <w:proofErr w:type="spellEnd"/>
+      <w:r>
+        <w:rPr>
+          <w:rFonts w:ascii="Consolas" w:eastAsia="Times New Roman" w:hAnsi="Consolas" w:cs="Times New Roman"/>
+          <w:color w:val="000000"/>
+          <w:sz w:val="21"/>
+          <w:szCs w:val="21"/>
+          <w:lang w:eastAsia="en-IN"/>
+        </w:rPr>
+        <w:t xml:space="preserve">, </w:t>
+      </w:r>
+      <w:r>
+        <w:rPr>
+          <w:rFonts w:ascii="Consolas" w:eastAsia="Times New Roman" w:hAnsi="Consolas" w:cs="Times New Roman"/>
+          <w:color w:val="001080"/>
+          <w:sz w:val="21"/>
+          <w:szCs w:val="21"/>
+          <w:lang w:eastAsia="en-IN"/>
+        </w:rPr>
+        <w:t>left</w:t>
+      </w:r>
+      <w:r>
+        <w:rPr>
+          <w:rFonts w:ascii="Consolas" w:eastAsia="Times New Roman" w:hAnsi="Consolas" w:cs="Times New Roman"/>
+          <w:color w:val="000000"/>
+          <w:sz w:val="21"/>
+          <w:szCs w:val="21"/>
+          <w:lang w:eastAsia="en-IN"/>
+        </w:rPr>
+        <w:t xml:space="preserve">, </w:t>
+      </w:r>
+      <w:r>
+        <w:rPr>
+          <w:rFonts w:ascii="Consolas" w:eastAsia="Times New Roman" w:hAnsi="Consolas" w:cs="Times New Roman"/>
+          <w:color w:val="001080"/>
+          <w:sz w:val="21"/>
+          <w:szCs w:val="21"/>
+          <w:lang w:eastAsia="en-IN"/>
+        </w:rPr>
+        <w:t>right</w:t>
+      </w:r>
+      <w:r>
+        <w:rPr>
+          <w:rFonts w:ascii="Consolas" w:eastAsia="Times New Roman" w:hAnsi="Consolas" w:cs="Times New Roman"/>
+          <w:color w:val="000000"/>
+          <w:sz w:val="21"/>
+          <w:szCs w:val="21"/>
+          <w:lang w:eastAsia="en-IN"/>
+        </w:rPr>
+        <w:t>);</w:t>
+      </w:r>
+    </w:p>
+    <w:p>
+      <w:pPr>
+        <w:shd w:val="clear" w:color="auto" w:fill="FFFFFF"/>
+        <w:spacing w:after="0" w:line="285" w:lineRule="atLeast"/>
+        <w:rPr>
+          <w:rFonts w:ascii="Consolas" w:eastAsia="Times New Roman" w:hAnsi="Consolas" w:cs="Times New Roman"/>
+          <w:color w:val="000000"/>
+          <w:sz w:val="21"/>
+          <w:szCs w:val="21"/>
+          <w:lang w:eastAsia="en-IN"/>
+        </w:rPr>
+      </w:pPr>
+      <w:r>
+        <w:rPr>
+          <w:rFonts w:ascii="Consolas" w:eastAsia="Times New Roman" w:hAnsi="Consolas" w:cs="Times New Roman"/>
+          <w:color w:val="000000"/>
+          <w:sz w:val="21"/>
+          <w:szCs w:val="21"/>
+          <w:lang w:eastAsia="en-IN"/>
+        </w:rPr>
+        <w:t>};</w:t>
+      </w:r>
+    </w:p>
+    <w:p>
+      <w:pPr>
+        <w:shd w:val="clear" w:color="auto" w:fill="FFFFFF"/>
+        <w:spacing w:after="0" w:line="285" w:lineRule="atLeast"/>
+        <w:rPr>
+          <w:rFonts w:ascii="Consolas" w:eastAsia="Times New Roman" w:hAnsi="Consolas" w:cs="Times New Roman"/>
+          <w:color w:val="000000"/>
+          <w:sz w:val="21"/>
+          <w:szCs w:val="21"/>
+          <w:lang w:eastAsia="en-IN"/>
+        </w:rPr>
+      </w:pPr>
+    </w:p>
+    <w:p>
+      <w:pPr>
+        <w:shd w:val="clear" w:color="auto" w:fill="FFFFFF"/>
+        <w:spacing w:after="0" w:line="285" w:lineRule="atLeast"/>
+        <w:rPr>
+          <w:rFonts w:ascii="Consolas" w:eastAsia="Times New Roman" w:hAnsi="Consolas" w:cs="Times New Roman"/>
+          <w:color w:val="000000"/>
+          <w:sz w:val="21"/>
+          <w:szCs w:val="21"/>
+          <w:lang w:eastAsia="en-IN"/>
+        </w:rPr>
+      </w:pPr>
+      <w:r>
+        <w:rPr>
+          <w:rFonts w:ascii="Consolas" w:eastAsia="Times New Roman" w:hAnsi="Consolas" w:cs="Times New Roman"/>
+          <w:color w:val="0000FF"/>
+          <w:sz w:val="21"/>
+          <w:szCs w:val="21"/>
+          <w:lang w:eastAsia="en-IN"/>
+        </w:rPr>
+        <w:t>let</w:t>
+      </w:r>
+      <w:r>
+        <w:rPr>
+          <w:rFonts w:ascii="Consolas" w:eastAsia="Times New Roman" w:hAnsi="Consolas" w:cs="Times New Roman"/>
+          <w:color w:val="000000"/>
+          <w:sz w:val="21"/>
+          <w:szCs w:val="21"/>
+          <w:lang w:eastAsia="en-IN"/>
+        </w:rPr>
+        <w:t xml:space="preserve"> </w:t>
+      </w:r>
+      <w:proofErr w:type="spellStart"/>
+      <w:r>
+        <w:rPr>
+          <w:rFonts w:ascii="Consolas" w:eastAsia="Times New Roman" w:hAnsi="Consolas" w:cs="Times New Roman"/>
+          <w:color w:val="001080"/>
+          <w:sz w:val="21"/>
+          <w:szCs w:val="21"/>
+          <w:lang w:eastAsia="en-IN"/>
+        </w:rPr>
+        <w:t>arr</w:t>
+      </w:r>
+      <w:proofErr w:type="spellEnd"/>
+      <w:r>
+        <w:rPr>
+          <w:rFonts w:ascii="Consolas" w:eastAsia="Times New Roman" w:hAnsi="Consolas" w:cs="Times New Roman"/>
+          <w:color w:val="000000"/>
+          <w:sz w:val="21"/>
+          <w:szCs w:val="21"/>
+          <w:lang w:eastAsia="en-IN"/>
+        </w:rPr>
+        <w:t xml:space="preserve"> = [</w:t>
+      </w:r>
+      <w:r>
+        <w:rPr>
+          <w:rFonts w:ascii="Consolas" w:eastAsia="Times New Roman" w:hAnsi="Consolas" w:cs="Times New Roman"/>
+          <w:color w:val="098658"/>
+          <w:sz w:val="21"/>
+          <w:szCs w:val="21"/>
+          <w:lang w:eastAsia="en-IN"/>
+        </w:rPr>
+        <w:t>1</w:t>
+      </w:r>
+      <w:r>
+        <w:rPr>
+          <w:rFonts w:ascii="Consolas" w:eastAsia="Times New Roman" w:hAnsi="Consolas" w:cs="Times New Roman"/>
+          <w:color w:val="000000"/>
+          <w:sz w:val="21"/>
+          <w:szCs w:val="21"/>
+          <w:lang w:eastAsia="en-IN"/>
+        </w:rPr>
+        <w:t xml:space="preserve">, </w:t>
+      </w:r>
+      <w:r>
+        <w:rPr>
+          <w:rFonts w:ascii="Consolas" w:eastAsia="Times New Roman" w:hAnsi="Consolas" w:cs="Times New Roman"/>
+          <w:color w:val="098658"/>
+          <w:sz w:val="21"/>
+          <w:szCs w:val="21"/>
+          <w:lang w:eastAsia="en-IN"/>
+        </w:rPr>
+        <w:t>2</w:t>
+      </w:r>
+      <w:r>
+        <w:rPr>
+          <w:rFonts w:ascii="Consolas" w:eastAsia="Times New Roman" w:hAnsi="Consolas" w:cs="Times New Roman"/>
+          <w:color w:val="000000"/>
+          <w:sz w:val="21"/>
+          <w:szCs w:val="21"/>
+          <w:lang w:eastAsia="en-IN"/>
+        </w:rPr>
+        <w:t xml:space="preserve">, </w:t>
+      </w:r>
+      <w:r>
+        <w:rPr>
+          <w:rFonts w:ascii="Consolas" w:eastAsia="Times New Roman" w:hAnsi="Consolas" w:cs="Times New Roman"/>
+          <w:color w:val="098658"/>
+          <w:sz w:val="21"/>
+          <w:szCs w:val="21"/>
+          <w:lang w:eastAsia="en-IN"/>
+        </w:rPr>
+        <w:t>3</w:t>
+      </w:r>
+      <w:r>
+        <w:rPr>
+          <w:rFonts w:ascii="Consolas" w:eastAsia="Times New Roman" w:hAnsi="Consolas" w:cs="Times New Roman"/>
+          <w:color w:val="000000"/>
+          <w:sz w:val="21"/>
+          <w:szCs w:val="21"/>
+          <w:lang w:eastAsia="en-IN"/>
+        </w:rPr>
+        <w:t xml:space="preserve">, </w:t>
+      </w:r>
+      <w:r>
+        <w:rPr>
+          <w:rFonts w:ascii="Consolas" w:eastAsia="Times New Roman" w:hAnsi="Consolas" w:cs="Times New Roman"/>
+          <w:color w:val="098658"/>
+          <w:sz w:val="21"/>
+          <w:szCs w:val="21"/>
+          <w:lang w:eastAsia="en-IN"/>
+        </w:rPr>
+        <w:t>4</w:t>
+      </w:r>
+      <w:r>
+        <w:rPr>
+          <w:rFonts w:ascii="Consolas" w:eastAsia="Times New Roman" w:hAnsi="Consolas" w:cs="Times New Roman"/>
+          <w:color w:val="000000"/>
+          <w:sz w:val="21"/>
+          <w:szCs w:val="21"/>
+          <w:lang w:eastAsia="en-IN"/>
+        </w:rPr>
+        <w:t xml:space="preserve">, </w:t>
+      </w:r>
+      <w:r>
+        <w:rPr>
+          <w:rFonts w:ascii="Consolas" w:eastAsia="Times New Roman" w:hAnsi="Consolas" w:cs="Times New Roman"/>
+          <w:color w:val="098658"/>
+          <w:sz w:val="21"/>
+          <w:szCs w:val="21"/>
+          <w:lang w:eastAsia="en-IN"/>
+        </w:rPr>
+        <w:t>5</w:t>
+      </w:r>
+      <w:r>
+        <w:rPr>
+          <w:rFonts w:ascii="Consolas" w:eastAsia="Times New Roman" w:hAnsi="Consolas" w:cs="Times New Roman"/>
+          <w:color w:val="000000"/>
+          <w:sz w:val="21"/>
+          <w:szCs w:val="21"/>
+          <w:lang w:eastAsia="en-IN"/>
+        </w:rPr>
+        <w:t xml:space="preserve">, </w:t>
+      </w:r>
+      <w:r>
+        <w:rPr>
+          <w:rFonts w:ascii="Consolas" w:eastAsia="Times New Roman" w:hAnsi="Consolas" w:cs="Times New Roman"/>
+          <w:color w:val="098658"/>
+          <w:sz w:val="21"/>
+          <w:szCs w:val="21"/>
+          <w:lang w:eastAsia="en-IN"/>
+        </w:rPr>
+        <w:t>6</w:t>
+      </w:r>
+      <w:r>
+        <w:rPr>
+          <w:rFonts w:ascii="Consolas" w:eastAsia="Times New Roman" w:hAnsi="Consolas" w:cs="Times New Roman"/>
+          <w:color w:val="000000"/>
+          <w:sz w:val="21"/>
+          <w:szCs w:val="21"/>
+          <w:lang w:eastAsia="en-IN"/>
+        </w:rPr>
+        <w:t>];</w:t>
+      </w:r>
+    </w:p>
+    <w:p>
+      <w:pPr>
+        <w:shd w:val="clear" w:color="auto" w:fill="FFFFFF"/>
+        <w:spacing w:after="0" w:line="285" w:lineRule="atLeast"/>
+        <w:rPr>
+          <w:rFonts w:ascii="Consolas" w:eastAsia="Times New Roman" w:hAnsi="Consolas" w:cs="Times New Roman"/>
+          <w:color w:val="000000"/>
+          <w:sz w:val="21"/>
+          <w:szCs w:val="21"/>
+          <w:lang w:eastAsia="en-IN"/>
+        </w:rPr>
+      </w:pPr>
+      <w:r>
+        <w:rPr>
+          <w:rFonts w:ascii="Consolas" w:eastAsia="Times New Roman" w:hAnsi="Consolas" w:cs="Times New Roman"/>
+          <w:color w:val="0000FF"/>
+          <w:sz w:val="21"/>
+          <w:szCs w:val="21"/>
+          <w:lang w:eastAsia="en-IN"/>
+        </w:rPr>
+        <w:lastRenderedPageBreak/>
+        <w:t>let</w:t>
+      </w:r>
+      <w:r>
+        <w:rPr>
+          <w:rFonts w:ascii="Consolas" w:eastAsia="Times New Roman" w:hAnsi="Consolas" w:cs="Times New Roman"/>
+          <w:color w:val="000000"/>
+          <w:sz w:val="21"/>
+          <w:szCs w:val="21"/>
+          <w:lang w:eastAsia="en-IN"/>
+        </w:rPr>
+        <w:t xml:space="preserve"> </w:t>
+      </w:r>
+      <w:r>
+        <w:rPr>
+          <w:rFonts w:ascii="Consolas" w:eastAsia="Times New Roman" w:hAnsi="Consolas" w:cs="Times New Roman"/>
+          <w:color w:val="001080"/>
+          <w:sz w:val="21"/>
+          <w:szCs w:val="21"/>
+          <w:lang w:eastAsia="en-IN"/>
+        </w:rPr>
+        <w:t>res</w:t>
+      </w:r>
+      <w:r>
+        <w:rPr>
+          <w:rFonts w:ascii="Consolas" w:eastAsia="Times New Roman" w:hAnsi="Consolas" w:cs="Times New Roman"/>
+          <w:color w:val="000000"/>
+          <w:sz w:val="21"/>
+          <w:szCs w:val="21"/>
+          <w:lang w:eastAsia="en-IN"/>
+        </w:rPr>
+        <w:t xml:space="preserve"> = </w:t>
+      </w:r>
+      <w:proofErr w:type="gramStart"/>
+      <w:r>
+        <w:rPr>
+          <w:rFonts w:ascii="Consolas" w:eastAsia="Times New Roman" w:hAnsi="Consolas" w:cs="Times New Roman"/>
+          <w:color w:val="795E26"/>
+          <w:sz w:val="21"/>
+          <w:szCs w:val="21"/>
+          <w:lang w:eastAsia="en-IN"/>
+        </w:rPr>
+        <w:t>reverse</w:t>
+      </w:r>
+      <w:r>
+        <w:rPr>
+          <w:rFonts w:ascii="Consolas" w:eastAsia="Times New Roman" w:hAnsi="Consolas" w:cs="Times New Roman"/>
+          <w:color w:val="000000"/>
+          <w:sz w:val="21"/>
+          <w:szCs w:val="21"/>
+          <w:lang w:eastAsia="en-IN"/>
+        </w:rPr>
+        <w:t>(</w:t>
+      </w:r>
+      <w:proofErr w:type="spellStart"/>
+      <w:proofErr w:type="gramEnd"/>
+      <w:r>
+        <w:rPr>
+          <w:rFonts w:ascii="Consolas" w:eastAsia="Times New Roman" w:hAnsi="Consolas" w:cs="Times New Roman"/>
+          <w:color w:val="001080"/>
+          <w:sz w:val="21"/>
+          <w:szCs w:val="21"/>
+          <w:lang w:eastAsia="en-IN"/>
+        </w:rPr>
+        <w:t>arr</w:t>
+      </w:r>
+      <w:proofErr w:type="spellEnd"/>
+      <w:r>
+        <w:rPr>
+          <w:rFonts w:ascii="Consolas" w:eastAsia="Times New Roman" w:hAnsi="Consolas" w:cs="Times New Roman"/>
+          <w:color w:val="000000"/>
+          <w:sz w:val="21"/>
+          <w:szCs w:val="21"/>
+          <w:lang w:eastAsia="en-IN"/>
+        </w:rPr>
+        <w:t xml:space="preserve">, </w:t>
+      </w:r>
+      <w:r>
+        <w:rPr>
+          <w:rFonts w:ascii="Consolas" w:eastAsia="Times New Roman" w:hAnsi="Consolas" w:cs="Times New Roman"/>
+          <w:color w:val="098658"/>
+          <w:sz w:val="21"/>
+          <w:szCs w:val="21"/>
+          <w:lang w:eastAsia="en-IN"/>
+        </w:rPr>
+        <w:t>0</w:t>
+      </w:r>
+      <w:r>
+        <w:rPr>
+          <w:rFonts w:ascii="Consolas" w:eastAsia="Times New Roman" w:hAnsi="Consolas" w:cs="Times New Roman"/>
+          <w:color w:val="000000"/>
+          <w:sz w:val="21"/>
+          <w:szCs w:val="21"/>
+          <w:lang w:eastAsia="en-IN"/>
+        </w:rPr>
+        <w:t xml:space="preserve">, </w:t>
+      </w:r>
+      <w:proofErr w:type="spellStart"/>
+      <w:r>
+        <w:rPr>
+          <w:rFonts w:ascii="Consolas" w:eastAsia="Times New Roman" w:hAnsi="Consolas" w:cs="Times New Roman"/>
+          <w:color w:val="001080"/>
+          <w:sz w:val="21"/>
+          <w:szCs w:val="21"/>
+          <w:lang w:eastAsia="en-IN"/>
+        </w:rPr>
+        <w:t>arr</w:t>
+      </w:r>
+      <w:r>
+        <w:rPr>
+          <w:rFonts w:ascii="Consolas" w:eastAsia="Times New Roman" w:hAnsi="Consolas" w:cs="Times New Roman"/>
+          <w:color w:val="000000"/>
+          <w:sz w:val="21"/>
+          <w:szCs w:val="21"/>
+          <w:lang w:eastAsia="en-IN"/>
+        </w:rPr>
+        <w:t>.</w:t>
+      </w:r>
+      <w:r>
+        <w:rPr>
+          <w:rFonts w:ascii="Consolas" w:eastAsia="Times New Roman" w:hAnsi="Consolas" w:cs="Times New Roman"/>
+          <w:color w:val="001080"/>
+          <w:sz w:val="21"/>
+          <w:szCs w:val="21"/>
+          <w:lang w:eastAsia="en-IN"/>
+        </w:rPr>
+        <w:t>length</w:t>
+      </w:r>
+      <w:proofErr w:type="spellEnd"/>
+      <w:r>
+        <w:rPr>
+          <w:rFonts w:ascii="Consolas" w:eastAsia="Times New Roman" w:hAnsi="Consolas" w:cs="Times New Roman"/>
+          <w:color w:val="000000"/>
+          <w:sz w:val="21"/>
+          <w:szCs w:val="21"/>
+          <w:lang w:eastAsia="en-IN"/>
+        </w:rPr>
+        <w:t xml:space="preserve"> - </w:t>
+      </w:r>
+      <w:r>
+        <w:rPr>
+          <w:rFonts w:ascii="Consolas" w:eastAsia="Times New Roman" w:hAnsi="Consolas" w:cs="Times New Roman"/>
+          <w:color w:val="098658"/>
+          <w:sz w:val="21"/>
+          <w:szCs w:val="21"/>
+          <w:lang w:eastAsia="en-IN"/>
+        </w:rPr>
+        <w:t>1</w:t>
+      </w:r>
+      <w:r>
+        <w:rPr>
+          <w:rFonts w:ascii="Consolas" w:eastAsia="Times New Roman" w:hAnsi="Consolas" w:cs="Times New Roman"/>
+          <w:color w:val="000000"/>
+          <w:sz w:val="21"/>
+          <w:szCs w:val="21"/>
+          <w:lang w:eastAsia="en-IN"/>
+        </w:rPr>
+        <w:t>);</w:t>
+      </w:r>
+    </w:p>
+    <w:p>
+      <w:pPr>
+        <w:shd w:val="clear" w:color="auto" w:fill="FFFFFF"/>
+        <w:spacing w:after="0" w:line="285" w:lineRule="atLeast"/>
+        <w:rPr>
+          <w:rFonts w:ascii="Consolas" w:eastAsia="Times New Roman" w:hAnsi="Consolas" w:cs="Times New Roman"/>
+          <w:color w:val="000000"/>
+          <w:sz w:val="21"/>
+          <w:szCs w:val="21"/>
+          <w:lang w:eastAsia="en-IN"/>
+        </w:rPr>
+      </w:pPr>
+      <w:r>
+        <w:rPr>
+          <w:rFonts w:ascii="Consolas" w:eastAsia="Times New Roman" w:hAnsi="Consolas" w:cs="Times New Roman"/>
+          <w:color w:val="001080"/>
+          <w:sz w:val="21"/>
+          <w:szCs w:val="21"/>
+          <w:lang w:eastAsia="en-IN"/>
+        </w:rPr>
+        <w:t>console</w:t>
+      </w:r>
+      <w:r>
+        <w:rPr>
+          <w:rFonts w:ascii="Consolas" w:eastAsia="Times New Roman" w:hAnsi="Consolas" w:cs="Times New Roman"/>
+          <w:color w:val="000000"/>
+          <w:sz w:val="21"/>
+          <w:szCs w:val="21"/>
+          <w:lang w:eastAsia="en-IN"/>
+        </w:rPr>
+        <w:t>.</w:t>
+      </w:r>
+      <w:r>
+        <w:rPr>
+          <w:rFonts w:ascii="Consolas" w:eastAsia="Times New Roman" w:hAnsi="Consolas" w:cs="Times New Roman"/>
+          <w:color w:val="795E26"/>
+          <w:sz w:val="21"/>
+          <w:szCs w:val="21"/>
+          <w:lang w:eastAsia="en-IN"/>
+        </w:rPr>
+        <w:t>log</w:t>
+      </w:r>
+      <w:r>
+        <w:rPr>
+          <w:rFonts w:ascii="Consolas" w:eastAsia="Times New Roman" w:hAnsi="Consolas" w:cs="Times New Roman"/>
+          <w:color w:val="000000"/>
+          <w:sz w:val="21"/>
+          <w:szCs w:val="21"/>
+          <w:lang w:eastAsia="en-IN"/>
+        </w:rPr>
+        <w:t>(</w:t>
+      </w:r>
+      <w:proofErr w:type="spellStart"/>
+      <w:r>
+        <w:rPr>
+          <w:rFonts w:ascii="Consolas" w:eastAsia="Times New Roman" w:hAnsi="Consolas" w:cs="Times New Roman"/>
+          <w:color w:val="001080"/>
+          <w:sz w:val="21"/>
+          <w:szCs w:val="21"/>
+          <w:lang w:eastAsia="en-IN"/>
+        </w:rPr>
+        <w:t>arr</w:t>
+      </w:r>
+      <w:proofErr w:type="spellEnd"/>
+      <w:r>
+        <w:rPr>
+          <w:rFonts w:ascii="Consolas" w:eastAsia="Times New Roman" w:hAnsi="Consolas" w:cs="Times New Roman"/>
+          <w:color w:val="000000"/>
+          <w:sz w:val="21"/>
+          <w:szCs w:val="21"/>
+          <w:lang w:eastAsia="en-IN"/>
+        </w:rPr>
+        <w:t>);</w:t>
+      </w:r>
+    </w:p>
+    <w:p>
+      <w:pPr>
+        <w:shd w:val="clear" w:color="auto" w:fill="FFFFFF"/>
+        <w:spacing w:after="240" w:line="285" w:lineRule="atLeast"/>
+        <w:rPr>
+          <w:rFonts w:ascii="Consolas" w:eastAsia="Times New Roman" w:hAnsi="Consolas" w:cs="Times New Roman"/>
+          <w:color w:val="000000"/>
+          <w:sz w:val="21"/>
+          <w:szCs w:val="21"/>
+          <w:lang w:eastAsia="en-IN"/>
+        </w:rPr>
+      </w:pPr>
+      <w:r>
+        <w:rPr>
+          <w:rFonts w:ascii="Consolas" w:eastAsia="Times New Roman" w:hAnsi="Consolas" w:cs="Times New Roman"/>
+          <w:color w:val="000000"/>
+          <w:sz w:val="21"/>
+          <w:szCs w:val="21"/>
+          <w:lang w:eastAsia="en-IN"/>
+        </w:rPr>
+        <w:br/>
+      </w:r>
+    </w:p>
+    <w:p>
+      <w:pPr>
+        <w:shd w:val="clear" w:color="auto" w:fill="FFFFFF"/>
+        <w:spacing w:after="0" w:line="285" w:lineRule="atLeast"/>
+        <w:rPr>
+          <w:rFonts w:ascii="Consolas" w:eastAsia="Times New Roman" w:hAnsi="Consolas" w:cs="Times New Roman"/>
+          <w:color w:val="000000"/>
+          <w:sz w:val="21"/>
+          <w:szCs w:val="21"/>
+          <w:lang w:eastAsia="en-IN"/>
+        </w:rPr>
+      </w:pPr>
+      <w:r>
+        <w:rPr>
+          <w:rFonts w:ascii="Consolas" w:eastAsia="Times New Roman" w:hAnsi="Consolas" w:cs="Times New Roman"/>
+          <w:color w:val="008000"/>
+          <w:sz w:val="21"/>
+          <w:szCs w:val="21"/>
+          <w:lang w:eastAsia="en-IN"/>
+        </w:rPr>
+        <w:t>// reverse the array using single pointer and recursion</w:t>
+      </w:r>
+    </w:p>
+    <w:p>
+      <w:pPr>
+        <w:shd w:val="clear" w:color="auto" w:fill="FFFFFF"/>
+        <w:spacing w:after="0" w:line="285" w:lineRule="atLeast"/>
+        <w:rPr>
+          <w:rFonts w:ascii="Consolas" w:eastAsia="Times New Roman" w:hAnsi="Consolas" w:cs="Times New Roman"/>
+          <w:color w:val="000000"/>
+          <w:sz w:val="21"/>
+          <w:szCs w:val="21"/>
+          <w:lang w:eastAsia="en-IN"/>
+        </w:rPr>
+      </w:pPr>
+    </w:p>
+    <w:p>
+      <w:pPr>
+        <w:shd w:val="clear" w:color="auto" w:fill="FFFFFF"/>
+        <w:spacing w:after="0" w:line="285" w:lineRule="atLeast"/>
+        <w:rPr>
+          <w:rFonts w:ascii="Consolas" w:eastAsia="Times New Roman" w:hAnsi="Consolas" w:cs="Times New Roman"/>
+          <w:color w:val="000000"/>
+          <w:sz w:val="21"/>
+          <w:szCs w:val="21"/>
+          <w:lang w:eastAsia="en-IN"/>
+        </w:rPr>
+      </w:pPr>
+      <w:r>
+        <w:rPr>
+          <w:rFonts w:ascii="Consolas" w:eastAsia="Times New Roman" w:hAnsi="Consolas" w:cs="Times New Roman"/>
+          <w:color w:val="0000FF"/>
+          <w:sz w:val="21"/>
+          <w:szCs w:val="21"/>
+          <w:lang w:eastAsia="en-IN"/>
+        </w:rPr>
+        <w:t>function</w:t>
+      </w:r>
+      <w:r>
+        <w:rPr>
+          <w:rFonts w:ascii="Consolas" w:eastAsia="Times New Roman" w:hAnsi="Consolas" w:cs="Times New Roman"/>
+          <w:color w:val="000000"/>
+          <w:sz w:val="21"/>
+          <w:szCs w:val="21"/>
+          <w:lang w:eastAsia="en-IN"/>
+        </w:rPr>
+        <w:t xml:space="preserve"> </w:t>
+      </w:r>
+      <w:proofErr w:type="spellStart"/>
+      <w:proofErr w:type="gramStart"/>
+      <w:r>
+        <w:rPr>
+          <w:rFonts w:ascii="Consolas" w:eastAsia="Times New Roman" w:hAnsi="Consolas" w:cs="Times New Roman"/>
+          <w:color w:val="795E26"/>
+          <w:sz w:val="21"/>
+          <w:szCs w:val="21"/>
+          <w:lang w:eastAsia="en-IN"/>
+        </w:rPr>
+        <w:t>reverseSinglePointer</w:t>
+      </w:r>
+      <w:proofErr w:type="spellEnd"/>
+      <w:r>
+        <w:rPr>
+          <w:rFonts w:ascii="Consolas" w:eastAsia="Times New Roman" w:hAnsi="Consolas" w:cs="Times New Roman"/>
+          <w:color w:val="000000"/>
+          <w:sz w:val="21"/>
+          <w:szCs w:val="21"/>
+          <w:lang w:eastAsia="en-IN"/>
+        </w:rPr>
+        <w:t>(</w:t>
+      </w:r>
+      <w:proofErr w:type="spellStart"/>
+      <w:proofErr w:type="gramEnd"/>
+      <w:r>
+        <w:rPr>
+          <w:rFonts w:ascii="Consolas" w:eastAsia="Times New Roman" w:hAnsi="Consolas" w:cs="Times New Roman"/>
+          <w:color w:val="001080"/>
+          <w:sz w:val="21"/>
+          <w:szCs w:val="21"/>
+          <w:lang w:eastAsia="en-IN"/>
+        </w:rPr>
+        <w:t>arr</w:t>
+      </w:r>
+      <w:proofErr w:type="spellEnd"/>
+      <w:r>
+        <w:rPr>
+          <w:rFonts w:ascii="Consolas" w:eastAsia="Times New Roman" w:hAnsi="Consolas" w:cs="Times New Roman"/>
+          <w:color w:val="000000"/>
+          <w:sz w:val="21"/>
+          <w:szCs w:val="21"/>
+          <w:lang w:eastAsia="en-IN"/>
+        </w:rPr>
+        <w:t xml:space="preserve">, </w:t>
+      </w:r>
+      <w:proofErr w:type="spellStart"/>
+      <w:r>
+        <w:rPr>
+          <w:rFonts w:ascii="Consolas" w:eastAsia="Times New Roman" w:hAnsi="Consolas" w:cs="Times New Roman"/>
+          <w:color w:val="001080"/>
+          <w:sz w:val="21"/>
+          <w:szCs w:val="21"/>
+          <w:lang w:eastAsia="en-IN"/>
+        </w:rPr>
+        <w:t>i</w:t>
+      </w:r>
+      <w:proofErr w:type="spellEnd"/>
+      <w:r>
+        <w:rPr>
+          <w:rFonts w:ascii="Consolas" w:eastAsia="Times New Roman" w:hAnsi="Consolas" w:cs="Times New Roman"/>
+          <w:color w:val="000000"/>
+          <w:sz w:val="21"/>
+          <w:szCs w:val="21"/>
+          <w:lang w:eastAsia="en-IN"/>
+        </w:rPr>
+        <w:t xml:space="preserve">, </w:t>
+      </w:r>
+      <w:r>
+        <w:rPr>
+          <w:rFonts w:ascii="Consolas" w:eastAsia="Times New Roman" w:hAnsi="Consolas" w:cs="Times New Roman"/>
+          <w:color w:val="001080"/>
+          <w:sz w:val="21"/>
+          <w:szCs w:val="21"/>
+          <w:lang w:eastAsia="en-IN"/>
+        </w:rPr>
+        <w:t>n</w:t>
+      </w:r>
+      <w:r>
+        <w:rPr>
+          <w:rFonts w:ascii="Consolas" w:eastAsia="Times New Roman" w:hAnsi="Consolas" w:cs="Times New Roman"/>
+          <w:color w:val="000000"/>
+          <w:sz w:val="21"/>
+          <w:szCs w:val="21"/>
+          <w:lang w:eastAsia="en-IN"/>
+        </w:rPr>
+        <w:t>) {</w:t>
+      </w:r>
+    </w:p>
+    <w:p>
+      <w:pPr>
+        <w:shd w:val="clear" w:color="auto" w:fill="FFFFFF"/>
+        <w:spacing w:after="0" w:line="285" w:lineRule="atLeast"/>
+        <w:rPr>
+          <w:rFonts w:ascii="Consolas" w:eastAsia="Times New Roman" w:hAnsi="Consolas" w:cs="Times New Roman"/>
+          <w:color w:val="000000"/>
+          <w:sz w:val="21"/>
+          <w:szCs w:val="21"/>
+          <w:lang w:eastAsia="en-IN"/>
+        </w:rPr>
+      </w:pPr>
+      <w:r>
+        <w:rPr>
+          <w:rFonts w:ascii="Consolas" w:eastAsia="Times New Roman" w:hAnsi="Consolas" w:cs="Times New Roman"/>
+          <w:color w:val="000000"/>
+          <w:sz w:val="21"/>
+          <w:szCs w:val="21"/>
+          <w:lang w:eastAsia="en-IN"/>
+        </w:rPr>
+        <w:t xml:space="preserve">    </w:t>
+      </w:r>
+      <w:proofErr w:type="gramStart"/>
+      <w:r>
+        <w:rPr>
+          <w:rFonts w:ascii="Consolas" w:eastAsia="Times New Roman" w:hAnsi="Consolas" w:cs="Times New Roman"/>
+          <w:color w:val="001080"/>
+          <w:sz w:val="21"/>
+          <w:szCs w:val="21"/>
+          <w:lang w:eastAsia="en-IN"/>
+        </w:rPr>
+        <w:t>console</w:t>
+      </w:r>
+      <w:r>
+        <w:rPr>
+          <w:rFonts w:ascii="Consolas" w:eastAsia="Times New Roman" w:hAnsi="Consolas" w:cs="Times New Roman"/>
+          <w:color w:val="000000"/>
+          <w:sz w:val="21"/>
+          <w:szCs w:val="21"/>
+          <w:lang w:eastAsia="en-IN"/>
+        </w:rPr>
+        <w:t>.</w:t>
+      </w:r>
+      <w:r>
+        <w:rPr>
+          <w:rFonts w:ascii="Consolas" w:eastAsia="Times New Roman" w:hAnsi="Consolas" w:cs="Times New Roman"/>
+          <w:color w:val="795E26"/>
+          <w:sz w:val="21"/>
+          <w:szCs w:val="21"/>
+          <w:lang w:eastAsia="en-IN"/>
+        </w:rPr>
+        <w:t>log</w:t>
+      </w:r>
+      <w:r>
+        <w:rPr>
+          <w:rFonts w:ascii="Consolas" w:eastAsia="Times New Roman" w:hAnsi="Consolas" w:cs="Times New Roman"/>
+          <w:color w:val="000000"/>
+          <w:sz w:val="21"/>
+          <w:szCs w:val="21"/>
+          <w:lang w:eastAsia="en-IN"/>
+        </w:rPr>
+        <w:t>(</w:t>
+      </w:r>
+      <w:proofErr w:type="gramEnd"/>
+      <w:r>
+        <w:rPr>
+          <w:rFonts w:ascii="Consolas" w:eastAsia="Times New Roman" w:hAnsi="Consolas" w:cs="Times New Roman"/>
+          <w:color w:val="A31515"/>
+          <w:sz w:val="21"/>
+          <w:szCs w:val="21"/>
+          <w:lang w:eastAsia="en-IN"/>
+        </w:rPr>
+        <w:t>"</w:t>
+      </w:r>
+      <w:proofErr w:type="spellStart"/>
+      <w:r>
+        <w:rPr>
+          <w:rFonts w:ascii="Consolas" w:eastAsia="Times New Roman" w:hAnsi="Consolas" w:cs="Times New Roman"/>
+          <w:color w:val="A31515"/>
+          <w:sz w:val="21"/>
+          <w:szCs w:val="21"/>
+          <w:lang w:eastAsia="en-IN"/>
+        </w:rPr>
+        <w:t>arr</w:t>
+      </w:r>
+      <w:proofErr w:type="spellEnd"/>
+      <w:r>
+        <w:rPr>
+          <w:rFonts w:ascii="Consolas" w:eastAsia="Times New Roman" w:hAnsi="Consolas" w:cs="Times New Roman"/>
+          <w:color w:val="A31515"/>
+          <w:sz w:val="21"/>
+          <w:szCs w:val="21"/>
+          <w:lang w:eastAsia="en-IN"/>
+        </w:rPr>
+        <w:t>"</w:t>
+      </w:r>
+      <w:r>
+        <w:rPr>
+          <w:rFonts w:ascii="Consolas" w:eastAsia="Times New Roman" w:hAnsi="Consolas" w:cs="Times New Roman"/>
+          <w:color w:val="000000"/>
+          <w:sz w:val="21"/>
+          <w:szCs w:val="21"/>
+          <w:lang w:eastAsia="en-IN"/>
+        </w:rPr>
+        <w:t xml:space="preserve">, </w:t>
+      </w:r>
+      <w:proofErr w:type="spellStart"/>
+      <w:r>
+        <w:rPr>
+          <w:rFonts w:ascii="Consolas" w:eastAsia="Times New Roman" w:hAnsi="Consolas" w:cs="Times New Roman"/>
+          <w:color w:val="001080"/>
+          <w:sz w:val="21"/>
+          <w:szCs w:val="21"/>
+          <w:lang w:eastAsia="en-IN"/>
+        </w:rPr>
+        <w:t>arr</w:t>
+      </w:r>
+      <w:proofErr w:type="spellEnd"/>
+      <w:r>
+        <w:rPr>
+          <w:rFonts w:ascii="Consolas" w:eastAsia="Times New Roman" w:hAnsi="Consolas" w:cs="Times New Roman"/>
+          <w:color w:val="000000"/>
+          <w:sz w:val="21"/>
+          <w:szCs w:val="21"/>
+          <w:lang w:eastAsia="en-IN"/>
+        </w:rPr>
+        <w:t xml:space="preserve">, </w:t>
+      </w:r>
+      <w:r>
+        <w:rPr>
+          <w:rFonts w:ascii="Consolas" w:eastAsia="Times New Roman" w:hAnsi="Consolas" w:cs="Times New Roman"/>
+          <w:color w:val="A31515"/>
+          <w:sz w:val="21"/>
+          <w:szCs w:val="21"/>
+          <w:lang w:eastAsia="en-IN"/>
+        </w:rPr>
+        <w:t>"</w:t>
+      </w:r>
+      <w:proofErr w:type="spellStart"/>
+      <w:r>
+        <w:rPr>
+          <w:rFonts w:ascii="Consolas" w:eastAsia="Times New Roman" w:hAnsi="Consolas" w:cs="Times New Roman"/>
+          <w:color w:val="A31515"/>
+          <w:sz w:val="21"/>
+          <w:szCs w:val="21"/>
+          <w:lang w:eastAsia="en-IN"/>
+        </w:rPr>
+        <w:t>i</w:t>
+      </w:r>
+      <w:proofErr w:type="spellEnd"/>
+      <w:r>
+        <w:rPr>
+          <w:rFonts w:ascii="Consolas" w:eastAsia="Times New Roman" w:hAnsi="Consolas" w:cs="Times New Roman"/>
+          <w:color w:val="A31515"/>
+          <w:sz w:val="21"/>
+          <w:szCs w:val="21"/>
+          <w:lang w:eastAsia="en-IN"/>
+        </w:rPr>
+        <w:t>"</w:t>
+      </w:r>
+      <w:r>
+        <w:rPr>
+          <w:rFonts w:ascii="Consolas" w:eastAsia="Times New Roman" w:hAnsi="Consolas" w:cs="Times New Roman"/>
+          <w:color w:val="000000"/>
+          <w:sz w:val="21"/>
+          <w:szCs w:val="21"/>
+          <w:lang w:eastAsia="en-IN"/>
+        </w:rPr>
+        <w:t xml:space="preserve">, </w:t>
+      </w:r>
+      <w:proofErr w:type="spellStart"/>
+      <w:r>
+        <w:rPr>
+          <w:rFonts w:ascii="Consolas" w:eastAsia="Times New Roman" w:hAnsi="Consolas" w:cs="Times New Roman"/>
+          <w:color w:val="001080"/>
+          <w:sz w:val="21"/>
+          <w:szCs w:val="21"/>
+          <w:lang w:eastAsia="en-IN"/>
+        </w:rPr>
+        <w:t>i</w:t>
+      </w:r>
+      <w:proofErr w:type="spellEnd"/>
+      <w:r>
+        <w:rPr>
+          <w:rFonts w:ascii="Consolas" w:eastAsia="Times New Roman" w:hAnsi="Consolas" w:cs="Times New Roman"/>
+          <w:color w:val="000000"/>
+          <w:sz w:val="21"/>
+          <w:szCs w:val="21"/>
+          <w:lang w:eastAsia="en-IN"/>
+        </w:rPr>
+        <w:t xml:space="preserve">, </w:t>
+      </w:r>
+      <w:r>
+        <w:rPr>
+          <w:rFonts w:ascii="Consolas" w:eastAsia="Times New Roman" w:hAnsi="Consolas" w:cs="Times New Roman"/>
+          <w:color w:val="A31515"/>
+          <w:sz w:val="21"/>
+          <w:szCs w:val="21"/>
+          <w:lang w:eastAsia="en-IN"/>
+        </w:rPr>
+        <w:t>"n"</w:t>
+      </w:r>
+      <w:r>
+        <w:rPr>
+          <w:rFonts w:ascii="Consolas" w:eastAsia="Times New Roman" w:hAnsi="Consolas" w:cs="Times New Roman"/>
+          <w:color w:val="000000"/>
+          <w:sz w:val="21"/>
+          <w:szCs w:val="21"/>
+          <w:lang w:eastAsia="en-IN"/>
+        </w:rPr>
+        <w:t xml:space="preserve">, </w:t>
+      </w:r>
+      <w:r>
+        <w:rPr>
+          <w:rFonts w:ascii="Consolas" w:eastAsia="Times New Roman" w:hAnsi="Consolas" w:cs="Times New Roman"/>
+          <w:color w:val="001080"/>
+          <w:sz w:val="21"/>
+          <w:szCs w:val="21"/>
+          <w:lang w:eastAsia="en-IN"/>
+        </w:rPr>
+        <w:t>n</w:t>
+      </w:r>
+      <w:r>
+        <w:rPr>
+          <w:rFonts w:ascii="Consolas" w:eastAsia="Times New Roman" w:hAnsi="Consolas" w:cs="Times New Roman"/>
+          <w:color w:val="000000"/>
+          <w:sz w:val="21"/>
+          <w:szCs w:val="21"/>
+          <w:lang w:eastAsia="en-IN"/>
+        </w:rPr>
+        <w:t>);</w:t>
+      </w:r>
+    </w:p>
+    <w:p>
+      <w:pPr>
+        <w:shd w:val="clear" w:color="auto" w:fill="FFFFFF"/>
+        <w:spacing w:after="0" w:line="285" w:lineRule="atLeast"/>
+        <w:rPr>
+          <w:rFonts w:ascii="Consolas" w:eastAsia="Times New Roman" w:hAnsi="Consolas" w:cs="Times New Roman"/>
+          <w:color w:val="000000"/>
+          <w:sz w:val="21"/>
+          <w:szCs w:val="21"/>
+          <w:lang w:eastAsia="en-IN"/>
+        </w:rPr>
+      </w:pPr>
+      <w:r>
+        <w:rPr>
+          <w:rFonts w:ascii="Consolas" w:eastAsia="Times New Roman" w:hAnsi="Consolas" w:cs="Times New Roman"/>
+          <w:color w:val="000000"/>
+          <w:sz w:val="21"/>
+          <w:szCs w:val="21"/>
+          <w:lang w:eastAsia="en-IN"/>
+        </w:rPr>
+        <w:t xml:space="preserve">    </w:t>
+      </w:r>
+      <w:r>
+        <w:rPr>
+          <w:rFonts w:ascii="Consolas" w:eastAsia="Times New Roman" w:hAnsi="Consolas" w:cs="Times New Roman"/>
+          <w:color w:val="AF00DB"/>
+          <w:sz w:val="21"/>
+          <w:szCs w:val="21"/>
+          <w:lang w:eastAsia="en-IN"/>
+        </w:rPr>
+        <w:t>if</w:t>
+      </w:r>
+      <w:r>
+        <w:rPr>
+          <w:rFonts w:ascii="Consolas" w:eastAsia="Times New Roman" w:hAnsi="Consolas" w:cs="Times New Roman"/>
+          <w:color w:val="000000"/>
+          <w:sz w:val="21"/>
+          <w:szCs w:val="21"/>
+          <w:lang w:eastAsia="en-IN"/>
+        </w:rPr>
+        <w:t xml:space="preserve"> (</w:t>
+      </w:r>
+      <w:proofErr w:type="spellStart"/>
+      <w:r>
+        <w:rPr>
+          <w:rFonts w:ascii="Consolas" w:eastAsia="Times New Roman" w:hAnsi="Consolas" w:cs="Times New Roman"/>
+          <w:color w:val="001080"/>
+          <w:sz w:val="21"/>
+          <w:szCs w:val="21"/>
+          <w:lang w:eastAsia="en-IN"/>
+        </w:rPr>
+        <w:t>i</w:t>
+      </w:r>
+      <w:proofErr w:type="spellEnd"/>
+      <w:r>
+        <w:rPr>
+          <w:rFonts w:ascii="Consolas" w:eastAsia="Times New Roman" w:hAnsi="Consolas" w:cs="Times New Roman"/>
+          <w:color w:val="000000"/>
+          <w:sz w:val="21"/>
+          <w:szCs w:val="21"/>
+          <w:lang w:eastAsia="en-IN"/>
+        </w:rPr>
+        <w:t xml:space="preserve"> &gt;= </w:t>
+      </w:r>
+      <w:r>
+        <w:rPr>
+          <w:rFonts w:ascii="Consolas" w:eastAsia="Times New Roman" w:hAnsi="Consolas" w:cs="Times New Roman"/>
+          <w:color w:val="001080"/>
+          <w:sz w:val="21"/>
+          <w:szCs w:val="21"/>
+          <w:lang w:eastAsia="en-IN"/>
+        </w:rPr>
+        <w:t>n</w:t>
+      </w:r>
+      <w:r>
+        <w:rPr>
+          <w:rFonts w:ascii="Consolas" w:eastAsia="Times New Roman" w:hAnsi="Consolas" w:cs="Times New Roman"/>
+          <w:color w:val="000000"/>
+          <w:sz w:val="21"/>
+          <w:szCs w:val="21"/>
+          <w:lang w:eastAsia="en-IN"/>
+        </w:rPr>
+        <w:t xml:space="preserve"> / </w:t>
+      </w:r>
+      <w:r>
+        <w:rPr>
+          <w:rFonts w:ascii="Consolas" w:eastAsia="Times New Roman" w:hAnsi="Consolas" w:cs="Times New Roman"/>
+          <w:color w:val="098658"/>
+          <w:sz w:val="21"/>
+          <w:szCs w:val="21"/>
+          <w:lang w:eastAsia="en-IN"/>
+        </w:rPr>
+        <w:t>2</w:t>
+      </w:r>
+      <w:r>
+        <w:rPr>
+          <w:rFonts w:ascii="Consolas" w:eastAsia="Times New Roman" w:hAnsi="Consolas" w:cs="Times New Roman"/>
+          <w:color w:val="000000"/>
+          <w:sz w:val="21"/>
+          <w:szCs w:val="21"/>
+          <w:lang w:eastAsia="en-IN"/>
+        </w:rPr>
+        <w:t xml:space="preserve">) </w:t>
+      </w:r>
+      <w:r>
+        <w:rPr>
+          <w:rFonts w:ascii="Consolas" w:eastAsia="Times New Roman" w:hAnsi="Consolas" w:cs="Times New Roman"/>
+          <w:color w:val="AF00DB"/>
+          <w:sz w:val="21"/>
+          <w:szCs w:val="21"/>
+          <w:lang w:eastAsia="en-IN"/>
+        </w:rPr>
+        <w:t>return</w:t>
+      </w:r>
+      <w:r>
+        <w:rPr>
+          <w:rFonts w:ascii="Consolas" w:eastAsia="Times New Roman" w:hAnsi="Consolas" w:cs="Times New Roman"/>
+          <w:color w:val="000000"/>
+          <w:sz w:val="21"/>
+          <w:szCs w:val="21"/>
+          <w:lang w:eastAsia="en-IN"/>
+        </w:rPr>
+        <w:t>;</w:t>
+      </w:r>
+    </w:p>
+    <w:p>
+      <w:pPr>
+        <w:shd w:val="clear" w:color="auto" w:fill="FFFFFF"/>
+        <w:spacing w:after="0" w:line="285" w:lineRule="atLeast"/>
+        <w:rPr>
+          <w:rFonts w:ascii="Consolas" w:eastAsia="Times New Roman" w:hAnsi="Consolas" w:cs="Times New Roman"/>
+          <w:color w:val="000000"/>
+          <w:sz w:val="21"/>
+          <w:szCs w:val="21"/>
+          <w:lang w:eastAsia="en-IN"/>
+        </w:rPr>
+      </w:pPr>
+      <w:r>
+        <w:rPr>
+          <w:rFonts w:ascii="Consolas" w:eastAsia="Times New Roman" w:hAnsi="Consolas" w:cs="Times New Roman"/>
+          <w:color w:val="000000"/>
+          <w:sz w:val="21"/>
+          <w:szCs w:val="21"/>
+          <w:lang w:eastAsia="en-IN"/>
+        </w:rPr>
+        <w:t xml:space="preserve">    </w:t>
+      </w:r>
+      <w:r>
+        <w:rPr>
+          <w:rFonts w:ascii="Consolas" w:eastAsia="Times New Roman" w:hAnsi="Consolas" w:cs="Times New Roman"/>
+          <w:color w:val="0000FF"/>
+          <w:sz w:val="21"/>
+          <w:szCs w:val="21"/>
+          <w:lang w:eastAsia="en-IN"/>
+        </w:rPr>
+        <w:t>let</w:t>
+      </w:r>
+      <w:r>
+        <w:rPr>
+          <w:rFonts w:ascii="Consolas" w:eastAsia="Times New Roman" w:hAnsi="Consolas" w:cs="Times New Roman"/>
+          <w:color w:val="000000"/>
+          <w:sz w:val="21"/>
+          <w:szCs w:val="21"/>
+          <w:lang w:eastAsia="en-IN"/>
+        </w:rPr>
+        <w:t xml:space="preserve"> </w:t>
+      </w:r>
+      <w:r>
+        <w:rPr>
+          <w:rFonts w:ascii="Consolas" w:eastAsia="Times New Roman" w:hAnsi="Consolas" w:cs="Times New Roman"/>
+          <w:color w:val="001080"/>
+          <w:sz w:val="21"/>
+          <w:szCs w:val="21"/>
+          <w:lang w:eastAsia="en-IN"/>
+        </w:rPr>
+        <w:t>temp</w:t>
+      </w:r>
+      <w:r>
+        <w:rPr>
+          <w:rFonts w:ascii="Consolas" w:eastAsia="Times New Roman" w:hAnsi="Consolas" w:cs="Times New Roman"/>
+          <w:color w:val="000000"/>
+          <w:sz w:val="21"/>
+          <w:szCs w:val="21"/>
+          <w:lang w:eastAsia="en-IN"/>
+        </w:rPr>
+        <w:t xml:space="preserve"> = </w:t>
+      </w:r>
+      <w:proofErr w:type="spellStart"/>
+      <w:r>
+        <w:rPr>
+          <w:rFonts w:ascii="Consolas" w:eastAsia="Times New Roman" w:hAnsi="Consolas" w:cs="Times New Roman"/>
+          <w:color w:val="001080"/>
+          <w:sz w:val="21"/>
+          <w:szCs w:val="21"/>
+          <w:lang w:eastAsia="en-IN"/>
+        </w:rPr>
+        <w:t>arr</w:t>
+      </w:r>
+      <w:proofErr w:type="spellEnd"/>
+      <w:r>
+        <w:rPr>
+          <w:rFonts w:ascii="Consolas" w:eastAsia="Times New Roman" w:hAnsi="Consolas" w:cs="Times New Roman"/>
+          <w:color w:val="000000"/>
+          <w:sz w:val="21"/>
+          <w:szCs w:val="21"/>
+          <w:lang w:eastAsia="en-IN"/>
+        </w:rPr>
+        <w:t>[</w:t>
+      </w:r>
+      <w:proofErr w:type="spellStart"/>
+      <w:r>
+        <w:rPr>
+          <w:rFonts w:ascii="Consolas" w:eastAsia="Times New Roman" w:hAnsi="Consolas" w:cs="Times New Roman"/>
+          <w:color w:val="001080"/>
+          <w:sz w:val="21"/>
+          <w:szCs w:val="21"/>
+          <w:lang w:eastAsia="en-IN"/>
+        </w:rPr>
+        <w:t>i</w:t>
+      </w:r>
+      <w:proofErr w:type="spellEnd"/>
+      <w:r>
+        <w:rPr>
+          <w:rFonts w:ascii="Consolas" w:eastAsia="Times New Roman" w:hAnsi="Consolas" w:cs="Times New Roman"/>
+          <w:color w:val="000000"/>
+          <w:sz w:val="21"/>
+          <w:szCs w:val="21"/>
+          <w:lang w:eastAsia="en-IN"/>
+        </w:rPr>
+        <w:t>];</w:t>
+      </w:r>
+    </w:p>
+    <w:p>
+      <w:pPr>
+        <w:shd w:val="clear" w:color="auto" w:fill="FFFFFF"/>
+        <w:spacing w:after="0" w:line="285" w:lineRule="atLeast"/>
+        <w:rPr>
+          <w:rFonts w:ascii="Consolas" w:eastAsia="Times New Roman" w:hAnsi="Consolas" w:cs="Times New Roman"/>
+          <w:color w:val="000000"/>
+          <w:sz w:val="21"/>
+          <w:szCs w:val="21"/>
+          <w:lang w:eastAsia="en-IN"/>
+        </w:rPr>
+      </w:pPr>
+      <w:r>
+        <w:rPr>
+          <w:rFonts w:ascii="Consolas" w:eastAsia="Times New Roman" w:hAnsi="Consolas" w:cs="Times New Roman"/>
+          <w:color w:val="000000"/>
+          <w:sz w:val="21"/>
+          <w:szCs w:val="21"/>
+          <w:lang w:eastAsia="en-IN"/>
+        </w:rPr>
+        <w:t xml:space="preserve">    </w:t>
+      </w:r>
+      <w:proofErr w:type="spellStart"/>
+      <w:r>
+        <w:rPr>
+          <w:rFonts w:ascii="Consolas" w:eastAsia="Times New Roman" w:hAnsi="Consolas" w:cs="Times New Roman"/>
+          <w:color w:val="001080"/>
+          <w:sz w:val="21"/>
+          <w:szCs w:val="21"/>
+          <w:lang w:eastAsia="en-IN"/>
+        </w:rPr>
+        <w:t>arr</w:t>
+      </w:r>
+      <w:proofErr w:type="spellEnd"/>
+      <w:r>
+        <w:rPr>
+          <w:rFonts w:ascii="Consolas" w:eastAsia="Times New Roman" w:hAnsi="Consolas" w:cs="Times New Roman"/>
+          <w:color w:val="000000"/>
+          <w:sz w:val="21"/>
+          <w:szCs w:val="21"/>
+          <w:lang w:eastAsia="en-IN"/>
+        </w:rPr>
+        <w:t>[</w:t>
+      </w:r>
+      <w:proofErr w:type="spellStart"/>
+      <w:r>
+        <w:rPr>
+          <w:rFonts w:ascii="Consolas" w:eastAsia="Times New Roman" w:hAnsi="Consolas" w:cs="Times New Roman"/>
+          <w:color w:val="001080"/>
+          <w:sz w:val="21"/>
+          <w:szCs w:val="21"/>
+          <w:lang w:eastAsia="en-IN"/>
+        </w:rPr>
+        <w:t>i</w:t>
+      </w:r>
+      <w:proofErr w:type="spellEnd"/>
+      <w:r>
+        <w:rPr>
+          <w:rFonts w:ascii="Consolas" w:eastAsia="Times New Roman" w:hAnsi="Consolas" w:cs="Times New Roman"/>
+          <w:color w:val="000000"/>
+          <w:sz w:val="21"/>
+          <w:szCs w:val="21"/>
+          <w:lang w:eastAsia="en-IN"/>
+        </w:rPr>
+        <w:t xml:space="preserve">] = </w:t>
+      </w:r>
+      <w:proofErr w:type="spellStart"/>
+      <w:proofErr w:type="gramStart"/>
+      <w:r>
+        <w:rPr>
+          <w:rFonts w:ascii="Consolas" w:eastAsia="Times New Roman" w:hAnsi="Consolas" w:cs="Times New Roman"/>
+          <w:color w:val="001080"/>
+          <w:sz w:val="21"/>
+          <w:szCs w:val="21"/>
+          <w:lang w:eastAsia="en-IN"/>
+        </w:rPr>
+        <w:t>arr</w:t>
+      </w:r>
+      <w:proofErr w:type="spellEnd"/>
+      <w:r>
+        <w:rPr>
+          <w:rFonts w:ascii="Consolas" w:eastAsia="Times New Roman" w:hAnsi="Consolas" w:cs="Times New Roman"/>
+          <w:color w:val="000000"/>
+          <w:sz w:val="21"/>
+          <w:szCs w:val="21"/>
+          <w:lang w:eastAsia="en-IN"/>
+        </w:rPr>
+        <w:t>[</w:t>
+      </w:r>
+      <w:proofErr w:type="gramEnd"/>
+      <w:r>
+        <w:rPr>
+          <w:rFonts w:ascii="Consolas" w:eastAsia="Times New Roman" w:hAnsi="Consolas" w:cs="Times New Roman"/>
+          <w:color w:val="001080"/>
+          <w:sz w:val="21"/>
+          <w:szCs w:val="21"/>
+          <w:lang w:eastAsia="en-IN"/>
+        </w:rPr>
+        <w:t>n</w:t>
+      </w:r>
+      <w:r>
+        <w:rPr>
+          <w:rFonts w:ascii="Consolas" w:eastAsia="Times New Roman" w:hAnsi="Consolas" w:cs="Times New Roman"/>
+          <w:color w:val="000000"/>
+          <w:sz w:val="21"/>
+          <w:szCs w:val="21"/>
+          <w:lang w:eastAsia="en-IN"/>
+        </w:rPr>
+        <w:t xml:space="preserve"> - </w:t>
+      </w:r>
+      <w:proofErr w:type="spellStart"/>
+      <w:r>
+        <w:rPr>
+          <w:rFonts w:ascii="Consolas" w:eastAsia="Times New Roman" w:hAnsi="Consolas" w:cs="Times New Roman"/>
+          <w:color w:val="001080"/>
+          <w:sz w:val="21"/>
+          <w:szCs w:val="21"/>
+          <w:lang w:eastAsia="en-IN"/>
+        </w:rPr>
+        <w:t>i</w:t>
+      </w:r>
+      <w:proofErr w:type="spellEnd"/>
+      <w:r>
+        <w:rPr>
+          <w:rFonts w:ascii="Consolas" w:eastAsia="Times New Roman" w:hAnsi="Consolas" w:cs="Times New Roman"/>
+          <w:color w:val="000000"/>
+          <w:sz w:val="21"/>
+          <w:szCs w:val="21"/>
+          <w:lang w:eastAsia="en-IN"/>
+        </w:rPr>
+        <w:t xml:space="preserve"> - </w:t>
+      </w:r>
+      <w:r>
+        <w:rPr>
+          <w:rFonts w:ascii="Consolas" w:eastAsia="Times New Roman" w:hAnsi="Consolas" w:cs="Times New Roman"/>
+          <w:color w:val="098658"/>
+          <w:sz w:val="21"/>
+          <w:szCs w:val="21"/>
+          <w:lang w:eastAsia="en-IN"/>
+        </w:rPr>
+        <w:t>1</w:t>
+      </w:r>
+      <w:r>
+        <w:rPr>
+          <w:rFonts w:ascii="Consolas" w:eastAsia="Times New Roman" w:hAnsi="Consolas" w:cs="Times New Roman"/>
+          <w:color w:val="000000"/>
+          <w:sz w:val="21"/>
+          <w:szCs w:val="21"/>
+          <w:lang w:eastAsia="en-IN"/>
+        </w:rPr>
+        <w:t>];</w:t>
+      </w:r>
+    </w:p>
+    <w:p>
+      <w:pPr>
+        <w:shd w:val="clear" w:color="auto" w:fill="FFFFFF"/>
+        <w:spacing w:after="0" w:line="285" w:lineRule="atLeast"/>
+        <w:rPr>
+          <w:rFonts w:ascii="Consolas" w:eastAsia="Times New Roman" w:hAnsi="Consolas" w:cs="Times New Roman"/>
+          <w:color w:val="000000"/>
+          <w:sz w:val="21"/>
+          <w:szCs w:val="21"/>
+          <w:lang w:eastAsia="en-IN"/>
+        </w:rPr>
+      </w:pPr>
+      <w:r>
+        <w:rPr>
+          <w:rFonts w:ascii="Consolas" w:eastAsia="Times New Roman" w:hAnsi="Consolas" w:cs="Times New Roman"/>
+          <w:color w:val="000000"/>
+          <w:sz w:val="21"/>
+          <w:szCs w:val="21"/>
+          <w:lang w:eastAsia="en-IN"/>
+        </w:rPr>
+        <w:t xml:space="preserve">    </w:t>
+      </w:r>
+      <w:proofErr w:type="spellStart"/>
+      <w:proofErr w:type="gramStart"/>
+      <w:r>
+        <w:rPr>
+          <w:rFonts w:ascii="Consolas" w:eastAsia="Times New Roman" w:hAnsi="Consolas" w:cs="Times New Roman"/>
+          <w:color w:val="001080"/>
+          <w:sz w:val="21"/>
+          <w:szCs w:val="21"/>
+          <w:lang w:eastAsia="en-IN"/>
+        </w:rPr>
+        <w:t>arr</w:t>
+      </w:r>
+      <w:proofErr w:type="spellEnd"/>
+      <w:r>
+        <w:rPr>
+          <w:rFonts w:ascii="Consolas" w:eastAsia="Times New Roman" w:hAnsi="Consolas" w:cs="Times New Roman"/>
+          <w:color w:val="000000"/>
+          <w:sz w:val="21"/>
+          <w:szCs w:val="21"/>
+          <w:lang w:eastAsia="en-IN"/>
+        </w:rPr>
+        <w:t>[</w:t>
+      </w:r>
+      <w:proofErr w:type="gramEnd"/>
+      <w:r>
+        <w:rPr>
+          <w:rFonts w:ascii="Consolas" w:eastAsia="Times New Roman" w:hAnsi="Consolas" w:cs="Times New Roman"/>
+          <w:color w:val="001080"/>
+          <w:sz w:val="21"/>
+          <w:szCs w:val="21"/>
+          <w:lang w:eastAsia="en-IN"/>
+        </w:rPr>
+        <w:t>n</w:t>
+      </w:r>
+      <w:r>
+        <w:rPr>
+          <w:rFonts w:ascii="Consolas" w:eastAsia="Times New Roman" w:hAnsi="Consolas" w:cs="Times New Roman"/>
+          <w:color w:val="000000"/>
+          <w:sz w:val="21"/>
+          <w:szCs w:val="21"/>
+          <w:lang w:eastAsia="en-IN"/>
+        </w:rPr>
+        <w:t xml:space="preserve"> - </w:t>
+      </w:r>
+      <w:proofErr w:type="spellStart"/>
+      <w:r>
+        <w:rPr>
+          <w:rFonts w:ascii="Consolas" w:eastAsia="Times New Roman" w:hAnsi="Consolas" w:cs="Times New Roman"/>
+          <w:color w:val="001080"/>
+          <w:sz w:val="21"/>
+          <w:szCs w:val="21"/>
+          <w:lang w:eastAsia="en-IN"/>
+        </w:rPr>
+        <w:t>i</w:t>
+      </w:r>
+      <w:proofErr w:type="spellEnd"/>
+      <w:r>
+        <w:rPr>
+          <w:rFonts w:ascii="Consolas" w:eastAsia="Times New Roman" w:hAnsi="Consolas" w:cs="Times New Roman"/>
+          <w:color w:val="000000"/>
+          <w:sz w:val="21"/>
+          <w:szCs w:val="21"/>
+          <w:lang w:eastAsia="en-IN"/>
+        </w:rPr>
+        <w:t xml:space="preserve"> - </w:t>
+      </w:r>
+      <w:r>
+        <w:rPr>
+          <w:rFonts w:ascii="Consolas" w:eastAsia="Times New Roman" w:hAnsi="Consolas" w:cs="Times New Roman"/>
+          <w:color w:val="098658"/>
+          <w:sz w:val="21"/>
+          <w:szCs w:val="21"/>
+          <w:lang w:eastAsia="en-IN"/>
+        </w:rPr>
+        <w:t>1</w:t>
+      </w:r>
+      <w:r>
+        <w:rPr>
+          <w:rFonts w:ascii="Consolas" w:eastAsia="Times New Roman" w:hAnsi="Consolas" w:cs="Times New Roman"/>
+          <w:color w:val="000000"/>
+          <w:sz w:val="21"/>
+          <w:szCs w:val="21"/>
+          <w:lang w:eastAsia="en-IN"/>
+        </w:rPr>
+        <w:t xml:space="preserve">] = </w:t>
+      </w:r>
+      <w:r>
+        <w:rPr>
+          <w:rFonts w:ascii="Consolas" w:eastAsia="Times New Roman" w:hAnsi="Consolas" w:cs="Times New Roman"/>
+          <w:color w:val="001080"/>
+          <w:sz w:val="21"/>
+          <w:szCs w:val="21"/>
+          <w:lang w:eastAsia="en-IN"/>
+        </w:rPr>
+        <w:t>temp</w:t>
+      </w:r>
+      <w:r>
+        <w:rPr>
+          <w:rFonts w:ascii="Consolas" w:eastAsia="Times New Roman" w:hAnsi="Consolas" w:cs="Times New Roman"/>
+          <w:color w:val="000000"/>
+          <w:sz w:val="21"/>
+          <w:szCs w:val="21"/>
+          <w:lang w:eastAsia="en-IN"/>
+        </w:rPr>
+        <w:t>;</w:t>
+      </w:r>
+    </w:p>
+    <w:p>
+      <w:pPr>
+        <w:shd w:val="clear" w:color="auto" w:fill="FFFFFF"/>
+        <w:spacing w:after="0" w:line="285" w:lineRule="atLeast"/>
+        <w:rPr>
+          <w:rFonts w:ascii="Consolas" w:eastAsia="Times New Roman" w:hAnsi="Consolas" w:cs="Times New Roman"/>
+          <w:color w:val="000000"/>
+          <w:sz w:val="21"/>
+          <w:szCs w:val="21"/>
+          <w:lang w:eastAsia="en-IN"/>
+        </w:rPr>
+      </w:pPr>
+      <w:r>
+        <w:rPr>
+          <w:rFonts w:ascii="Consolas" w:eastAsia="Times New Roman" w:hAnsi="Consolas" w:cs="Times New Roman"/>
+          <w:color w:val="000000"/>
+          <w:sz w:val="21"/>
+          <w:szCs w:val="21"/>
+          <w:lang w:eastAsia="en-IN"/>
+        </w:rPr>
+        <w:t xml:space="preserve">    </w:t>
+      </w:r>
+      <w:proofErr w:type="spellStart"/>
+      <w:r>
+        <w:rPr>
+          <w:rFonts w:ascii="Consolas" w:eastAsia="Times New Roman" w:hAnsi="Consolas" w:cs="Times New Roman"/>
+          <w:color w:val="001080"/>
+          <w:sz w:val="21"/>
+          <w:szCs w:val="21"/>
+          <w:lang w:eastAsia="en-IN"/>
+        </w:rPr>
+        <w:t>i</w:t>
+      </w:r>
+      <w:proofErr w:type="spellEnd"/>
+      <w:r>
+        <w:rPr>
+          <w:rFonts w:ascii="Consolas" w:eastAsia="Times New Roman" w:hAnsi="Consolas" w:cs="Times New Roman"/>
+          <w:color w:val="000000"/>
+          <w:sz w:val="21"/>
+          <w:szCs w:val="21"/>
+          <w:lang w:eastAsia="en-IN"/>
+        </w:rPr>
+        <w:t>++;</w:t>
+      </w:r>
+    </w:p>
+    <w:p>
+      <w:pPr>
+        <w:shd w:val="clear" w:color="auto" w:fill="FFFFFF"/>
+        <w:spacing w:after="0" w:line="285" w:lineRule="atLeast"/>
+        <w:rPr>
+          <w:rFonts w:ascii="Consolas" w:eastAsia="Times New Roman" w:hAnsi="Consolas" w:cs="Times New Roman"/>
+          <w:color w:val="000000"/>
+          <w:sz w:val="21"/>
+          <w:szCs w:val="21"/>
+          <w:lang w:eastAsia="en-IN"/>
+        </w:rPr>
+      </w:pPr>
+      <w:r>
+        <w:rPr>
+          <w:rFonts w:ascii="Consolas" w:eastAsia="Times New Roman" w:hAnsi="Consolas" w:cs="Times New Roman"/>
+          <w:color w:val="000000"/>
+          <w:sz w:val="21"/>
+          <w:szCs w:val="21"/>
+          <w:lang w:eastAsia="en-IN"/>
+        </w:rPr>
+        <w:t xml:space="preserve">    </w:t>
+      </w:r>
+      <w:proofErr w:type="spellStart"/>
+      <w:proofErr w:type="gramStart"/>
+      <w:r>
+        <w:rPr>
+          <w:rFonts w:ascii="Consolas" w:eastAsia="Times New Roman" w:hAnsi="Consolas" w:cs="Times New Roman"/>
+          <w:color w:val="795E26"/>
+          <w:sz w:val="21"/>
+          <w:szCs w:val="21"/>
+          <w:lang w:eastAsia="en-IN"/>
+        </w:rPr>
+        <w:t>reverseSinglePointer</w:t>
+      </w:r>
+      <w:proofErr w:type="spellEnd"/>
+      <w:r>
+        <w:rPr>
+          <w:rFonts w:ascii="Consolas" w:eastAsia="Times New Roman" w:hAnsi="Consolas" w:cs="Times New Roman"/>
+          <w:color w:val="000000"/>
+          <w:sz w:val="21"/>
+          <w:szCs w:val="21"/>
+          <w:lang w:eastAsia="en-IN"/>
+        </w:rPr>
+        <w:t>(</w:t>
+      </w:r>
+      <w:proofErr w:type="spellStart"/>
+      <w:proofErr w:type="gramEnd"/>
+      <w:r>
+        <w:rPr>
+          <w:rFonts w:ascii="Consolas" w:eastAsia="Times New Roman" w:hAnsi="Consolas" w:cs="Times New Roman"/>
+          <w:color w:val="001080"/>
+          <w:sz w:val="21"/>
+          <w:szCs w:val="21"/>
+          <w:lang w:eastAsia="en-IN"/>
+        </w:rPr>
+        <w:t>arr</w:t>
+      </w:r>
+      <w:proofErr w:type="spellEnd"/>
+      <w:r>
+        <w:rPr>
+          <w:rFonts w:ascii="Consolas" w:eastAsia="Times New Roman" w:hAnsi="Consolas" w:cs="Times New Roman"/>
+          <w:color w:val="000000"/>
+          <w:sz w:val="21"/>
+          <w:szCs w:val="21"/>
+          <w:lang w:eastAsia="en-IN"/>
+        </w:rPr>
+        <w:t xml:space="preserve">, </w:t>
+      </w:r>
+      <w:proofErr w:type="spellStart"/>
+      <w:r>
+        <w:rPr>
+          <w:rFonts w:ascii="Consolas" w:eastAsia="Times New Roman" w:hAnsi="Consolas" w:cs="Times New Roman"/>
+          <w:color w:val="001080"/>
+          <w:sz w:val="21"/>
+          <w:szCs w:val="21"/>
+          <w:lang w:eastAsia="en-IN"/>
+        </w:rPr>
+        <w:t>i</w:t>
+      </w:r>
+      <w:proofErr w:type="spellEnd"/>
+      <w:r>
+        <w:rPr>
+          <w:rFonts w:ascii="Consolas" w:eastAsia="Times New Roman" w:hAnsi="Consolas" w:cs="Times New Roman"/>
+          <w:color w:val="000000"/>
+          <w:sz w:val="21"/>
+          <w:szCs w:val="21"/>
+          <w:lang w:eastAsia="en-IN"/>
+        </w:rPr>
+        <w:t xml:space="preserve">, </w:t>
+      </w:r>
+      <w:r>
+        <w:rPr>
+          <w:rFonts w:ascii="Consolas" w:eastAsia="Times New Roman" w:hAnsi="Consolas" w:cs="Times New Roman"/>
+          <w:color w:val="001080"/>
+          <w:sz w:val="21"/>
+          <w:szCs w:val="21"/>
+          <w:lang w:eastAsia="en-IN"/>
+        </w:rPr>
+        <w:t>n</w:t>
+      </w:r>
+      <w:r>
+        <w:rPr>
+          <w:rFonts w:ascii="Consolas" w:eastAsia="Times New Roman" w:hAnsi="Consolas" w:cs="Times New Roman"/>
+          <w:color w:val="000000"/>
+          <w:sz w:val="21"/>
+          <w:szCs w:val="21"/>
+          <w:lang w:eastAsia="en-IN"/>
+        </w:rPr>
+        <w:t>);</w:t>
+      </w:r>
+    </w:p>
+    <w:p>
+      <w:pPr>
+        <w:shd w:val="clear" w:color="auto" w:fill="FFFFFF"/>
+        <w:spacing w:after="0" w:line="285" w:lineRule="atLeast"/>
+        <w:rPr>
+          <w:rFonts w:ascii="Consolas" w:eastAsia="Times New Roman" w:hAnsi="Consolas" w:cs="Times New Roman"/>
+          <w:color w:val="000000"/>
+          <w:sz w:val="21"/>
+          <w:szCs w:val="21"/>
+          <w:lang w:eastAsia="en-IN"/>
+        </w:rPr>
+      </w:pPr>
+      <w:r>
+        <w:rPr>
+          <w:rFonts w:ascii="Consolas" w:eastAsia="Times New Roman" w:hAnsi="Consolas" w:cs="Times New Roman"/>
+          <w:color w:val="000000"/>
+          <w:sz w:val="21"/>
+          <w:szCs w:val="21"/>
+          <w:lang w:eastAsia="en-IN"/>
+        </w:rPr>
+        <w:t>  }</w:t>
+      </w:r>
+    </w:p>
+    <w:p>
+      <w:pPr>
+        <w:shd w:val="clear" w:color="auto" w:fill="FFFFFF"/>
+        <w:spacing w:after="0" w:line="285" w:lineRule="atLeast"/>
+        <w:rPr>
+          <w:rFonts w:ascii="Consolas" w:eastAsia="Times New Roman" w:hAnsi="Consolas" w:cs="Times New Roman"/>
+          <w:color w:val="000000"/>
+          <w:sz w:val="21"/>
+          <w:szCs w:val="21"/>
+          <w:lang w:eastAsia="en-IN"/>
+        </w:rPr>
+      </w:pPr>
+      <w:r>
+        <w:rPr>
+          <w:rFonts w:ascii="Consolas" w:eastAsia="Times New Roman" w:hAnsi="Consolas" w:cs="Times New Roman"/>
+          <w:color w:val="000000"/>
+          <w:sz w:val="21"/>
+          <w:szCs w:val="21"/>
+          <w:lang w:eastAsia="en-IN"/>
+        </w:rPr>
+        <w:t xml:space="preserve">  </w:t>
+      </w:r>
+    </w:p>
+    <w:p>
+      <w:pPr>
+        <w:shd w:val="clear" w:color="auto" w:fill="FFFFFF"/>
+        <w:spacing w:after="0" w:line="285" w:lineRule="atLeast"/>
+        <w:rPr>
+          <w:rFonts w:ascii="Consolas" w:eastAsia="Times New Roman" w:hAnsi="Consolas" w:cs="Times New Roman"/>
+          <w:color w:val="000000"/>
+          <w:sz w:val="21"/>
+          <w:szCs w:val="21"/>
+          <w:lang w:eastAsia="en-IN"/>
+        </w:rPr>
+      </w:pPr>
+      <w:r>
+        <w:rPr>
+          <w:rFonts w:ascii="Consolas" w:eastAsia="Times New Roman" w:hAnsi="Consolas" w:cs="Times New Roman"/>
+          <w:color w:val="000000"/>
+          <w:sz w:val="21"/>
+          <w:szCs w:val="21"/>
+          <w:lang w:eastAsia="en-IN"/>
+        </w:rPr>
+        <w:t xml:space="preserve">  </w:t>
+      </w:r>
+      <w:r>
+        <w:rPr>
+          <w:rFonts w:ascii="Consolas" w:eastAsia="Times New Roman" w:hAnsi="Consolas" w:cs="Times New Roman"/>
+          <w:color w:val="0000FF"/>
+          <w:sz w:val="21"/>
+          <w:szCs w:val="21"/>
+          <w:lang w:eastAsia="en-IN"/>
+        </w:rPr>
+        <w:t>let</w:t>
+      </w:r>
+      <w:r>
+        <w:rPr>
+          <w:rFonts w:ascii="Consolas" w:eastAsia="Times New Roman" w:hAnsi="Consolas" w:cs="Times New Roman"/>
+          <w:color w:val="000000"/>
+          <w:sz w:val="21"/>
+          <w:szCs w:val="21"/>
+          <w:lang w:eastAsia="en-IN"/>
+        </w:rPr>
+        <w:t xml:space="preserve"> </w:t>
+      </w:r>
+      <w:proofErr w:type="spellStart"/>
+      <w:r>
+        <w:rPr>
+          <w:rFonts w:ascii="Consolas" w:eastAsia="Times New Roman" w:hAnsi="Consolas" w:cs="Times New Roman"/>
+          <w:color w:val="001080"/>
+          <w:sz w:val="21"/>
+          <w:szCs w:val="21"/>
+          <w:lang w:eastAsia="en-IN"/>
+        </w:rPr>
+        <w:t>arrSample</w:t>
+      </w:r>
+      <w:proofErr w:type="spellEnd"/>
+      <w:r>
+        <w:rPr>
+          <w:rFonts w:ascii="Consolas" w:eastAsia="Times New Roman" w:hAnsi="Consolas" w:cs="Times New Roman"/>
+          <w:color w:val="000000"/>
+          <w:sz w:val="21"/>
+          <w:szCs w:val="21"/>
+          <w:lang w:eastAsia="en-IN"/>
+        </w:rPr>
+        <w:t xml:space="preserve"> = [</w:t>
+      </w:r>
+      <w:r>
+        <w:rPr>
+          <w:rFonts w:ascii="Consolas" w:eastAsia="Times New Roman" w:hAnsi="Consolas" w:cs="Times New Roman"/>
+          <w:color w:val="098658"/>
+          <w:sz w:val="21"/>
+          <w:szCs w:val="21"/>
+          <w:lang w:eastAsia="en-IN"/>
+        </w:rPr>
+        <w:t>1</w:t>
+      </w:r>
+      <w:r>
+        <w:rPr>
+          <w:rFonts w:ascii="Consolas" w:eastAsia="Times New Roman" w:hAnsi="Consolas" w:cs="Times New Roman"/>
+          <w:color w:val="000000"/>
+          <w:sz w:val="21"/>
+          <w:szCs w:val="21"/>
+          <w:lang w:eastAsia="en-IN"/>
+        </w:rPr>
+        <w:t xml:space="preserve">, </w:t>
+      </w:r>
+      <w:r>
+        <w:rPr>
+          <w:rFonts w:ascii="Consolas" w:eastAsia="Times New Roman" w:hAnsi="Consolas" w:cs="Times New Roman"/>
+          <w:color w:val="098658"/>
+          <w:sz w:val="21"/>
+          <w:szCs w:val="21"/>
+          <w:lang w:eastAsia="en-IN"/>
+        </w:rPr>
+        <w:t>2</w:t>
+      </w:r>
+      <w:r>
+        <w:rPr>
+          <w:rFonts w:ascii="Consolas" w:eastAsia="Times New Roman" w:hAnsi="Consolas" w:cs="Times New Roman"/>
+          <w:color w:val="000000"/>
+          <w:sz w:val="21"/>
+          <w:szCs w:val="21"/>
+          <w:lang w:eastAsia="en-IN"/>
+        </w:rPr>
+        <w:t xml:space="preserve">, </w:t>
+      </w:r>
+      <w:r>
+        <w:rPr>
+          <w:rFonts w:ascii="Consolas" w:eastAsia="Times New Roman" w:hAnsi="Consolas" w:cs="Times New Roman"/>
+          <w:color w:val="098658"/>
+          <w:sz w:val="21"/>
+          <w:szCs w:val="21"/>
+          <w:lang w:eastAsia="en-IN"/>
+        </w:rPr>
+        <w:t>3</w:t>
+      </w:r>
+      <w:r>
+        <w:rPr>
+          <w:rFonts w:ascii="Consolas" w:eastAsia="Times New Roman" w:hAnsi="Consolas" w:cs="Times New Roman"/>
+          <w:color w:val="000000"/>
+          <w:sz w:val="21"/>
+          <w:szCs w:val="21"/>
+          <w:lang w:eastAsia="en-IN"/>
+        </w:rPr>
+        <w:t xml:space="preserve">, </w:t>
+      </w:r>
+      <w:r>
+        <w:rPr>
+          <w:rFonts w:ascii="Consolas" w:eastAsia="Times New Roman" w:hAnsi="Consolas" w:cs="Times New Roman"/>
+          <w:color w:val="098658"/>
+          <w:sz w:val="21"/>
+          <w:szCs w:val="21"/>
+          <w:lang w:eastAsia="en-IN"/>
+        </w:rPr>
+        <w:t>4</w:t>
+      </w:r>
+      <w:r>
+        <w:rPr>
+          <w:rFonts w:ascii="Consolas" w:eastAsia="Times New Roman" w:hAnsi="Consolas" w:cs="Times New Roman"/>
+          <w:color w:val="000000"/>
+          <w:sz w:val="21"/>
+          <w:szCs w:val="21"/>
+          <w:lang w:eastAsia="en-IN"/>
+        </w:rPr>
+        <w:t xml:space="preserve">, </w:t>
+      </w:r>
+      <w:r>
+        <w:rPr>
+          <w:rFonts w:ascii="Consolas" w:eastAsia="Times New Roman" w:hAnsi="Consolas" w:cs="Times New Roman"/>
+          <w:color w:val="098658"/>
+          <w:sz w:val="21"/>
+          <w:szCs w:val="21"/>
+          <w:lang w:eastAsia="en-IN"/>
+        </w:rPr>
+        <w:t>5</w:t>
+      </w:r>
+      <w:r>
+        <w:rPr>
+          <w:rFonts w:ascii="Consolas" w:eastAsia="Times New Roman" w:hAnsi="Consolas" w:cs="Times New Roman"/>
+          <w:color w:val="000000"/>
+          <w:sz w:val="21"/>
+          <w:szCs w:val="21"/>
+          <w:lang w:eastAsia="en-IN"/>
+        </w:rPr>
+        <w:t xml:space="preserve">, </w:t>
+      </w:r>
+      <w:r>
+        <w:rPr>
+          <w:rFonts w:ascii="Consolas" w:eastAsia="Times New Roman" w:hAnsi="Consolas" w:cs="Times New Roman"/>
+          <w:color w:val="098658"/>
+          <w:sz w:val="21"/>
+          <w:szCs w:val="21"/>
+          <w:lang w:eastAsia="en-IN"/>
+        </w:rPr>
+        <w:t>6</w:t>
+      </w:r>
+      <w:r>
+        <w:rPr>
+          <w:rFonts w:ascii="Consolas" w:eastAsia="Times New Roman" w:hAnsi="Consolas" w:cs="Times New Roman"/>
+          <w:color w:val="000000"/>
+          <w:sz w:val="21"/>
+          <w:szCs w:val="21"/>
+          <w:lang w:eastAsia="en-IN"/>
+        </w:rPr>
+        <w:t>];</w:t>
+      </w:r>
+    </w:p>
+    <w:p>
+      <w:pPr>
+        <w:shd w:val="clear" w:color="auto" w:fill="FFFFFF"/>
+        <w:spacing w:after="0" w:line="285" w:lineRule="atLeast"/>
+        <w:rPr>
+          <w:rFonts w:ascii="Consolas" w:eastAsia="Times New Roman" w:hAnsi="Consolas" w:cs="Times New Roman"/>
+          <w:color w:val="000000"/>
+          <w:sz w:val="21"/>
+          <w:szCs w:val="21"/>
+          <w:lang w:eastAsia="en-IN"/>
+        </w:rPr>
+      </w:pPr>
+      <w:r>
+        <w:rPr>
+          <w:rFonts w:ascii="Consolas" w:eastAsia="Times New Roman" w:hAnsi="Consolas" w:cs="Times New Roman"/>
+          <w:color w:val="000000"/>
+          <w:sz w:val="21"/>
+          <w:szCs w:val="21"/>
+          <w:lang w:eastAsia="en-IN"/>
+        </w:rPr>
+        <w:t xml:space="preserve">  </w:t>
+      </w:r>
+      <w:proofErr w:type="spellStart"/>
+      <w:proofErr w:type="gramStart"/>
+      <w:r>
+        <w:rPr>
+          <w:rFonts w:ascii="Consolas" w:eastAsia="Times New Roman" w:hAnsi="Consolas" w:cs="Times New Roman"/>
+          <w:color w:val="795E26"/>
+          <w:sz w:val="21"/>
+          <w:szCs w:val="21"/>
+          <w:lang w:eastAsia="en-IN"/>
+        </w:rPr>
+        <w:t>reverseSinglePointer</w:t>
+      </w:r>
+      <w:proofErr w:type="spellEnd"/>
+      <w:r>
+        <w:rPr>
+          <w:rFonts w:ascii="Consolas" w:eastAsia="Times New Roman" w:hAnsi="Consolas" w:cs="Times New Roman"/>
+          <w:color w:val="000000"/>
+          <w:sz w:val="21"/>
+          <w:szCs w:val="21"/>
+          <w:lang w:eastAsia="en-IN"/>
+        </w:rPr>
+        <w:t>(</w:t>
+      </w:r>
+      <w:proofErr w:type="spellStart"/>
+      <w:proofErr w:type="gramEnd"/>
+      <w:r>
+        <w:rPr>
+          <w:rFonts w:ascii="Consolas" w:eastAsia="Times New Roman" w:hAnsi="Consolas" w:cs="Times New Roman"/>
+          <w:color w:val="001080"/>
+          <w:sz w:val="21"/>
+          <w:szCs w:val="21"/>
+          <w:lang w:eastAsia="en-IN"/>
+        </w:rPr>
+        <w:t>arrSample</w:t>
+      </w:r>
+      <w:proofErr w:type="spellEnd"/>
+      <w:r>
+        <w:rPr>
+          <w:rFonts w:ascii="Consolas" w:eastAsia="Times New Roman" w:hAnsi="Consolas" w:cs="Times New Roman"/>
+          <w:color w:val="000000"/>
+          <w:sz w:val="21"/>
+          <w:szCs w:val="21"/>
+          <w:lang w:eastAsia="en-IN"/>
+        </w:rPr>
+        <w:t xml:space="preserve">, </w:t>
+      </w:r>
+      <w:r>
+        <w:rPr>
+          <w:rFonts w:ascii="Consolas" w:eastAsia="Times New Roman" w:hAnsi="Consolas" w:cs="Times New Roman"/>
+          <w:color w:val="098658"/>
+          <w:sz w:val="21"/>
+          <w:szCs w:val="21"/>
+          <w:lang w:eastAsia="en-IN"/>
+        </w:rPr>
+        <w:t>0</w:t>
+      </w:r>
+      <w:r>
+        <w:rPr>
+          <w:rFonts w:ascii="Consolas" w:eastAsia="Times New Roman" w:hAnsi="Consolas" w:cs="Times New Roman"/>
+          <w:color w:val="000000"/>
+          <w:sz w:val="21"/>
+          <w:szCs w:val="21"/>
+          <w:lang w:eastAsia="en-IN"/>
+        </w:rPr>
+        <w:t xml:space="preserve">, </w:t>
+      </w:r>
+      <w:proofErr w:type="spellStart"/>
+      <w:r>
+        <w:rPr>
+          <w:rFonts w:ascii="Consolas" w:eastAsia="Times New Roman" w:hAnsi="Consolas" w:cs="Times New Roman"/>
+          <w:color w:val="001080"/>
+          <w:sz w:val="21"/>
+          <w:szCs w:val="21"/>
+          <w:lang w:eastAsia="en-IN"/>
+        </w:rPr>
+        <w:t>arrSample</w:t>
+      </w:r>
+      <w:r>
+        <w:rPr>
+          <w:rFonts w:ascii="Consolas" w:eastAsia="Times New Roman" w:hAnsi="Consolas" w:cs="Times New Roman"/>
+          <w:color w:val="000000"/>
+          <w:sz w:val="21"/>
+          <w:szCs w:val="21"/>
+          <w:lang w:eastAsia="en-IN"/>
+        </w:rPr>
+        <w:t>.</w:t>
+      </w:r>
+      <w:r>
+        <w:rPr>
+          <w:rFonts w:ascii="Consolas" w:eastAsia="Times New Roman" w:hAnsi="Consolas" w:cs="Times New Roman"/>
+          <w:color w:val="001080"/>
+          <w:sz w:val="21"/>
+          <w:szCs w:val="21"/>
+          <w:lang w:eastAsia="en-IN"/>
+        </w:rPr>
+        <w:t>length</w:t>
+      </w:r>
+      <w:proofErr w:type="spellEnd"/>
+      <w:r>
+        <w:rPr>
+          <w:rFonts w:ascii="Consolas" w:eastAsia="Times New Roman" w:hAnsi="Consolas" w:cs="Times New Roman"/>
+          <w:color w:val="000000"/>
+          <w:sz w:val="21"/>
+          <w:szCs w:val="21"/>
+          <w:lang w:eastAsia="en-IN"/>
+        </w:rPr>
+        <w:t>);</w:t>
+      </w:r>
+    </w:p>
+    <w:p>
+      <w:pPr>
+        <w:shd w:val="clear" w:color="auto" w:fill="FFFFFF"/>
+        <w:spacing w:after="0" w:line="285" w:lineRule="atLeast"/>
+        <w:rPr>
+          <w:rFonts w:ascii="Consolas" w:eastAsia="Times New Roman" w:hAnsi="Consolas" w:cs="Times New Roman"/>
+          <w:color w:val="000000"/>
+          <w:sz w:val="21"/>
+          <w:szCs w:val="21"/>
+          <w:lang w:eastAsia="en-IN"/>
+        </w:rPr>
+      </w:pPr>
+      <w:r>
+        <w:rPr>
+          <w:rFonts w:ascii="Consolas" w:eastAsia="Times New Roman" w:hAnsi="Consolas" w:cs="Times New Roman"/>
+          <w:color w:val="000000"/>
+          <w:sz w:val="21"/>
+          <w:szCs w:val="21"/>
+          <w:lang w:eastAsia="en-IN"/>
+        </w:rPr>
+        <w:t xml:space="preserve">  </w:t>
+      </w:r>
+      <w:r>
+        <w:rPr>
+          <w:rFonts w:ascii="Consolas" w:eastAsia="Times New Roman" w:hAnsi="Consolas" w:cs="Times New Roman"/>
+          <w:color w:val="001080"/>
+          <w:sz w:val="21"/>
+          <w:szCs w:val="21"/>
+          <w:lang w:eastAsia="en-IN"/>
+        </w:rPr>
+        <w:t>console</w:t>
+      </w:r>
+      <w:r>
+        <w:rPr>
+          <w:rFonts w:ascii="Consolas" w:eastAsia="Times New Roman" w:hAnsi="Consolas" w:cs="Times New Roman"/>
+          <w:color w:val="000000"/>
+          <w:sz w:val="21"/>
+          <w:szCs w:val="21"/>
+          <w:lang w:eastAsia="en-IN"/>
+        </w:rPr>
+        <w:t>.</w:t>
+      </w:r>
+      <w:r>
+        <w:rPr>
+          <w:rFonts w:ascii="Consolas" w:eastAsia="Times New Roman" w:hAnsi="Consolas" w:cs="Times New Roman"/>
+          <w:color w:val="795E26"/>
+          <w:sz w:val="21"/>
+          <w:szCs w:val="21"/>
+          <w:lang w:eastAsia="en-IN"/>
+        </w:rPr>
+        <w:t>log</w:t>
+      </w:r>
+      <w:r>
+        <w:rPr>
+          <w:rFonts w:ascii="Consolas" w:eastAsia="Times New Roman" w:hAnsi="Consolas" w:cs="Times New Roman"/>
+          <w:color w:val="000000"/>
+          <w:sz w:val="21"/>
+          <w:szCs w:val="21"/>
+          <w:lang w:eastAsia="en-IN"/>
+        </w:rPr>
+        <w:t>(</w:t>
+      </w:r>
+      <w:proofErr w:type="spellStart"/>
+      <w:r>
+        <w:rPr>
+          <w:rFonts w:ascii="Consolas" w:eastAsia="Times New Roman" w:hAnsi="Consolas" w:cs="Times New Roman"/>
+          <w:color w:val="001080"/>
+          <w:sz w:val="21"/>
+          <w:szCs w:val="21"/>
+          <w:lang w:eastAsia="en-IN"/>
+        </w:rPr>
+        <w:t>arrSample</w:t>
+      </w:r>
+      <w:proofErr w:type="spellEnd"/>
+      <w:r>
+        <w:rPr>
+          <w:rFonts w:ascii="Consolas" w:eastAsia="Times New Roman" w:hAnsi="Consolas" w:cs="Times New Roman"/>
+          <w:color w:val="000000"/>
+          <w:sz w:val="21"/>
+          <w:szCs w:val="21"/>
+          <w:lang w:eastAsia="en-IN"/>
+        </w:rPr>
+        <w:t>);</w:t>
+      </w:r>
+    </w:p>
+    <w:p/>
+    <w:p/>
+    <w:p>
+      <w:pPr>
+        <w:shd w:val="clear" w:color="auto" w:fill="FFFFFF"/>
+        <w:spacing w:after="0" w:line="285" w:lineRule="atLeast"/>
+        <w:rPr>
+          <w:rFonts w:ascii="Consolas" w:eastAsia="Times New Roman" w:hAnsi="Consolas" w:cs="Times New Roman"/>
+          <w:color w:val="000000"/>
+          <w:sz w:val="21"/>
+          <w:szCs w:val="21"/>
+          <w:lang w:eastAsia="en-IN"/>
+        </w:rPr>
+      </w:pPr>
+      <w:r>
+        <w:rPr>
+          <w:rFonts w:ascii="Consolas" w:eastAsia="Times New Roman" w:hAnsi="Consolas" w:cs="Times New Roman"/>
+          <w:color w:val="008000"/>
+          <w:sz w:val="21"/>
+          <w:szCs w:val="21"/>
+          <w:lang w:eastAsia="en-IN"/>
+        </w:rPr>
+        <w:t>// check palindrome wit single pointer recursion</w:t>
+      </w:r>
+    </w:p>
+    <w:p>
+      <w:pPr>
+        <w:shd w:val="clear" w:color="auto" w:fill="FFFFFF"/>
+        <w:spacing w:after="0" w:line="285" w:lineRule="atLeast"/>
+        <w:rPr>
+          <w:rFonts w:ascii="Consolas" w:eastAsia="Times New Roman" w:hAnsi="Consolas" w:cs="Times New Roman"/>
+          <w:color w:val="000000"/>
+          <w:sz w:val="21"/>
+          <w:szCs w:val="21"/>
+          <w:lang w:eastAsia="en-IN"/>
+        </w:rPr>
+      </w:pPr>
+    </w:p>
+    <w:p>
+      <w:pPr>
+        <w:shd w:val="clear" w:color="auto" w:fill="FFFFFF"/>
+        <w:spacing w:after="0" w:line="285" w:lineRule="atLeast"/>
+        <w:rPr>
+          <w:rFonts w:ascii="Consolas" w:eastAsia="Times New Roman" w:hAnsi="Consolas" w:cs="Times New Roman"/>
+          <w:color w:val="000000"/>
+          <w:sz w:val="21"/>
+          <w:szCs w:val="21"/>
+          <w:lang w:eastAsia="en-IN"/>
+        </w:rPr>
+      </w:pPr>
+      <w:r>
+        <w:rPr>
+          <w:rFonts w:ascii="Consolas" w:eastAsia="Times New Roman" w:hAnsi="Consolas" w:cs="Times New Roman"/>
+          <w:color w:val="0000FF"/>
+          <w:sz w:val="21"/>
+          <w:szCs w:val="21"/>
+          <w:lang w:eastAsia="en-IN"/>
+        </w:rPr>
+        <w:t>function</w:t>
+      </w:r>
+      <w:r>
+        <w:rPr>
+          <w:rFonts w:ascii="Consolas" w:eastAsia="Times New Roman" w:hAnsi="Consolas" w:cs="Times New Roman"/>
+          <w:color w:val="000000"/>
+          <w:sz w:val="21"/>
+          <w:szCs w:val="21"/>
+          <w:lang w:eastAsia="en-IN"/>
+        </w:rPr>
+        <w:t xml:space="preserve"> </w:t>
+      </w:r>
+      <w:r>
+        <w:rPr>
+          <w:rFonts w:ascii="Consolas" w:eastAsia="Times New Roman" w:hAnsi="Consolas" w:cs="Times New Roman"/>
+          <w:color w:val="795E26"/>
+          <w:sz w:val="21"/>
+          <w:szCs w:val="21"/>
+          <w:lang w:eastAsia="en-IN"/>
+        </w:rPr>
+        <w:t>pal</w:t>
+      </w:r>
+      <w:r>
+        <w:rPr>
+          <w:rFonts w:ascii="Consolas" w:eastAsia="Times New Roman" w:hAnsi="Consolas" w:cs="Times New Roman"/>
+          <w:color w:val="000000"/>
+          <w:sz w:val="21"/>
+          <w:szCs w:val="21"/>
+          <w:lang w:eastAsia="en-IN"/>
+        </w:rPr>
+        <w:t>(</w:t>
+      </w:r>
+      <w:proofErr w:type="spellStart"/>
+      <w:proofErr w:type="gramStart"/>
+      <w:r>
+        <w:rPr>
+          <w:rFonts w:ascii="Consolas" w:eastAsia="Times New Roman" w:hAnsi="Consolas" w:cs="Times New Roman"/>
+          <w:color w:val="001080"/>
+          <w:sz w:val="21"/>
+          <w:szCs w:val="21"/>
+          <w:lang w:eastAsia="en-IN"/>
+        </w:rPr>
+        <w:t>i</w:t>
+      </w:r>
+      <w:r>
+        <w:rPr>
+          <w:rFonts w:ascii="Consolas" w:eastAsia="Times New Roman" w:hAnsi="Consolas" w:cs="Times New Roman"/>
+          <w:color w:val="000000"/>
+          <w:sz w:val="21"/>
+          <w:szCs w:val="21"/>
+          <w:lang w:eastAsia="en-IN"/>
+        </w:rPr>
+        <w:t>,</w:t>
+      </w:r>
+      <w:r>
+        <w:rPr>
+          <w:rFonts w:ascii="Consolas" w:eastAsia="Times New Roman" w:hAnsi="Consolas" w:cs="Times New Roman"/>
+          <w:color w:val="001080"/>
+          <w:sz w:val="21"/>
+          <w:szCs w:val="21"/>
+          <w:lang w:eastAsia="en-IN"/>
+        </w:rPr>
+        <w:t>str</w:t>
+      </w:r>
+      <w:proofErr w:type="gramEnd"/>
+      <w:r>
+        <w:rPr>
+          <w:rFonts w:ascii="Consolas" w:eastAsia="Times New Roman" w:hAnsi="Consolas" w:cs="Times New Roman"/>
+          <w:color w:val="000000"/>
+          <w:sz w:val="21"/>
+          <w:szCs w:val="21"/>
+          <w:lang w:eastAsia="en-IN"/>
+        </w:rPr>
+        <w:t>,</w:t>
+      </w:r>
+      <w:r>
+        <w:rPr>
+          <w:rFonts w:ascii="Consolas" w:eastAsia="Times New Roman" w:hAnsi="Consolas" w:cs="Times New Roman"/>
+          <w:color w:val="001080"/>
+          <w:sz w:val="21"/>
+          <w:szCs w:val="21"/>
+          <w:lang w:eastAsia="en-IN"/>
+        </w:rPr>
+        <w:t>n</w:t>
+      </w:r>
+      <w:proofErr w:type="spellEnd"/>
+      <w:r>
+        <w:rPr>
+          <w:rFonts w:ascii="Consolas" w:eastAsia="Times New Roman" w:hAnsi="Consolas" w:cs="Times New Roman"/>
+          <w:color w:val="000000"/>
+          <w:sz w:val="21"/>
+          <w:szCs w:val="21"/>
+          <w:lang w:eastAsia="en-IN"/>
+        </w:rPr>
+        <w:t>){</w:t>
+      </w:r>
+    </w:p>
+    <w:p>
+      <w:pPr>
+        <w:shd w:val="clear" w:color="auto" w:fill="FFFFFF"/>
+        <w:spacing w:after="0" w:line="285" w:lineRule="atLeast"/>
+        <w:rPr>
+          <w:rFonts w:ascii="Consolas" w:eastAsia="Times New Roman" w:hAnsi="Consolas" w:cs="Times New Roman"/>
+          <w:color w:val="000000"/>
+          <w:sz w:val="21"/>
+          <w:szCs w:val="21"/>
+          <w:lang w:eastAsia="en-IN"/>
+        </w:rPr>
+      </w:pPr>
+      <w:r>
+        <w:rPr>
+          <w:rFonts w:ascii="Consolas" w:eastAsia="Times New Roman" w:hAnsi="Consolas" w:cs="Times New Roman"/>
+          <w:color w:val="000000"/>
+          <w:sz w:val="21"/>
+          <w:szCs w:val="21"/>
+          <w:lang w:eastAsia="en-IN"/>
+        </w:rPr>
+        <w:t xml:space="preserve">    </w:t>
+      </w:r>
+      <w:r>
+        <w:rPr>
+          <w:rFonts w:ascii="Consolas" w:eastAsia="Times New Roman" w:hAnsi="Consolas" w:cs="Times New Roman"/>
+          <w:color w:val="AF00DB"/>
+          <w:sz w:val="21"/>
+          <w:szCs w:val="21"/>
+          <w:lang w:eastAsia="en-IN"/>
+        </w:rPr>
+        <w:t>if</w:t>
+      </w:r>
+      <w:r>
+        <w:rPr>
+          <w:rFonts w:ascii="Consolas" w:eastAsia="Times New Roman" w:hAnsi="Consolas" w:cs="Times New Roman"/>
+          <w:color w:val="000000"/>
+          <w:sz w:val="21"/>
+          <w:szCs w:val="21"/>
+          <w:lang w:eastAsia="en-IN"/>
+        </w:rPr>
+        <w:t>(</w:t>
+      </w:r>
+      <w:proofErr w:type="spellStart"/>
+      <w:r>
+        <w:rPr>
+          <w:rFonts w:ascii="Consolas" w:eastAsia="Times New Roman" w:hAnsi="Consolas" w:cs="Times New Roman"/>
+          <w:color w:val="001080"/>
+          <w:sz w:val="21"/>
+          <w:szCs w:val="21"/>
+          <w:lang w:eastAsia="en-IN"/>
+        </w:rPr>
+        <w:t>i</w:t>
+      </w:r>
+      <w:proofErr w:type="spellEnd"/>
+      <w:r>
+        <w:rPr>
+          <w:rFonts w:ascii="Consolas" w:eastAsia="Times New Roman" w:hAnsi="Consolas" w:cs="Times New Roman"/>
+          <w:color w:val="000000"/>
+          <w:sz w:val="21"/>
+          <w:szCs w:val="21"/>
+          <w:lang w:eastAsia="en-IN"/>
+        </w:rPr>
+        <w:t>&gt;=</w:t>
+      </w:r>
+      <w:r>
+        <w:rPr>
+          <w:rFonts w:ascii="Consolas" w:eastAsia="Times New Roman" w:hAnsi="Consolas" w:cs="Times New Roman"/>
+          <w:color w:val="001080"/>
+          <w:sz w:val="21"/>
+          <w:szCs w:val="21"/>
+          <w:lang w:eastAsia="en-IN"/>
+        </w:rPr>
+        <w:t>n</w:t>
+      </w:r>
+      <w:r>
+        <w:rPr>
+          <w:rFonts w:ascii="Consolas" w:eastAsia="Times New Roman" w:hAnsi="Consolas" w:cs="Times New Roman"/>
+          <w:color w:val="000000"/>
+          <w:sz w:val="21"/>
+          <w:szCs w:val="21"/>
+          <w:lang w:eastAsia="en-IN"/>
+        </w:rPr>
+        <w:t>/</w:t>
+      </w:r>
+      <w:r>
+        <w:rPr>
+          <w:rFonts w:ascii="Consolas" w:eastAsia="Times New Roman" w:hAnsi="Consolas" w:cs="Times New Roman"/>
+          <w:color w:val="098658"/>
+          <w:sz w:val="21"/>
+          <w:szCs w:val="21"/>
+          <w:lang w:eastAsia="en-IN"/>
+        </w:rPr>
+        <w:t>2</w:t>
+      </w:r>
+      <w:r>
+        <w:rPr>
+          <w:rFonts w:ascii="Consolas" w:eastAsia="Times New Roman" w:hAnsi="Consolas" w:cs="Times New Roman"/>
+          <w:color w:val="000000"/>
+          <w:sz w:val="21"/>
+          <w:szCs w:val="21"/>
+          <w:lang w:eastAsia="en-IN"/>
+        </w:rPr>
+        <w:t xml:space="preserve">) </w:t>
+      </w:r>
+      <w:r>
+        <w:rPr>
+          <w:rFonts w:ascii="Consolas" w:eastAsia="Times New Roman" w:hAnsi="Consolas" w:cs="Times New Roman"/>
+          <w:color w:val="AF00DB"/>
+          <w:sz w:val="21"/>
+          <w:szCs w:val="21"/>
+          <w:lang w:eastAsia="en-IN"/>
+        </w:rPr>
+        <w:t>return</w:t>
+      </w:r>
+      <w:r>
+        <w:rPr>
+          <w:rFonts w:ascii="Consolas" w:eastAsia="Times New Roman" w:hAnsi="Consolas" w:cs="Times New Roman"/>
+          <w:color w:val="000000"/>
+          <w:sz w:val="21"/>
+          <w:szCs w:val="21"/>
+          <w:lang w:eastAsia="en-IN"/>
+        </w:rPr>
+        <w:t xml:space="preserve"> </w:t>
+      </w:r>
+      <w:r>
+        <w:rPr>
+          <w:rFonts w:ascii="Consolas" w:eastAsia="Times New Roman" w:hAnsi="Consolas" w:cs="Times New Roman"/>
+          <w:color w:val="0000FF"/>
+          <w:sz w:val="21"/>
+          <w:szCs w:val="21"/>
+          <w:lang w:eastAsia="en-IN"/>
+        </w:rPr>
+        <w:t>true</w:t>
+      </w:r>
+      <w:r>
+        <w:rPr>
+          <w:rFonts w:ascii="Consolas" w:eastAsia="Times New Roman" w:hAnsi="Consolas" w:cs="Times New Roman"/>
+          <w:color w:val="000000"/>
+          <w:sz w:val="21"/>
+          <w:szCs w:val="21"/>
+          <w:lang w:eastAsia="en-IN"/>
+        </w:rPr>
+        <w:t>;</w:t>
+      </w:r>
+    </w:p>
+    <w:p>
+      <w:pPr>
+        <w:shd w:val="clear" w:color="auto" w:fill="FFFFFF"/>
+        <w:spacing w:after="0" w:line="285" w:lineRule="atLeast"/>
+        <w:rPr>
+          <w:rFonts w:ascii="Consolas" w:eastAsia="Times New Roman" w:hAnsi="Consolas" w:cs="Times New Roman"/>
+          <w:color w:val="000000"/>
+          <w:sz w:val="21"/>
+          <w:szCs w:val="21"/>
+          <w:lang w:eastAsia="en-IN"/>
+        </w:rPr>
+      </w:pPr>
+    </w:p>
+    <w:p>
+      <w:pPr>
+        <w:shd w:val="clear" w:color="auto" w:fill="FFFFFF"/>
+        <w:spacing w:after="0" w:line="285" w:lineRule="atLeast"/>
+        <w:rPr>
+          <w:rFonts w:ascii="Consolas" w:eastAsia="Times New Roman" w:hAnsi="Consolas" w:cs="Times New Roman"/>
+          <w:color w:val="000000"/>
+          <w:sz w:val="21"/>
+          <w:szCs w:val="21"/>
+          <w:lang w:eastAsia="en-IN"/>
+        </w:rPr>
+      </w:pPr>
+      <w:r>
+        <w:rPr>
+          <w:rFonts w:ascii="Consolas" w:eastAsia="Times New Roman" w:hAnsi="Consolas" w:cs="Times New Roman"/>
+          <w:color w:val="000000"/>
+          <w:sz w:val="21"/>
+          <w:szCs w:val="21"/>
+          <w:lang w:eastAsia="en-IN"/>
+        </w:rPr>
+        <w:t xml:space="preserve">    </w:t>
+      </w:r>
+      <w:r>
+        <w:rPr>
+          <w:rFonts w:ascii="Consolas" w:eastAsia="Times New Roman" w:hAnsi="Consolas" w:cs="Times New Roman"/>
+          <w:color w:val="AF00DB"/>
+          <w:sz w:val="21"/>
+          <w:szCs w:val="21"/>
+          <w:lang w:eastAsia="en-IN"/>
+        </w:rPr>
+        <w:t>if</w:t>
+      </w:r>
+      <w:r>
+        <w:rPr>
+          <w:rFonts w:ascii="Consolas" w:eastAsia="Times New Roman" w:hAnsi="Consolas" w:cs="Times New Roman"/>
+          <w:color w:val="000000"/>
+          <w:sz w:val="21"/>
+          <w:szCs w:val="21"/>
+          <w:lang w:eastAsia="en-IN"/>
+        </w:rPr>
+        <w:t>(</w:t>
+      </w:r>
+      <w:r>
+        <w:rPr>
+          <w:rFonts w:ascii="Consolas" w:eastAsia="Times New Roman" w:hAnsi="Consolas" w:cs="Times New Roman"/>
+          <w:color w:val="001080"/>
+          <w:sz w:val="21"/>
+          <w:szCs w:val="21"/>
+          <w:lang w:eastAsia="en-IN"/>
+        </w:rPr>
+        <w:t>str</w:t>
+      </w:r>
+      <w:r>
+        <w:rPr>
+          <w:rFonts w:ascii="Consolas" w:eastAsia="Times New Roman" w:hAnsi="Consolas" w:cs="Times New Roman"/>
+          <w:color w:val="000000"/>
+          <w:sz w:val="21"/>
+          <w:szCs w:val="21"/>
+          <w:lang w:eastAsia="en-IN"/>
+        </w:rPr>
+        <w:t>[</w:t>
+      </w:r>
+      <w:proofErr w:type="spellStart"/>
+      <w:r>
+        <w:rPr>
+          <w:rFonts w:ascii="Consolas" w:eastAsia="Times New Roman" w:hAnsi="Consolas" w:cs="Times New Roman"/>
+          <w:color w:val="001080"/>
+          <w:sz w:val="21"/>
+          <w:szCs w:val="21"/>
+          <w:lang w:eastAsia="en-IN"/>
+        </w:rPr>
+        <w:t>i</w:t>
+      </w:r>
+      <w:proofErr w:type="spellEnd"/>
+      <w:proofErr w:type="gramStart"/>
+      <w:r>
+        <w:rPr>
+          <w:rFonts w:ascii="Consolas" w:eastAsia="Times New Roman" w:hAnsi="Consolas" w:cs="Times New Roman"/>
+          <w:color w:val="000000"/>
+          <w:sz w:val="21"/>
+          <w:szCs w:val="21"/>
+          <w:lang w:eastAsia="en-IN"/>
+        </w:rPr>
+        <w:t>]!=</w:t>
+      </w:r>
+      <w:proofErr w:type="gramEnd"/>
+      <w:r>
+        <w:rPr>
+          <w:rFonts w:ascii="Consolas" w:eastAsia="Times New Roman" w:hAnsi="Consolas" w:cs="Times New Roman"/>
+          <w:color w:val="001080"/>
+          <w:sz w:val="21"/>
+          <w:szCs w:val="21"/>
+          <w:lang w:eastAsia="en-IN"/>
+        </w:rPr>
+        <w:t>str</w:t>
+      </w:r>
+      <w:r>
+        <w:rPr>
+          <w:rFonts w:ascii="Consolas" w:eastAsia="Times New Roman" w:hAnsi="Consolas" w:cs="Times New Roman"/>
+          <w:color w:val="000000"/>
+          <w:sz w:val="21"/>
+          <w:szCs w:val="21"/>
+          <w:lang w:eastAsia="en-IN"/>
+        </w:rPr>
+        <w:t>[</w:t>
+      </w:r>
+      <w:r>
+        <w:rPr>
+          <w:rFonts w:ascii="Consolas" w:eastAsia="Times New Roman" w:hAnsi="Consolas" w:cs="Times New Roman"/>
+          <w:color w:val="001080"/>
+          <w:sz w:val="21"/>
+          <w:szCs w:val="21"/>
+          <w:lang w:eastAsia="en-IN"/>
+        </w:rPr>
+        <w:t>n</w:t>
+      </w:r>
+      <w:r>
+        <w:rPr>
+          <w:rFonts w:ascii="Consolas" w:eastAsia="Times New Roman" w:hAnsi="Consolas" w:cs="Times New Roman"/>
+          <w:color w:val="000000"/>
+          <w:sz w:val="21"/>
+          <w:szCs w:val="21"/>
+          <w:lang w:eastAsia="en-IN"/>
+        </w:rPr>
+        <w:t>-</w:t>
+      </w:r>
+      <w:r>
+        <w:rPr>
+          <w:rFonts w:ascii="Consolas" w:eastAsia="Times New Roman" w:hAnsi="Consolas" w:cs="Times New Roman"/>
+          <w:color w:val="001080"/>
+          <w:sz w:val="21"/>
+          <w:szCs w:val="21"/>
+          <w:lang w:eastAsia="en-IN"/>
+        </w:rPr>
+        <w:t>i</w:t>
+      </w:r>
+      <w:r>
+        <w:rPr>
+          <w:rFonts w:ascii="Consolas" w:eastAsia="Times New Roman" w:hAnsi="Consolas" w:cs="Times New Roman"/>
+          <w:color w:val="000000"/>
+          <w:sz w:val="21"/>
+          <w:szCs w:val="21"/>
+          <w:lang w:eastAsia="en-IN"/>
+        </w:rPr>
+        <w:t>-</w:t>
+      </w:r>
+      <w:r>
+        <w:rPr>
+          <w:rFonts w:ascii="Consolas" w:eastAsia="Times New Roman" w:hAnsi="Consolas" w:cs="Times New Roman"/>
+          <w:color w:val="098658"/>
+          <w:sz w:val="21"/>
+          <w:szCs w:val="21"/>
+          <w:lang w:eastAsia="en-IN"/>
+        </w:rPr>
+        <w:t>1</w:t>
+      </w:r>
+      <w:r>
+        <w:rPr>
+          <w:rFonts w:ascii="Consolas" w:eastAsia="Times New Roman" w:hAnsi="Consolas" w:cs="Times New Roman"/>
+          <w:color w:val="000000"/>
+          <w:sz w:val="21"/>
+          <w:szCs w:val="21"/>
+          <w:lang w:eastAsia="en-IN"/>
+        </w:rPr>
+        <w:t xml:space="preserve">]) </w:t>
+      </w:r>
+      <w:r>
+        <w:rPr>
+          <w:rFonts w:ascii="Consolas" w:eastAsia="Times New Roman" w:hAnsi="Consolas" w:cs="Times New Roman"/>
+          <w:color w:val="AF00DB"/>
+          <w:sz w:val="21"/>
+          <w:szCs w:val="21"/>
+          <w:lang w:eastAsia="en-IN"/>
+        </w:rPr>
+        <w:t>return</w:t>
+      </w:r>
+      <w:r>
+        <w:rPr>
+          <w:rFonts w:ascii="Consolas" w:eastAsia="Times New Roman" w:hAnsi="Consolas" w:cs="Times New Roman"/>
+          <w:color w:val="000000"/>
+          <w:sz w:val="21"/>
+          <w:szCs w:val="21"/>
+          <w:lang w:eastAsia="en-IN"/>
+        </w:rPr>
+        <w:t xml:space="preserve"> </w:t>
+      </w:r>
+      <w:r>
+        <w:rPr>
+          <w:rFonts w:ascii="Consolas" w:eastAsia="Times New Roman" w:hAnsi="Consolas" w:cs="Times New Roman"/>
+          <w:color w:val="0000FF"/>
+          <w:sz w:val="21"/>
+          <w:szCs w:val="21"/>
+          <w:lang w:eastAsia="en-IN"/>
+        </w:rPr>
+        <w:t>false</w:t>
+      </w:r>
+      <w:r>
+        <w:rPr>
+          <w:rFonts w:ascii="Consolas" w:eastAsia="Times New Roman" w:hAnsi="Consolas" w:cs="Times New Roman"/>
+          <w:color w:val="000000"/>
+          <w:sz w:val="21"/>
+          <w:szCs w:val="21"/>
+          <w:lang w:eastAsia="en-IN"/>
+        </w:rPr>
+        <w:t>;</w:t>
+      </w:r>
+    </w:p>
+    <w:p>
+      <w:pPr>
+        <w:shd w:val="clear" w:color="auto" w:fill="FFFFFF"/>
+        <w:spacing w:after="0" w:line="285" w:lineRule="atLeast"/>
+        <w:rPr>
+          <w:rFonts w:ascii="Consolas" w:eastAsia="Times New Roman" w:hAnsi="Consolas" w:cs="Times New Roman"/>
+          <w:color w:val="000000"/>
+          <w:sz w:val="21"/>
+          <w:szCs w:val="21"/>
+          <w:lang w:eastAsia="en-IN"/>
+        </w:rPr>
+      </w:pPr>
+    </w:p>
+    <w:p>
+      <w:pPr>
+        <w:shd w:val="clear" w:color="auto" w:fill="FFFFFF"/>
+        <w:spacing w:after="0" w:line="285" w:lineRule="atLeast"/>
+        <w:rPr>
+          <w:rFonts w:ascii="Consolas" w:eastAsia="Times New Roman" w:hAnsi="Consolas" w:cs="Times New Roman"/>
+          <w:color w:val="000000"/>
+          <w:sz w:val="21"/>
+          <w:szCs w:val="21"/>
+          <w:lang w:eastAsia="en-IN"/>
+        </w:rPr>
+      </w:pPr>
+      <w:r>
+        <w:rPr>
+          <w:rFonts w:ascii="Consolas" w:eastAsia="Times New Roman" w:hAnsi="Consolas" w:cs="Times New Roman"/>
+          <w:color w:val="000000"/>
+          <w:sz w:val="21"/>
+          <w:szCs w:val="21"/>
+          <w:lang w:eastAsia="en-IN"/>
+        </w:rPr>
+        <w:t xml:space="preserve">    </w:t>
+      </w:r>
+      <w:r>
+        <w:rPr>
+          <w:rFonts w:ascii="Consolas" w:eastAsia="Times New Roman" w:hAnsi="Consolas" w:cs="Times New Roman"/>
+          <w:color w:val="AF00DB"/>
+          <w:sz w:val="21"/>
+          <w:szCs w:val="21"/>
+          <w:lang w:eastAsia="en-IN"/>
+        </w:rPr>
+        <w:t>return</w:t>
+      </w:r>
+      <w:r>
+        <w:rPr>
+          <w:rFonts w:ascii="Consolas" w:eastAsia="Times New Roman" w:hAnsi="Consolas" w:cs="Times New Roman"/>
+          <w:color w:val="000000"/>
+          <w:sz w:val="21"/>
+          <w:szCs w:val="21"/>
+          <w:lang w:eastAsia="en-IN"/>
+        </w:rPr>
+        <w:t xml:space="preserve"> </w:t>
+      </w:r>
+      <w:r>
+        <w:rPr>
+          <w:rFonts w:ascii="Consolas" w:eastAsia="Times New Roman" w:hAnsi="Consolas" w:cs="Times New Roman"/>
+          <w:color w:val="795E26"/>
+          <w:sz w:val="21"/>
+          <w:szCs w:val="21"/>
+          <w:lang w:eastAsia="en-IN"/>
+        </w:rPr>
+        <w:t>pal</w:t>
+      </w:r>
+      <w:r>
+        <w:rPr>
+          <w:rFonts w:ascii="Consolas" w:eastAsia="Times New Roman" w:hAnsi="Consolas" w:cs="Times New Roman"/>
+          <w:color w:val="000000"/>
+          <w:sz w:val="21"/>
+          <w:szCs w:val="21"/>
+          <w:lang w:eastAsia="en-IN"/>
+        </w:rPr>
+        <w:t>(</w:t>
+      </w:r>
+      <w:r>
+        <w:rPr>
+          <w:rFonts w:ascii="Consolas" w:eastAsia="Times New Roman" w:hAnsi="Consolas" w:cs="Times New Roman"/>
+          <w:color w:val="001080"/>
+          <w:sz w:val="21"/>
+          <w:szCs w:val="21"/>
+          <w:lang w:eastAsia="en-IN"/>
+        </w:rPr>
+        <w:t>i</w:t>
+      </w:r>
+      <w:r>
+        <w:rPr>
+          <w:rFonts w:ascii="Consolas" w:eastAsia="Times New Roman" w:hAnsi="Consolas" w:cs="Times New Roman"/>
+          <w:color w:val="000000"/>
+          <w:sz w:val="21"/>
+          <w:szCs w:val="21"/>
+          <w:lang w:eastAsia="en-IN"/>
+        </w:rPr>
+        <w:t>+</w:t>
+      </w:r>
+      <w:proofErr w:type="gramStart"/>
+      <w:r>
+        <w:rPr>
+          <w:rFonts w:ascii="Consolas" w:eastAsia="Times New Roman" w:hAnsi="Consolas" w:cs="Times New Roman"/>
+          <w:color w:val="098658"/>
+          <w:sz w:val="21"/>
+          <w:szCs w:val="21"/>
+          <w:lang w:eastAsia="en-IN"/>
+        </w:rPr>
+        <w:t>1</w:t>
+      </w:r>
+      <w:r>
+        <w:rPr>
+          <w:rFonts w:ascii="Consolas" w:eastAsia="Times New Roman" w:hAnsi="Consolas" w:cs="Times New Roman"/>
+          <w:color w:val="000000"/>
+          <w:sz w:val="21"/>
+          <w:szCs w:val="21"/>
+          <w:lang w:eastAsia="en-IN"/>
+        </w:rPr>
+        <w:t>,</w:t>
+      </w:r>
+      <w:r>
+        <w:rPr>
+          <w:rFonts w:ascii="Consolas" w:eastAsia="Times New Roman" w:hAnsi="Consolas" w:cs="Times New Roman"/>
+          <w:color w:val="001080"/>
+          <w:sz w:val="21"/>
+          <w:szCs w:val="21"/>
+          <w:lang w:eastAsia="en-IN"/>
+        </w:rPr>
+        <w:t>str</w:t>
+      </w:r>
+      <w:proofErr w:type="gramEnd"/>
+      <w:r>
+        <w:rPr>
+          <w:rFonts w:ascii="Consolas" w:eastAsia="Times New Roman" w:hAnsi="Consolas" w:cs="Times New Roman"/>
+          <w:color w:val="000000"/>
+          <w:sz w:val="21"/>
+          <w:szCs w:val="21"/>
+          <w:lang w:eastAsia="en-IN"/>
+        </w:rPr>
+        <w:t>,</w:t>
+      </w:r>
+      <w:r>
+        <w:rPr>
+          <w:rFonts w:ascii="Consolas" w:eastAsia="Times New Roman" w:hAnsi="Consolas" w:cs="Times New Roman"/>
+          <w:color w:val="001080"/>
+          <w:sz w:val="21"/>
+          <w:szCs w:val="21"/>
+          <w:lang w:eastAsia="en-IN"/>
+        </w:rPr>
+        <w:t>n</w:t>
+      </w:r>
+      <w:r>
+        <w:rPr>
+          <w:rFonts w:ascii="Consolas" w:eastAsia="Times New Roman" w:hAnsi="Consolas" w:cs="Times New Roman"/>
+          <w:color w:val="000000"/>
+          <w:sz w:val="21"/>
+          <w:szCs w:val="21"/>
+          <w:lang w:eastAsia="en-IN"/>
+        </w:rPr>
+        <w:t>);</w:t>
+      </w:r>
+    </w:p>
+    <w:p>
+      <w:pPr>
+        <w:shd w:val="clear" w:color="auto" w:fill="FFFFFF"/>
+        <w:spacing w:after="0" w:line="285" w:lineRule="atLeast"/>
+        <w:rPr>
+          <w:rFonts w:ascii="Consolas" w:eastAsia="Times New Roman" w:hAnsi="Consolas" w:cs="Times New Roman"/>
+          <w:color w:val="000000"/>
+          <w:sz w:val="21"/>
+          <w:szCs w:val="21"/>
+          <w:lang w:eastAsia="en-IN"/>
+        </w:rPr>
+      </w:pPr>
+      <w:r>
+        <w:rPr>
+          <w:rFonts w:ascii="Consolas" w:eastAsia="Times New Roman" w:hAnsi="Consolas" w:cs="Times New Roman"/>
+          <w:color w:val="000000"/>
+          <w:sz w:val="21"/>
+          <w:szCs w:val="21"/>
+          <w:lang w:eastAsia="en-IN"/>
+        </w:rPr>
+        <w:t>}</w:t>
+      </w:r>
+    </w:p>
+    <w:p>
+      <w:pPr>
+        <w:shd w:val="clear" w:color="auto" w:fill="FFFFFF"/>
+        <w:spacing w:after="0" w:line="285" w:lineRule="atLeast"/>
+        <w:rPr>
+          <w:rFonts w:ascii="Consolas" w:eastAsia="Times New Roman" w:hAnsi="Consolas" w:cs="Times New Roman"/>
+          <w:color w:val="000000"/>
+          <w:sz w:val="21"/>
+          <w:szCs w:val="21"/>
+          <w:lang w:eastAsia="en-IN"/>
+        </w:rPr>
+      </w:pPr>
+      <w:r>
+        <w:rPr>
+          <w:rFonts w:ascii="Consolas" w:eastAsia="Times New Roman" w:hAnsi="Consolas" w:cs="Times New Roman"/>
+          <w:color w:val="0000FF"/>
+          <w:sz w:val="21"/>
+          <w:szCs w:val="21"/>
+          <w:lang w:eastAsia="en-IN"/>
+        </w:rPr>
+        <w:t>let</w:t>
+      </w:r>
+      <w:r>
+        <w:rPr>
+          <w:rFonts w:ascii="Consolas" w:eastAsia="Times New Roman" w:hAnsi="Consolas" w:cs="Times New Roman"/>
+          <w:color w:val="000000"/>
+          <w:sz w:val="21"/>
+          <w:szCs w:val="21"/>
+          <w:lang w:eastAsia="en-IN"/>
+        </w:rPr>
+        <w:t xml:space="preserve"> </w:t>
+      </w:r>
+      <w:r>
+        <w:rPr>
+          <w:rFonts w:ascii="Consolas" w:eastAsia="Times New Roman" w:hAnsi="Consolas" w:cs="Times New Roman"/>
+          <w:color w:val="001080"/>
+          <w:sz w:val="21"/>
+          <w:szCs w:val="21"/>
+          <w:lang w:eastAsia="en-IN"/>
+        </w:rPr>
+        <w:t>str</w:t>
+      </w:r>
+      <w:r>
+        <w:rPr>
+          <w:rFonts w:ascii="Consolas" w:eastAsia="Times New Roman" w:hAnsi="Consolas" w:cs="Times New Roman"/>
+          <w:color w:val="000000"/>
+          <w:sz w:val="21"/>
+          <w:szCs w:val="21"/>
+          <w:lang w:eastAsia="en-IN"/>
+        </w:rPr>
+        <w:t xml:space="preserve"> = </w:t>
+      </w:r>
+      <w:r>
+        <w:rPr>
+          <w:rFonts w:ascii="Consolas" w:eastAsia="Times New Roman" w:hAnsi="Consolas" w:cs="Times New Roman"/>
+          <w:color w:val="A31515"/>
+          <w:sz w:val="21"/>
+          <w:szCs w:val="21"/>
+          <w:lang w:eastAsia="en-IN"/>
+        </w:rPr>
+        <w:t>'</w:t>
+      </w:r>
+      <w:proofErr w:type="spellStart"/>
+      <w:r>
+        <w:rPr>
+          <w:rFonts w:ascii="Consolas" w:eastAsia="Times New Roman" w:hAnsi="Consolas" w:cs="Times New Roman"/>
+          <w:color w:val="A31515"/>
+          <w:sz w:val="21"/>
+          <w:szCs w:val="21"/>
+          <w:lang w:eastAsia="en-IN"/>
+        </w:rPr>
+        <w:t>aaaa</w:t>
+      </w:r>
+      <w:proofErr w:type="spellEnd"/>
+      <w:r>
+        <w:rPr>
+          <w:rFonts w:ascii="Consolas" w:eastAsia="Times New Roman" w:hAnsi="Consolas" w:cs="Times New Roman"/>
+          <w:color w:val="A31515"/>
+          <w:sz w:val="21"/>
+          <w:szCs w:val="21"/>
+          <w:lang w:eastAsia="en-IN"/>
+        </w:rPr>
+        <w:t>'</w:t>
+      </w:r>
+      <w:r>
+        <w:rPr>
+          <w:rFonts w:ascii="Consolas" w:eastAsia="Times New Roman" w:hAnsi="Consolas" w:cs="Times New Roman"/>
+          <w:color w:val="000000"/>
+          <w:sz w:val="21"/>
+          <w:szCs w:val="21"/>
+          <w:lang w:eastAsia="en-IN"/>
+        </w:rPr>
+        <w:t>;</w:t>
+      </w:r>
+    </w:p>
+    <w:p>
+      <w:pPr>
+        <w:shd w:val="clear" w:color="auto" w:fill="FFFFFF"/>
+        <w:spacing w:after="0" w:line="285" w:lineRule="atLeast"/>
+        <w:rPr>
+          <w:rFonts w:ascii="Consolas" w:eastAsia="Times New Roman" w:hAnsi="Consolas" w:cs="Times New Roman"/>
+          <w:color w:val="000000"/>
+          <w:sz w:val="21"/>
+          <w:szCs w:val="21"/>
+          <w:lang w:eastAsia="en-IN"/>
+        </w:rPr>
+      </w:pPr>
+      <w:r>
+        <w:rPr>
+          <w:rFonts w:ascii="Consolas" w:eastAsia="Times New Roman" w:hAnsi="Consolas" w:cs="Times New Roman"/>
+          <w:color w:val="0000FF"/>
+          <w:sz w:val="21"/>
+          <w:szCs w:val="21"/>
+          <w:lang w:eastAsia="en-IN"/>
+        </w:rPr>
+        <w:t>let</w:t>
+      </w:r>
+      <w:r>
+        <w:rPr>
+          <w:rFonts w:ascii="Consolas" w:eastAsia="Times New Roman" w:hAnsi="Consolas" w:cs="Times New Roman"/>
+          <w:color w:val="000000"/>
+          <w:sz w:val="21"/>
+          <w:szCs w:val="21"/>
+          <w:lang w:eastAsia="en-IN"/>
+        </w:rPr>
+        <w:t xml:space="preserve"> </w:t>
+      </w:r>
+      <w:proofErr w:type="spellStart"/>
+      <w:r>
+        <w:rPr>
+          <w:rFonts w:ascii="Consolas" w:eastAsia="Times New Roman" w:hAnsi="Consolas" w:cs="Times New Roman"/>
+          <w:color w:val="001080"/>
+          <w:sz w:val="21"/>
+          <w:szCs w:val="21"/>
+          <w:lang w:eastAsia="en-IN"/>
+        </w:rPr>
+        <w:t>tempArr</w:t>
+      </w:r>
+      <w:proofErr w:type="spellEnd"/>
+      <w:r>
+        <w:rPr>
+          <w:rFonts w:ascii="Consolas" w:eastAsia="Times New Roman" w:hAnsi="Consolas" w:cs="Times New Roman"/>
+          <w:color w:val="000000"/>
+          <w:sz w:val="21"/>
+          <w:szCs w:val="21"/>
+          <w:lang w:eastAsia="en-IN"/>
+        </w:rPr>
+        <w:t xml:space="preserve"> = </w:t>
+      </w:r>
+      <w:proofErr w:type="spellStart"/>
+      <w:proofErr w:type="gramStart"/>
+      <w:r>
+        <w:rPr>
+          <w:rFonts w:ascii="Consolas" w:eastAsia="Times New Roman" w:hAnsi="Consolas" w:cs="Times New Roman"/>
+          <w:color w:val="001080"/>
+          <w:sz w:val="21"/>
+          <w:szCs w:val="21"/>
+          <w:lang w:eastAsia="en-IN"/>
+        </w:rPr>
+        <w:t>str</w:t>
+      </w:r>
+      <w:r>
+        <w:rPr>
+          <w:rFonts w:ascii="Consolas" w:eastAsia="Times New Roman" w:hAnsi="Consolas" w:cs="Times New Roman"/>
+          <w:color w:val="000000"/>
+          <w:sz w:val="21"/>
+          <w:szCs w:val="21"/>
+          <w:lang w:eastAsia="en-IN"/>
+        </w:rPr>
+        <w:t>.</w:t>
+      </w:r>
+      <w:r>
+        <w:rPr>
+          <w:rFonts w:ascii="Consolas" w:eastAsia="Times New Roman" w:hAnsi="Consolas" w:cs="Times New Roman"/>
+          <w:color w:val="795E26"/>
+          <w:sz w:val="21"/>
+          <w:szCs w:val="21"/>
+          <w:lang w:eastAsia="en-IN"/>
+        </w:rPr>
+        <w:t>split</w:t>
+      </w:r>
+      <w:proofErr w:type="spellEnd"/>
+      <w:proofErr w:type="gramEnd"/>
+      <w:r>
+        <w:rPr>
+          <w:rFonts w:ascii="Consolas" w:eastAsia="Times New Roman" w:hAnsi="Consolas" w:cs="Times New Roman"/>
+          <w:color w:val="000000"/>
+          <w:sz w:val="21"/>
+          <w:szCs w:val="21"/>
+          <w:lang w:eastAsia="en-IN"/>
+        </w:rPr>
+        <w:t>(</w:t>
+      </w:r>
+      <w:r>
+        <w:rPr>
+          <w:rFonts w:ascii="Consolas" w:eastAsia="Times New Roman" w:hAnsi="Consolas" w:cs="Times New Roman"/>
+          <w:color w:val="A31515"/>
+          <w:sz w:val="21"/>
+          <w:szCs w:val="21"/>
+          <w:lang w:eastAsia="en-IN"/>
+        </w:rPr>
+        <w:t>''</w:t>
+      </w:r>
+      <w:r>
+        <w:rPr>
+          <w:rFonts w:ascii="Consolas" w:eastAsia="Times New Roman" w:hAnsi="Consolas" w:cs="Times New Roman"/>
+          <w:color w:val="000000"/>
+          <w:sz w:val="21"/>
+          <w:szCs w:val="21"/>
+          <w:lang w:eastAsia="en-IN"/>
+        </w:rPr>
+        <w:t>);</w:t>
+      </w:r>
+    </w:p>
+    <w:p>
+      <w:pPr>
+        <w:shd w:val="clear" w:color="auto" w:fill="FFFFFF"/>
+        <w:spacing w:after="0" w:line="285" w:lineRule="atLeast"/>
+        <w:rPr>
+          <w:rFonts w:ascii="Consolas" w:eastAsia="Times New Roman" w:hAnsi="Consolas" w:cs="Times New Roman"/>
+          <w:color w:val="000000"/>
+          <w:sz w:val="21"/>
+          <w:szCs w:val="21"/>
+          <w:lang w:eastAsia="en-IN"/>
+        </w:rPr>
+      </w:pPr>
+    </w:p>
+    <w:p>
+      <w:pPr>
+        <w:shd w:val="clear" w:color="auto" w:fill="FFFFFF"/>
+        <w:spacing w:after="0" w:line="285" w:lineRule="atLeast"/>
+        <w:rPr>
+          <w:rFonts w:ascii="Consolas" w:eastAsia="Times New Roman" w:hAnsi="Consolas" w:cs="Times New Roman"/>
+          <w:color w:val="000000"/>
+          <w:sz w:val="21"/>
+          <w:szCs w:val="21"/>
+          <w:lang w:eastAsia="en-IN"/>
+        </w:rPr>
+      </w:pPr>
+      <w:r>
+        <w:rPr>
+          <w:rFonts w:ascii="Consolas" w:eastAsia="Times New Roman" w:hAnsi="Consolas" w:cs="Times New Roman"/>
+          <w:color w:val="001080"/>
+          <w:sz w:val="21"/>
+          <w:szCs w:val="21"/>
+          <w:lang w:eastAsia="en-IN"/>
+        </w:rPr>
+        <w:t>console</w:t>
+      </w:r>
+      <w:r>
+        <w:rPr>
+          <w:rFonts w:ascii="Consolas" w:eastAsia="Times New Roman" w:hAnsi="Consolas" w:cs="Times New Roman"/>
+          <w:color w:val="000000"/>
+          <w:sz w:val="21"/>
+          <w:szCs w:val="21"/>
+          <w:lang w:eastAsia="en-IN"/>
+        </w:rPr>
+        <w:t>.</w:t>
+      </w:r>
+      <w:r>
+        <w:rPr>
+          <w:rFonts w:ascii="Consolas" w:eastAsia="Times New Roman" w:hAnsi="Consolas" w:cs="Times New Roman"/>
+          <w:color w:val="795E26"/>
+          <w:sz w:val="21"/>
+          <w:szCs w:val="21"/>
+          <w:lang w:eastAsia="en-IN"/>
+        </w:rPr>
+        <w:t>log</w:t>
+      </w:r>
+      <w:r>
+        <w:rPr>
+          <w:rFonts w:ascii="Consolas" w:eastAsia="Times New Roman" w:hAnsi="Consolas" w:cs="Times New Roman"/>
+          <w:color w:val="000000"/>
+          <w:sz w:val="21"/>
+          <w:szCs w:val="21"/>
+          <w:lang w:eastAsia="en-IN"/>
+        </w:rPr>
+        <w:t>(</w:t>
+      </w:r>
+      <w:r>
+        <w:rPr>
+          <w:rFonts w:ascii="Consolas" w:eastAsia="Times New Roman" w:hAnsi="Consolas" w:cs="Times New Roman"/>
+          <w:color w:val="795E26"/>
+          <w:sz w:val="21"/>
+          <w:szCs w:val="21"/>
+          <w:lang w:eastAsia="en-IN"/>
+        </w:rPr>
+        <w:t>pal</w:t>
+      </w:r>
+      <w:r>
+        <w:rPr>
+          <w:rFonts w:ascii="Consolas" w:eastAsia="Times New Roman" w:hAnsi="Consolas" w:cs="Times New Roman"/>
+          <w:color w:val="000000"/>
+          <w:sz w:val="21"/>
+          <w:szCs w:val="21"/>
+          <w:lang w:eastAsia="en-IN"/>
+        </w:rPr>
+        <w:t>(</w:t>
+      </w:r>
+      <w:proofErr w:type="gramStart"/>
+      <w:r>
+        <w:rPr>
+          <w:rFonts w:ascii="Consolas" w:eastAsia="Times New Roman" w:hAnsi="Consolas" w:cs="Times New Roman"/>
+          <w:color w:val="098658"/>
+          <w:sz w:val="21"/>
+          <w:szCs w:val="21"/>
+          <w:lang w:eastAsia="en-IN"/>
+        </w:rPr>
+        <w:t>0</w:t>
+      </w:r>
+      <w:r>
+        <w:rPr>
+          <w:rFonts w:ascii="Consolas" w:eastAsia="Times New Roman" w:hAnsi="Consolas" w:cs="Times New Roman"/>
+          <w:color w:val="000000"/>
+          <w:sz w:val="21"/>
+          <w:szCs w:val="21"/>
+          <w:lang w:eastAsia="en-IN"/>
+        </w:rPr>
+        <w:t>,</w:t>
+      </w:r>
+      <w:r>
+        <w:rPr>
+          <w:rFonts w:ascii="Consolas" w:eastAsia="Times New Roman" w:hAnsi="Consolas" w:cs="Times New Roman"/>
+          <w:color w:val="001080"/>
+          <w:sz w:val="21"/>
+          <w:szCs w:val="21"/>
+          <w:lang w:eastAsia="en-IN"/>
+        </w:rPr>
+        <w:t>tempArr</w:t>
+      </w:r>
+      <w:proofErr w:type="gramEnd"/>
+      <w:r>
+        <w:rPr>
+          <w:rFonts w:ascii="Consolas" w:eastAsia="Times New Roman" w:hAnsi="Consolas" w:cs="Times New Roman"/>
+          <w:color w:val="000000"/>
+          <w:sz w:val="21"/>
+          <w:szCs w:val="21"/>
+          <w:lang w:eastAsia="en-IN"/>
+        </w:rPr>
+        <w:t>,</w:t>
+      </w:r>
+      <w:r>
+        <w:rPr>
+          <w:rFonts w:ascii="Consolas" w:eastAsia="Times New Roman" w:hAnsi="Consolas" w:cs="Times New Roman"/>
+          <w:color w:val="001080"/>
+          <w:sz w:val="21"/>
+          <w:szCs w:val="21"/>
+          <w:lang w:eastAsia="en-IN"/>
+        </w:rPr>
+        <w:t>tempArr</w:t>
+      </w:r>
+      <w:r>
+        <w:rPr>
+          <w:rFonts w:ascii="Consolas" w:eastAsia="Times New Roman" w:hAnsi="Consolas" w:cs="Times New Roman"/>
+          <w:color w:val="000000"/>
+          <w:sz w:val="21"/>
+          <w:szCs w:val="21"/>
+          <w:lang w:eastAsia="en-IN"/>
+        </w:rPr>
+        <w:t>.</w:t>
+      </w:r>
+      <w:r>
+        <w:rPr>
+          <w:rFonts w:ascii="Consolas" w:eastAsia="Times New Roman" w:hAnsi="Consolas" w:cs="Times New Roman"/>
+          <w:color w:val="001080"/>
+          <w:sz w:val="21"/>
+          <w:szCs w:val="21"/>
+          <w:lang w:eastAsia="en-IN"/>
+        </w:rPr>
+        <w:t>length</w:t>
+      </w:r>
+      <w:r>
+        <w:rPr>
+          <w:rFonts w:ascii="Consolas" w:eastAsia="Times New Roman" w:hAnsi="Consolas" w:cs="Times New Roman"/>
+          <w:color w:val="000000"/>
+          <w:sz w:val="21"/>
+          <w:szCs w:val="21"/>
+          <w:lang w:eastAsia="en-IN"/>
+        </w:rPr>
+        <w:t>));</w:t>
+      </w:r>
+    </w:p>
+    <w:p/>
+    <w:p/>
+    <w:p>
+      <w:pPr>
+        <w:shd w:val="clear" w:color="auto" w:fill="FFFFFF"/>
+        <w:spacing w:after="0" w:line="285" w:lineRule="atLeast"/>
+        <w:rPr>
+          <w:rFonts w:ascii="Consolas" w:eastAsia="Times New Roman" w:hAnsi="Consolas" w:cs="Times New Roman"/>
+          <w:color w:val="000000"/>
+          <w:sz w:val="21"/>
+          <w:szCs w:val="21"/>
+          <w:lang w:eastAsia="en-IN"/>
+        </w:rPr>
+      </w:pPr>
+      <w:r>
+        <w:rPr>
+          <w:rFonts w:ascii="Consolas" w:eastAsia="Times New Roman" w:hAnsi="Consolas" w:cs="Times New Roman"/>
+          <w:color w:val="008000"/>
+          <w:sz w:val="21"/>
+          <w:szCs w:val="21"/>
+          <w:lang w:eastAsia="en-IN"/>
+        </w:rPr>
+        <w:t xml:space="preserve">// find </w:t>
+      </w:r>
+      <w:proofErr w:type="spellStart"/>
+      <w:r>
+        <w:rPr>
+          <w:rFonts w:ascii="Consolas" w:eastAsia="Times New Roman" w:hAnsi="Consolas" w:cs="Times New Roman"/>
+          <w:color w:val="008000"/>
+          <w:sz w:val="21"/>
+          <w:szCs w:val="21"/>
+          <w:lang w:eastAsia="en-IN"/>
+        </w:rPr>
+        <w:t>fibonacci</w:t>
+      </w:r>
+      <w:proofErr w:type="spellEnd"/>
+      <w:r>
+        <w:rPr>
+          <w:rFonts w:ascii="Consolas" w:eastAsia="Times New Roman" w:hAnsi="Consolas" w:cs="Times New Roman"/>
+          <w:color w:val="008000"/>
+          <w:sz w:val="21"/>
+          <w:szCs w:val="21"/>
+          <w:lang w:eastAsia="en-IN"/>
+        </w:rPr>
+        <w:t xml:space="preserve"> with multiple recursion</w:t>
+      </w:r>
+    </w:p>
+    <w:p>
+      <w:pPr>
+        <w:shd w:val="clear" w:color="auto" w:fill="FFFFFF"/>
+        <w:spacing w:after="0" w:line="285" w:lineRule="atLeast"/>
+        <w:rPr>
+          <w:rFonts w:ascii="Consolas" w:eastAsia="Times New Roman" w:hAnsi="Consolas" w:cs="Times New Roman"/>
+          <w:color w:val="000000"/>
+          <w:sz w:val="21"/>
+          <w:szCs w:val="21"/>
+          <w:lang w:eastAsia="en-IN"/>
+        </w:rPr>
+      </w:pPr>
+      <w:r>
+        <w:rPr>
+          <w:rFonts w:ascii="Consolas" w:eastAsia="Times New Roman" w:hAnsi="Consolas" w:cs="Times New Roman"/>
+          <w:color w:val="008000"/>
+          <w:sz w:val="21"/>
+          <w:szCs w:val="21"/>
+          <w:lang w:eastAsia="en-IN"/>
+        </w:rPr>
+        <w:t>// 0 1 1 2 3 5 8</w:t>
+      </w:r>
+    </w:p>
+    <w:p>
+      <w:pPr>
+        <w:shd w:val="clear" w:color="auto" w:fill="FFFFFF"/>
+        <w:spacing w:after="0" w:line="285" w:lineRule="atLeast"/>
+        <w:rPr>
+          <w:rFonts w:ascii="Consolas" w:eastAsia="Times New Roman" w:hAnsi="Consolas" w:cs="Times New Roman"/>
+          <w:color w:val="000000"/>
+          <w:sz w:val="21"/>
+          <w:szCs w:val="21"/>
+          <w:lang w:eastAsia="en-IN"/>
+        </w:rPr>
+      </w:pPr>
+      <w:r>
+        <w:rPr>
+          <w:rFonts w:ascii="Consolas" w:eastAsia="Times New Roman" w:hAnsi="Consolas" w:cs="Times New Roman"/>
+          <w:color w:val="0000FF"/>
+          <w:sz w:val="21"/>
+          <w:szCs w:val="21"/>
+          <w:lang w:eastAsia="en-IN"/>
+        </w:rPr>
+        <w:t>function</w:t>
+      </w:r>
+      <w:r>
+        <w:rPr>
+          <w:rFonts w:ascii="Consolas" w:eastAsia="Times New Roman" w:hAnsi="Consolas" w:cs="Times New Roman"/>
+          <w:color w:val="000000"/>
+          <w:sz w:val="21"/>
+          <w:szCs w:val="21"/>
+          <w:lang w:eastAsia="en-IN"/>
+        </w:rPr>
+        <w:t xml:space="preserve"> </w:t>
+      </w:r>
+      <w:r>
+        <w:rPr>
+          <w:rFonts w:ascii="Consolas" w:eastAsia="Times New Roman" w:hAnsi="Consolas" w:cs="Times New Roman"/>
+          <w:color w:val="795E26"/>
+          <w:sz w:val="21"/>
+          <w:szCs w:val="21"/>
+          <w:lang w:eastAsia="en-IN"/>
+        </w:rPr>
+        <w:t>f</w:t>
+      </w:r>
+      <w:r>
+        <w:rPr>
+          <w:rFonts w:ascii="Consolas" w:eastAsia="Times New Roman" w:hAnsi="Consolas" w:cs="Times New Roman"/>
+          <w:color w:val="000000"/>
+          <w:sz w:val="21"/>
+          <w:szCs w:val="21"/>
+          <w:lang w:eastAsia="en-IN"/>
+        </w:rPr>
+        <w:t>(</w:t>
+      </w:r>
+      <w:r>
+        <w:rPr>
+          <w:rFonts w:ascii="Consolas" w:eastAsia="Times New Roman" w:hAnsi="Consolas" w:cs="Times New Roman"/>
+          <w:color w:val="001080"/>
+          <w:sz w:val="21"/>
+          <w:szCs w:val="21"/>
+          <w:lang w:eastAsia="en-IN"/>
+        </w:rPr>
+        <w:t>n</w:t>
+      </w:r>
+      <w:proofErr w:type="gramStart"/>
+      <w:r>
+        <w:rPr>
+          <w:rFonts w:ascii="Consolas" w:eastAsia="Times New Roman" w:hAnsi="Consolas" w:cs="Times New Roman"/>
+          <w:color w:val="000000"/>
+          <w:sz w:val="21"/>
+          <w:szCs w:val="21"/>
+          <w:lang w:eastAsia="en-IN"/>
+        </w:rPr>
+        <w:t>){</w:t>
+      </w:r>
+      <w:proofErr w:type="gramEnd"/>
+    </w:p>
+    <w:p>
+      <w:pPr>
+        <w:shd w:val="clear" w:color="auto" w:fill="FFFFFF"/>
+        <w:spacing w:after="0" w:line="285" w:lineRule="atLeast"/>
+        <w:rPr>
+          <w:rFonts w:ascii="Consolas" w:eastAsia="Times New Roman" w:hAnsi="Consolas" w:cs="Times New Roman"/>
+          <w:color w:val="000000"/>
+          <w:sz w:val="21"/>
+          <w:szCs w:val="21"/>
+          <w:lang w:eastAsia="en-IN"/>
+        </w:rPr>
+      </w:pPr>
+      <w:r>
+        <w:rPr>
+          <w:rFonts w:ascii="Consolas" w:eastAsia="Times New Roman" w:hAnsi="Consolas" w:cs="Times New Roman"/>
+          <w:color w:val="000000"/>
+          <w:sz w:val="21"/>
+          <w:szCs w:val="21"/>
+          <w:lang w:eastAsia="en-IN"/>
+        </w:rPr>
+        <w:t xml:space="preserve">    </w:t>
+      </w:r>
+      <w:r>
+        <w:rPr>
+          <w:rFonts w:ascii="Consolas" w:eastAsia="Times New Roman" w:hAnsi="Consolas" w:cs="Times New Roman"/>
+          <w:color w:val="AF00DB"/>
+          <w:sz w:val="21"/>
+          <w:szCs w:val="21"/>
+          <w:lang w:eastAsia="en-IN"/>
+        </w:rPr>
+        <w:t>if</w:t>
+      </w:r>
+      <w:r>
+        <w:rPr>
+          <w:rFonts w:ascii="Consolas" w:eastAsia="Times New Roman" w:hAnsi="Consolas" w:cs="Times New Roman"/>
+          <w:color w:val="000000"/>
+          <w:sz w:val="21"/>
+          <w:szCs w:val="21"/>
+          <w:lang w:eastAsia="en-IN"/>
+        </w:rPr>
+        <w:t>(</w:t>
+      </w:r>
+      <w:r>
+        <w:rPr>
+          <w:rFonts w:ascii="Consolas" w:eastAsia="Times New Roman" w:hAnsi="Consolas" w:cs="Times New Roman"/>
+          <w:color w:val="001080"/>
+          <w:sz w:val="21"/>
+          <w:szCs w:val="21"/>
+          <w:lang w:eastAsia="en-IN"/>
+        </w:rPr>
+        <w:t>n</w:t>
+      </w:r>
+      <w:r>
+        <w:rPr>
+          <w:rFonts w:ascii="Consolas" w:eastAsia="Times New Roman" w:hAnsi="Consolas" w:cs="Times New Roman"/>
+          <w:color w:val="000000"/>
+          <w:sz w:val="21"/>
+          <w:szCs w:val="21"/>
+          <w:lang w:eastAsia="en-IN"/>
+        </w:rPr>
+        <w:t>&lt;=</w:t>
+      </w:r>
+      <w:r>
+        <w:rPr>
+          <w:rFonts w:ascii="Consolas" w:eastAsia="Times New Roman" w:hAnsi="Consolas" w:cs="Times New Roman"/>
+          <w:color w:val="098658"/>
+          <w:sz w:val="21"/>
+          <w:szCs w:val="21"/>
+          <w:lang w:eastAsia="en-IN"/>
+        </w:rPr>
+        <w:t>1</w:t>
+      </w:r>
+      <w:r>
+        <w:rPr>
+          <w:rFonts w:ascii="Consolas" w:eastAsia="Times New Roman" w:hAnsi="Consolas" w:cs="Times New Roman"/>
+          <w:color w:val="000000"/>
+          <w:sz w:val="21"/>
+          <w:szCs w:val="21"/>
+          <w:lang w:eastAsia="en-IN"/>
+        </w:rPr>
+        <w:t>) {</w:t>
+      </w:r>
+    </w:p>
+    <w:p>
+      <w:pPr>
+        <w:shd w:val="clear" w:color="auto" w:fill="FFFFFF"/>
+        <w:spacing w:after="0" w:line="285" w:lineRule="atLeast"/>
+        <w:rPr>
+          <w:rFonts w:ascii="Consolas" w:eastAsia="Times New Roman" w:hAnsi="Consolas" w:cs="Times New Roman"/>
+          <w:color w:val="000000"/>
+          <w:sz w:val="21"/>
+          <w:szCs w:val="21"/>
+          <w:lang w:eastAsia="en-IN"/>
+        </w:rPr>
+      </w:pPr>
+      <w:r>
+        <w:rPr>
+          <w:rFonts w:ascii="Consolas" w:eastAsia="Times New Roman" w:hAnsi="Consolas" w:cs="Times New Roman"/>
+          <w:color w:val="000000"/>
+          <w:sz w:val="21"/>
+          <w:szCs w:val="21"/>
+          <w:lang w:eastAsia="en-IN"/>
+        </w:rPr>
+        <w:t xml:space="preserve">        </w:t>
+      </w:r>
+      <w:r>
+        <w:rPr>
+          <w:rFonts w:ascii="Consolas" w:eastAsia="Times New Roman" w:hAnsi="Consolas" w:cs="Times New Roman"/>
+          <w:color w:val="008000"/>
+          <w:sz w:val="21"/>
+          <w:szCs w:val="21"/>
+          <w:lang w:eastAsia="en-IN"/>
+        </w:rPr>
+        <w:t>// console.log(n)</w:t>
+      </w:r>
+    </w:p>
+    <w:p>
+      <w:pPr>
+        <w:shd w:val="clear" w:color="auto" w:fill="FFFFFF"/>
+        <w:spacing w:after="0" w:line="285" w:lineRule="atLeast"/>
+        <w:rPr>
+          <w:rFonts w:ascii="Consolas" w:eastAsia="Times New Roman" w:hAnsi="Consolas" w:cs="Times New Roman"/>
+          <w:color w:val="000000"/>
+          <w:sz w:val="21"/>
+          <w:szCs w:val="21"/>
+          <w:lang w:eastAsia="en-IN"/>
+        </w:rPr>
+      </w:pPr>
+      <w:r>
+        <w:rPr>
+          <w:rFonts w:ascii="Consolas" w:eastAsia="Times New Roman" w:hAnsi="Consolas" w:cs="Times New Roman"/>
+          <w:color w:val="000000"/>
+          <w:sz w:val="21"/>
+          <w:szCs w:val="21"/>
+          <w:lang w:eastAsia="en-IN"/>
+        </w:rPr>
+        <w:t xml:space="preserve">        </w:t>
+      </w:r>
+      <w:r>
+        <w:rPr>
+          <w:rFonts w:ascii="Consolas" w:eastAsia="Times New Roman" w:hAnsi="Consolas" w:cs="Times New Roman"/>
+          <w:color w:val="AF00DB"/>
+          <w:sz w:val="21"/>
+          <w:szCs w:val="21"/>
+          <w:lang w:eastAsia="en-IN"/>
+        </w:rPr>
+        <w:t>return</w:t>
+      </w:r>
+      <w:r>
+        <w:rPr>
+          <w:rFonts w:ascii="Consolas" w:eastAsia="Times New Roman" w:hAnsi="Consolas" w:cs="Times New Roman"/>
+          <w:color w:val="000000"/>
+          <w:sz w:val="21"/>
+          <w:szCs w:val="21"/>
+          <w:lang w:eastAsia="en-IN"/>
+        </w:rPr>
+        <w:t xml:space="preserve"> </w:t>
+      </w:r>
+      <w:r>
+        <w:rPr>
+          <w:rFonts w:ascii="Consolas" w:eastAsia="Times New Roman" w:hAnsi="Consolas" w:cs="Times New Roman"/>
+          <w:color w:val="001080"/>
+          <w:sz w:val="21"/>
+          <w:szCs w:val="21"/>
+          <w:lang w:eastAsia="en-IN"/>
+        </w:rPr>
+        <w:t>n</w:t>
+      </w:r>
+      <w:r>
+        <w:rPr>
+          <w:rFonts w:ascii="Consolas" w:eastAsia="Times New Roman" w:hAnsi="Consolas" w:cs="Times New Roman"/>
+          <w:color w:val="000000"/>
+          <w:sz w:val="21"/>
+          <w:szCs w:val="21"/>
+          <w:lang w:eastAsia="en-IN"/>
+        </w:rPr>
+        <w:t>;</w:t>
+      </w:r>
+    </w:p>
+    <w:p>
+      <w:pPr>
+        <w:shd w:val="clear" w:color="auto" w:fill="FFFFFF"/>
+        <w:spacing w:after="0" w:line="285" w:lineRule="atLeast"/>
+        <w:rPr>
+          <w:rFonts w:ascii="Consolas" w:eastAsia="Times New Roman" w:hAnsi="Consolas" w:cs="Times New Roman"/>
+          <w:color w:val="000000"/>
+          <w:sz w:val="21"/>
+          <w:szCs w:val="21"/>
+          <w:lang w:eastAsia="en-IN"/>
+        </w:rPr>
+      </w:pPr>
+    </w:p>
+    <w:p>
+      <w:pPr>
+        <w:shd w:val="clear" w:color="auto" w:fill="FFFFFF"/>
+        <w:spacing w:after="0" w:line="285" w:lineRule="atLeast"/>
+        <w:rPr>
+          <w:rFonts w:ascii="Consolas" w:eastAsia="Times New Roman" w:hAnsi="Consolas" w:cs="Times New Roman"/>
+          <w:color w:val="000000"/>
+          <w:sz w:val="21"/>
+          <w:szCs w:val="21"/>
+          <w:lang w:eastAsia="en-IN"/>
+        </w:rPr>
+      </w:pPr>
+      <w:r>
+        <w:rPr>
+          <w:rFonts w:ascii="Consolas" w:eastAsia="Times New Roman" w:hAnsi="Consolas" w:cs="Times New Roman"/>
+          <w:color w:val="000000"/>
+          <w:sz w:val="21"/>
+          <w:szCs w:val="21"/>
+          <w:lang w:eastAsia="en-IN"/>
+        </w:rPr>
+        <w:t>    }</w:t>
+      </w:r>
+    </w:p>
+    <w:p>
+      <w:pPr>
+        <w:shd w:val="clear" w:color="auto" w:fill="FFFFFF"/>
+        <w:spacing w:after="0" w:line="285" w:lineRule="atLeast"/>
+        <w:rPr>
+          <w:rFonts w:ascii="Consolas" w:eastAsia="Times New Roman" w:hAnsi="Consolas" w:cs="Times New Roman"/>
+          <w:color w:val="000000"/>
+          <w:sz w:val="21"/>
+          <w:szCs w:val="21"/>
+          <w:lang w:eastAsia="en-IN"/>
+        </w:rPr>
+      </w:pPr>
+      <w:r>
+        <w:rPr>
+          <w:rFonts w:ascii="Consolas" w:eastAsia="Times New Roman" w:hAnsi="Consolas" w:cs="Times New Roman"/>
+          <w:color w:val="000000"/>
+          <w:sz w:val="21"/>
+          <w:szCs w:val="21"/>
+          <w:lang w:eastAsia="en-IN"/>
+        </w:rPr>
+        <w:t xml:space="preserve">    </w:t>
+      </w:r>
+    </w:p>
+    <w:p>
+      <w:pPr>
+        <w:shd w:val="clear" w:color="auto" w:fill="FFFFFF"/>
+        <w:spacing w:after="0" w:line="285" w:lineRule="atLeast"/>
+        <w:rPr>
+          <w:rFonts w:ascii="Consolas" w:eastAsia="Times New Roman" w:hAnsi="Consolas" w:cs="Times New Roman"/>
+          <w:color w:val="000000"/>
+          <w:sz w:val="21"/>
+          <w:szCs w:val="21"/>
+          <w:lang w:eastAsia="en-IN"/>
+        </w:rPr>
+      </w:pPr>
+      <w:r>
+        <w:rPr>
+          <w:rFonts w:ascii="Consolas" w:eastAsia="Times New Roman" w:hAnsi="Consolas" w:cs="Times New Roman"/>
+          <w:color w:val="000000"/>
+          <w:sz w:val="21"/>
+          <w:szCs w:val="21"/>
+          <w:lang w:eastAsia="en-IN"/>
+        </w:rPr>
+        <w:lastRenderedPageBreak/>
+        <w:t xml:space="preserve">    </w:t>
+      </w:r>
+      <w:r>
+        <w:rPr>
+          <w:rFonts w:ascii="Consolas" w:eastAsia="Times New Roman" w:hAnsi="Consolas" w:cs="Times New Roman"/>
+          <w:color w:val="0000FF"/>
+          <w:sz w:val="21"/>
+          <w:szCs w:val="21"/>
+          <w:lang w:eastAsia="en-IN"/>
+        </w:rPr>
+        <w:t>let</w:t>
+      </w:r>
+      <w:r>
+        <w:rPr>
+          <w:rFonts w:ascii="Consolas" w:eastAsia="Times New Roman" w:hAnsi="Consolas" w:cs="Times New Roman"/>
+          <w:color w:val="000000"/>
+          <w:sz w:val="21"/>
+          <w:szCs w:val="21"/>
+          <w:lang w:eastAsia="en-IN"/>
+        </w:rPr>
+        <w:t xml:space="preserve"> </w:t>
+      </w:r>
+      <w:proofErr w:type="spellStart"/>
+      <w:r>
+        <w:rPr>
+          <w:rFonts w:ascii="Consolas" w:eastAsia="Times New Roman" w:hAnsi="Consolas" w:cs="Times New Roman"/>
+          <w:color w:val="001080"/>
+          <w:sz w:val="21"/>
+          <w:szCs w:val="21"/>
+          <w:lang w:eastAsia="en-IN"/>
+        </w:rPr>
+        <w:t>flast</w:t>
+      </w:r>
+      <w:proofErr w:type="spellEnd"/>
+      <w:r>
+        <w:rPr>
+          <w:rFonts w:ascii="Consolas" w:eastAsia="Times New Roman" w:hAnsi="Consolas" w:cs="Times New Roman"/>
+          <w:color w:val="000000"/>
+          <w:sz w:val="21"/>
+          <w:szCs w:val="21"/>
+          <w:lang w:eastAsia="en-IN"/>
+        </w:rPr>
+        <w:t xml:space="preserve"> = </w:t>
+      </w:r>
+      <w:r>
+        <w:rPr>
+          <w:rFonts w:ascii="Consolas" w:eastAsia="Times New Roman" w:hAnsi="Consolas" w:cs="Times New Roman"/>
+          <w:color w:val="795E26"/>
+          <w:sz w:val="21"/>
+          <w:szCs w:val="21"/>
+          <w:lang w:eastAsia="en-IN"/>
+        </w:rPr>
+        <w:t>f</w:t>
+      </w:r>
+      <w:r>
+        <w:rPr>
+          <w:rFonts w:ascii="Consolas" w:eastAsia="Times New Roman" w:hAnsi="Consolas" w:cs="Times New Roman"/>
+          <w:color w:val="000000"/>
+          <w:sz w:val="21"/>
+          <w:szCs w:val="21"/>
+          <w:lang w:eastAsia="en-IN"/>
+        </w:rPr>
+        <w:t>(</w:t>
+      </w:r>
+      <w:r>
+        <w:rPr>
+          <w:rFonts w:ascii="Consolas" w:eastAsia="Times New Roman" w:hAnsi="Consolas" w:cs="Times New Roman"/>
+          <w:color w:val="001080"/>
+          <w:sz w:val="21"/>
+          <w:szCs w:val="21"/>
+          <w:lang w:eastAsia="en-IN"/>
+        </w:rPr>
+        <w:t>n</w:t>
+      </w:r>
+      <w:r>
+        <w:rPr>
+          <w:rFonts w:ascii="Consolas" w:eastAsia="Times New Roman" w:hAnsi="Consolas" w:cs="Times New Roman"/>
+          <w:color w:val="000000"/>
+          <w:sz w:val="21"/>
+          <w:szCs w:val="21"/>
+          <w:lang w:eastAsia="en-IN"/>
+        </w:rPr>
+        <w:t>-</w:t>
+      </w:r>
+      <w:r>
+        <w:rPr>
+          <w:rFonts w:ascii="Consolas" w:eastAsia="Times New Roman" w:hAnsi="Consolas" w:cs="Times New Roman"/>
+          <w:color w:val="098658"/>
+          <w:sz w:val="21"/>
+          <w:szCs w:val="21"/>
+          <w:lang w:eastAsia="en-IN"/>
+        </w:rPr>
+        <w:t>1</w:t>
+      </w:r>
+      <w:r>
+        <w:rPr>
+          <w:rFonts w:ascii="Consolas" w:eastAsia="Times New Roman" w:hAnsi="Consolas" w:cs="Times New Roman"/>
+          <w:color w:val="000000"/>
+          <w:sz w:val="21"/>
+          <w:szCs w:val="21"/>
+          <w:lang w:eastAsia="en-IN"/>
+        </w:rPr>
+        <w:t>);</w:t>
+      </w:r>
+    </w:p>
+    <w:p>
+      <w:pPr>
+        <w:shd w:val="clear" w:color="auto" w:fill="FFFFFF"/>
+        <w:spacing w:after="0" w:line="285" w:lineRule="atLeast"/>
+        <w:rPr>
+          <w:rFonts w:ascii="Consolas" w:eastAsia="Times New Roman" w:hAnsi="Consolas" w:cs="Times New Roman"/>
+          <w:color w:val="000000"/>
+          <w:sz w:val="21"/>
+          <w:szCs w:val="21"/>
+          <w:lang w:eastAsia="en-IN"/>
+        </w:rPr>
+      </w:pPr>
+      <w:r>
+        <w:rPr>
+          <w:rFonts w:ascii="Consolas" w:eastAsia="Times New Roman" w:hAnsi="Consolas" w:cs="Times New Roman"/>
+          <w:color w:val="000000"/>
+          <w:sz w:val="21"/>
+          <w:szCs w:val="21"/>
+          <w:lang w:eastAsia="en-IN"/>
+        </w:rPr>
+        <w:t xml:space="preserve">    </w:t>
+      </w:r>
+      <w:r>
+        <w:rPr>
+          <w:rFonts w:ascii="Consolas" w:eastAsia="Times New Roman" w:hAnsi="Consolas" w:cs="Times New Roman"/>
+          <w:color w:val="0000FF"/>
+          <w:sz w:val="21"/>
+          <w:szCs w:val="21"/>
+          <w:lang w:eastAsia="en-IN"/>
+        </w:rPr>
+        <w:t>let</w:t>
+      </w:r>
+      <w:r>
+        <w:rPr>
+          <w:rFonts w:ascii="Consolas" w:eastAsia="Times New Roman" w:hAnsi="Consolas" w:cs="Times New Roman"/>
+          <w:color w:val="000000"/>
+          <w:sz w:val="21"/>
+          <w:szCs w:val="21"/>
+          <w:lang w:eastAsia="en-IN"/>
+        </w:rPr>
+        <w:t xml:space="preserve"> </w:t>
+      </w:r>
+      <w:proofErr w:type="spellStart"/>
+      <w:r>
+        <w:rPr>
+          <w:rFonts w:ascii="Consolas" w:eastAsia="Times New Roman" w:hAnsi="Consolas" w:cs="Times New Roman"/>
+          <w:color w:val="001080"/>
+          <w:sz w:val="21"/>
+          <w:szCs w:val="21"/>
+          <w:lang w:eastAsia="en-IN"/>
+        </w:rPr>
+        <w:t>secLast</w:t>
+      </w:r>
+      <w:proofErr w:type="spellEnd"/>
+      <w:r>
+        <w:rPr>
+          <w:rFonts w:ascii="Consolas" w:eastAsia="Times New Roman" w:hAnsi="Consolas" w:cs="Times New Roman"/>
+          <w:color w:val="000000"/>
+          <w:sz w:val="21"/>
+          <w:szCs w:val="21"/>
+          <w:lang w:eastAsia="en-IN"/>
+        </w:rPr>
+        <w:t xml:space="preserve"> = </w:t>
+      </w:r>
+      <w:r>
+        <w:rPr>
+          <w:rFonts w:ascii="Consolas" w:eastAsia="Times New Roman" w:hAnsi="Consolas" w:cs="Times New Roman"/>
+          <w:color w:val="795E26"/>
+          <w:sz w:val="21"/>
+          <w:szCs w:val="21"/>
+          <w:lang w:eastAsia="en-IN"/>
+        </w:rPr>
+        <w:t>f</w:t>
+      </w:r>
+      <w:r>
+        <w:rPr>
+          <w:rFonts w:ascii="Consolas" w:eastAsia="Times New Roman" w:hAnsi="Consolas" w:cs="Times New Roman"/>
+          <w:color w:val="000000"/>
+          <w:sz w:val="21"/>
+          <w:szCs w:val="21"/>
+          <w:lang w:eastAsia="en-IN"/>
+        </w:rPr>
+        <w:t>(</w:t>
+      </w:r>
+      <w:r>
+        <w:rPr>
+          <w:rFonts w:ascii="Consolas" w:eastAsia="Times New Roman" w:hAnsi="Consolas" w:cs="Times New Roman"/>
+          <w:color w:val="001080"/>
+          <w:sz w:val="21"/>
+          <w:szCs w:val="21"/>
+          <w:lang w:eastAsia="en-IN"/>
+        </w:rPr>
+        <w:t>n</w:t>
+      </w:r>
+      <w:r>
+        <w:rPr>
+          <w:rFonts w:ascii="Consolas" w:eastAsia="Times New Roman" w:hAnsi="Consolas" w:cs="Times New Roman"/>
+          <w:color w:val="000000"/>
+          <w:sz w:val="21"/>
+          <w:szCs w:val="21"/>
+          <w:lang w:eastAsia="en-IN"/>
+        </w:rPr>
+        <w:t>-</w:t>
+      </w:r>
+      <w:r>
+        <w:rPr>
+          <w:rFonts w:ascii="Consolas" w:eastAsia="Times New Roman" w:hAnsi="Consolas" w:cs="Times New Roman"/>
+          <w:color w:val="098658"/>
+          <w:sz w:val="21"/>
+          <w:szCs w:val="21"/>
+          <w:lang w:eastAsia="en-IN"/>
+        </w:rPr>
+        <w:t>2</w:t>
+      </w:r>
+      <w:r>
+        <w:rPr>
+          <w:rFonts w:ascii="Consolas" w:eastAsia="Times New Roman" w:hAnsi="Consolas" w:cs="Times New Roman"/>
+          <w:color w:val="000000"/>
+          <w:sz w:val="21"/>
+          <w:szCs w:val="21"/>
+          <w:lang w:eastAsia="en-IN"/>
+        </w:rPr>
+        <w:t>);</w:t>
+      </w:r>
+    </w:p>
+    <w:p>
+      <w:pPr>
+        <w:shd w:val="clear" w:color="auto" w:fill="FFFFFF"/>
+        <w:spacing w:after="0" w:line="285" w:lineRule="atLeast"/>
+        <w:rPr>
+          <w:rFonts w:ascii="Consolas" w:eastAsia="Times New Roman" w:hAnsi="Consolas" w:cs="Times New Roman"/>
+          <w:color w:val="000000"/>
+          <w:sz w:val="21"/>
+          <w:szCs w:val="21"/>
+          <w:lang w:eastAsia="en-IN"/>
+        </w:rPr>
+      </w:pPr>
+      <w:r>
+        <w:rPr>
+          <w:rFonts w:ascii="Consolas" w:eastAsia="Times New Roman" w:hAnsi="Consolas" w:cs="Times New Roman"/>
+          <w:color w:val="000000"/>
+          <w:sz w:val="21"/>
+          <w:szCs w:val="21"/>
+          <w:lang w:eastAsia="en-IN"/>
+        </w:rPr>
+        <w:t xml:space="preserve">    </w:t>
+      </w:r>
+      <w:r>
+        <w:rPr>
+          <w:rFonts w:ascii="Consolas" w:eastAsia="Times New Roman" w:hAnsi="Consolas" w:cs="Times New Roman"/>
+          <w:color w:val="AF00DB"/>
+          <w:sz w:val="21"/>
+          <w:szCs w:val="21"/>
+          <w:lang w:eastAsia="en-IN"/>
+        </w:rPr>
+        <w:t>return</w:t>
+      </w:r>
+      <w:r>
+        <w:rPr>
+          <w:rFonts w:ascii="Consolas" w:eastAsia="Times New Roman" w:hAnsi="Consolas" w:cs="Times New Roman"/>
+          <w:color w:val="000000"/>
+          <w:sz w:val="21"/>
+          <w:szCs w:val="21"/>
+          <w:lang w:eastAsia="en-IN"/>
+        </w:rPr>
+        <w:t xml:space="preserve"> </w:t>
+      </w:r>
+      <w:proofErr w:type="spellStart"/>
+      <w:r>
+        <w:rPr>
+          <w:rFonts w:ascii="Consolas" w:eastAsia="Times New Roman" w:hAnsi="Consolas" w:cs="Times New Roman"/>
+          <w:color w:val="001080"/>
+          <w:sz w:val="21"/>
+          <w:szCs w:val="21"/>
+          <w:lang w:eastAsia="en-IN"/>
+        </w:rPr>
+        <w:t>flast</w:t>
+      </w:r>
+      <w:proofErr w:type="spellEnd"/>
+      <w:r>
+        <w:rPr>
+          <w:rFonts w:ascii="Consolas" w:eastAsia="Times New Roman" w:hAnsi="Consolas" w:cs="Times New Roman"/>
+          <w:color w:val="000000"/>
+          <w:sz w:val="21"/>
+          <w:szCs w:val="21"/>
+          <w:lang w:eastAsia="en-IN"/>
+        </w:rPr>
+        <w:t xml:space="preserve"> + </w:t>
+      </w:r>
+      <w:proofErr w:type="spellStart"/>
+      <w:r>
+        <w:rPr>
+          <w:rFonts w:ascii="Consolas" w:eastAsia="Times New Roman" w:hAnsi="Consolas" w:cs="Times New Roman"/>
+          <w:color w:val="001080"/>
+          <w:sz w:val="21"/>
+          <w:szCs w:val="21"/>
+          <w:lang w:eastAsia="en-IN"/>
+        </w:rPr>
+        <w:t>secLast</w:t>
+      </w:r>
+      <w:proofErr w:type="spellEnd"/>
+      <w:r>
+        <w:rPr>
+          <w:rFonts w:ascii="Consolas" w:eastAsia="Times New Roman" w:hAnsi="Consolas" w:cs="Times New Roman"/>
+          <w:color w:val="000000"/>
+          <w:sz w:val="21"/>
+          <w:szCs w:val="21"/>
+          <w:lang w:eastAsia="en-IN"/>
+        </w:rPr>
+        <w:t>;</w:t>
+      </w:r>
+    </w:p>
+    <w:p>
+      <w:pPr>
+        <w:shd w:val="clear" w:color="auto" w:fill="FFFFFF"/>
+        <w:spacing w:after="0" w:line="285" w:lineRule="atLeast"/>
+        <w:rPr>
+          <w:rFonts w:ascii="Consolas" w:eastAsia="Times New Roman" w:hAnsi="Consolas" w:cs="Times New Roman"/>
+          <w:color w:val="000000"/>
+          <w:sz w:val="21"/>
+          <w:szCs w:val="21"/>
+          <w:lang w:eastAsia="en-IN"/>
+        </w:rPr>
+      </w:pPr>
+      <w:r>
+        <w:rPr>
+          <w:rFonts w:ascii="Consolas" w:eastAsia="Times New Roman" w:hAnsi="Consolas" w:cs="Times New Roman"/>
+          <w:color w:val="000000"/>
+          <w:sz w:val="21"/>
+          <w:szCs w:val="21"/>
+          <w:lang w:eastAsia="en-IN"/>
+        </w:rPr>
+        <w:t>}</w:t>
+      </w:r>
+    </w:p>
+    <w:p>
+      <w:pPr>
+        <w:shd w:val="clear" w:color="auto" w:fill="FFFFFF"/>
+        <w:spacing w:after="0" w:line="285" w:lineRule="atLeast"/>
+        <w:rPr>
+          <w:rFonts w:ascii="Consolas" w:eastAsia="Times New Roman" w:hAnsi="Consolas" w:cs="Times New Roman"/>
+          <w:color w:val="000000"/>
+          <w:sz w:val="21"/>
+          <w:szCs w:val="21"/>
+          <w:lang w:eastAsia="en-IN"/>
+        </w:rPr>
+      </w:pPr>
+      <w:r>
+        <w:rPr>
+          <w:rFonts w:ascii="Consolas" w:eastAsia="Times New Roman" w:hAnsi="Consolas" w:cs="Times New Roman"/>
+          <w:color w:val="001080"/>
+          <w:sz w:val="21"/>
+          <w:szCs w:val="21"/>
+          <w:lang w:eastAsia="en-IN"/>
+        </w:rPr>
+        <w:t>console</w:t>
+      </w:r>
+      <w:r>
+        <w:rPr>
+          <w:rFonts w:ascii="Consolas" w:eastAsia="Times New Roman" w:hAnsi="Consolas" w:cs="Times New Roman"/>
+          <w:color w:val="000000"/>
+          <w:sz w:val="21"/>
+          <w:szCs w:val="21"/>
+          <w:lang w:eastAsia="en-IN"/>
+        </w:rPr>
+        <w:t>.</w:t>
+      </w:r>
+      <w:r>
+        <w:rPr>
+          <w:rFonts w:ascii="Consolas" w:eastAsia="Times New Roman" w:hAnsi="Consolas" w:cs="Times New Roman"/>
+          <w:color w:val="795E26"/>
+          <w:sz w:val="21"/>
+          <w:szCs w:val="21"/>
+          <w:lang w:eastAsia="en-IN"/>
+        </w:rPr>
+        <w:t>log</w:t>
+      </w:r>
+      <w:r>
+        <w:rPr>
+          <w:rFonts w:ascii="Consolas" w:eastAsia="Times New Roman" w:hAnsi="Consolas" w:cs="Times New Roman"/>
+          <w:color w:val="000000"/>
+          <w:sz w:val="21"/>
+          <w:szCs w:val="21"/>
+          <w:lang w:eastAsia="en-IN"/>
+        </w:rPr>
+        <w:t>(</w:t>
+      </w:r>
+      <w:proofErr w:type="gramStart"/>
+      <w:r>
+        <w:rPr>
+          <w:rFonts w:ascii="Consolas" w:eastAsia="Times New Roman" w:hAnsi="Consolas" w:cs="Times New Roman"/>
+          <w:color w:val="795E26"/>
+          <w:sz w:val="21"/>
+          <w:szCs w:val="21"/>
+          <w:lang w:eastAsia="en-IN"/>
+        </w:rPr>
+        <w:t>f</w:t>
+      </w:r>
+      <w:r>
+        <w:rPr>
+          <w:rFonts w:ascii="Consolas" w:eastAsia="Times New Roman" w:hAnsi="Consolas" w:cs="Times New Roman"/>
+          <w:color w:val="000000"/>
+          <w:sz w:val="21"/>
+          <w:szCs w:val="21"/>
+          <w:lang w:eastAsia="en-IN"/>
+        </w:rPr>
+        <w:t>(</w:t>
+      </w:r>
+      <w:proofErr w:type="gramEnd"/>
+      <w:r>
+        <w:rPr>
+          <w:rFonts w:ascii="Consolas" w:eastAsia="Times New Roman" w:hAnsi="Consolas" w:cs="Times New Roman"/>
+          <w:color w:val="098658"/>
+          <w:sz w:val="21"/>
+          <w:szCs w:val="21"/>
+          <w:lang w:eastAsia="en-IN"/>
+        </w:rPr>
+        <w:t>6</w:t>
+      </w:r>
+      <w:r>
+        <w:rPr>
+          <w:rFonts w:ascii="Consolas" w:eastAsia="Times New Roman" w:hAnsi="Consolas" w:cs="Times New Roman"/>
+          <w:color w:val="000000"/>
+          <w:sz w:val="21"/>
+          <w:szCs w:val="21"/>
+          <w:lang w:eastAsia="en-IN"/>
+        </w:rPr>
+        <w:t>));</w:t>
+      </w:r>
+    </w:p>
+    <w:p>
+      <w:pPr>
+        <w:shd w:val="clear" w:color="auto" w:fill="FFFFFF"/>
+        <w:spacing w:after="240" w:line="285" w:lineRule="atLeast"/>
+        <w:rPr>
+          <w:rFonts w:ascii="Consolas" w:eastAsia="Times New Roman" w:hAnsi="Consolas" w:cs="Times New Roman"/>
+          <w:color w:val="000000"/>
+          <w:sz w:val="21"/>
+          <w:szCs w:val="21"/>
+          <w:lang w:eastAsia="en-IN"/>
+        </w:rPr>
+      </w:pPr>
+    </w:p>
+    <w:p>
+      <w:pPr>
+        <w:shd w:val="clear" w:color="auto" w:fill="FFFFFF"/>
+        <w:spacing w:after="0" w:line="285" w:lineRule="atLeast"/>
+        <w:rPr>
+          <w:rFonts w:ascii="Consolas" w:eastAsia="Times New Roman" w:hAnsi="Consolas" w:cs="Times New Roman"/>
+          <w:color w:val="000000"/>
+          <w:sz w:val="21"/>
+          <w:szCs w:val="21"/>
+          <w:lang w:eastAsia="en-IN"/>
+        </w:rPr>
+      </w:pPr>
+      <w:r>
+        <w:rPr>
+          <w:rFonts w:ascii="Consolas" w:eastAsia="Times New Roman" w:hAnsi="Consolas" w:cs="Times New Roman"/>
+          <w:color w:val="008000"/>
+          <w:sz w:val="21"/>
+          <w:szCs w:val="21"/>
+          <w:lang w:eastAsia="en-IN"/>
+        </w:rPr>
+        <w:t xml:space="preserve">// time </w:t>
+      </w:r>
+      <w:proofErr w:type="gramStart"/>
+      <w:r>
+        <w:rPr>
+          <w:rFonts w:ascii="Consolas" w:eastAsia="Times New Roman" w:hAnsi="Consolas" w:cs="Times New Roman"/>
+          <w:color w:val="008000"/>
+          <w:sz w:val="21"/>
+          <w:szCs w:val="21"/>
+          <w:lang w:eastAsia="en-IN"/>
+        </w:rPr>
+        <w:t>complexity :</w:t>
+      </w:r>
+      <w:proofErr w:type="gramEnd"/>
+      <w:r>
+        <w:rPr>
+          <w:rFonts w:ascii="Consolas" w:eastAsia="Times New Roman" w:hAnsi="Consolas" w:cs="Times New Roman"/>
+          <w:color w:val="008000"/>
+          <w:sz w:val="21"/>
+          <w:szCs w:val="21"/>
+          <w:lang w:eastAsia="en-IN"/>
+        </w:rPr>
+        <w:t xml:space="preserve"> 2(n);</w:t>
+      </w:r>
+    </w:p>
+    <w:p>
+      <w:r>
+        <w:rPr>
+          <w:noProof/>
+        </w:rPr>
+        <w:drawing>
+          <wp:inline distT="0" distB="0" distL="0" distR="0" wp14:anchorId="05C55A4F" wp14:editId="0C829FED">
+            <wp:extent cx="5731510" cy="2038985"/>
+            <wp:effectExtent l="0" t="0" r="2540" b="0"/>
+            <wp:docPr id="1" name="Picture 1" descr="recursive algorithms - What will the recursion tree of Fibonacci series  look like? - Mathematics Stack Exchange"/>
+            <wp:cNvGraphicFramePr>
+              <a:graphicFrameLocks xmlns:a="http://schemas.openxmlformats.org/drawingml/2006/main" noChangeAspect="1"/>
+            </wp:cNvGraphicFramePr>
+            <a:graphic xmlns:a="http://schemas.openxmlformats.org/drawingml/2006/main">
+              <a:graphicData uri="http://schemas.openxmlformats.org/drawingml/2006/picture">
+                <pic:pic xmlns:pic="http://schemas.openxmlformats.org/drawingml/2006/picture">
+                  <pic:nvPicPr>
+                    <pic:cNvPr id="0" name="Picture 1" descr="recursive algorithms - What will the recursion tree of Fibonacci series  look like? - Mathematics Stack Exchange"/>
+                    <pic:cNvPicPr>
+                      <a:picLocks noChangeAspect="1" noChangeArrowheads="1"/>
+                    </pic:cNvPicPr>
+                  </pic:nvPicPr>
+                  <pic:blipFill>
+                    <a:blip r:embed="rId4">
+                      <a:extLst>
+                        <a:ext uri="{28A0092B-C50C-407E-A947-70E740481C1C}">
+                          <a14:useLocalDpi xmlns:a14="http://schemas.microsoft.com/office/drawing/2010/main" val="0"/>
+                        </a:ext>
+                      </a:extLst>
+                    </a:blip>
+                    <a:srcRect/>
+                    <a:stretch>
+                      <a:fillRect/>
+                    </a:stretch>
+                  </pic:blipFill>
+                  <pic:spPr bwMode="auto">
+                    <a:xfrm>
+                      <a:off x="0" y="0"/>
+                      <a:ext cx="5731510" cy="2038985"/>
+                    </a:xfrm>
+                    <a:prstGeom prst="rect">
+                      <a:avLst/>
+                    </a:prstGeom>
+                    <a:noFill/>
+                    <a:ln>
+                      <a:noFill/>
+                    </a:ln>
+                  </pic:spPr>
+                </pic:pic>
+              </a:graphicData>
+            </a:graphic>
+          </wp:inline>
+        </w:drawing>
+      </w:r>
     </w:p>
     <w:p/>
     <w:sectPr>
